--- a/practice/Lev/Код_на_10.docx
+++ b/practice/Lev/Код_на_10.docx
@@ -175,33 +175,33 @@
           <w:szCs w:val="20"/>
           <w:lang w:val="en-US" w:eastAsia="ru-RU"/>
         </w:rPr>
-        <w:t xml:space="preserve">    t = sqrt(2 * H / 9.81)';</w:t>
-      </w:r>
-    </w:p>
-    <w:p>
-      <w:pPr>
-        <w:pBdr>
-          <w:top w:val="single" w:sz="4" w:space="1" w:color="auto"/>
-          <w:left w:val="single" w:sz="4" w:space="4" w:color="auto"/>
-          <w:bottom w:val="single" w:sz="4" w:space="1" w:color="auto"/>
-          <w:right w:val="single" w:sz="4" w:space="4" w:color="auto"/>
-        </w:pBdr>
-        <w:spacing w:after="0" w:line="240" w:lineRule="auto"/>
-        <w:rPr>
-          <w:rFonts w:ascii="Consolas" w:eastAsia="Times New Roman" w:hAnsi="Consolas" w:cs="Times New Roman"/>
-          <w:sz w:val="20"/>
-          <w:szCs w:val="20"/>
-          <w:lang w:val="en-US" w:eastAsia="ru-RU"/>
-        </w:rPr>
-      </w:pPr>
-      <w:r>
-        <w:rPr>
-          <w:rFonts w:ascii="Consolas" w:eastAsia="Times New Roman" w:hAnsi="Consolas" w:cs="Times New Roman"/>
-          <w:sz w:val="20"/>
-          <w:szCs w:val="20"/>
-          <w:lang w:val="en-US" w:eastAsia="ru-RU"/>
-        </w:rPr>
-        <w:t xml:space="preserve">    infelicity = 0.8 + (1.1 - 0.8) * rand(1, 10);</w:t>
+        <w:t xml:space="preserve">    t = sqrt(2 * H / 9.81)' * ones(1, 10);</w:t>
+      </w:r>
+    </w:p>
+    <w:p>
+      <w:pPr>
+        <w:pBdr>
+          <w:top w:val="single" w:sz="4" w:space="1" w:color="auto"/>
+          <w:left w:val="single" w:sz="4" w:space="4" w:color="auto"/>
+          <w:bottom w:val="single" w:sz="4" w:space="1" w:color="auto"/>
+          <w:right w:val="single" w:sz="4" w:space="4" w:color="auto"/>
+        </w:pBdr>
+        <w:spacing w:after="0" w:line="240" w:lineRule="auto"/>
+        <w:rPr>
+          <w:rFonts w:ascii="Consolas" w:eastAsia="Times New Roman" w:hAnsi="Consolas" w:cs="Times New Roman"/>
+          <w:sz w:val="20"/>
+          <w:szCs w:val="20"/>
+          <w:lang w:val="en-US" w:eastAsia="ru-RU"/>
+        </w:rPr>
+      </w:pPr>
+      <w:r>
+        <w:rPr>
+          <w:rFonts w:ascii="Consolas" w:eastAsia="Times New Roman" w:hAnsi="Consolas" w:cs="Times New Roman"/>
+          <w:sz w:val="20"/>
+          <w:szCs w:val="20"/>
+          <w:lang w:val="en-US" w:eastAsia="ru-RU"/>
+        </w:rPr>
+        <w:t xml:space="preserve">    infelicity = 0.8 + (1.1 - 0.8) * rand(4, 10);</w:t>
       </w:r>
     </w:p>
     <w:p>
@@ -308,23 +308,6 @@
           <w:rFonts w:ascii="Times New Roman" w:hAnsi="Times New Roman" w:cs="Times New Roman"/>
           <w:sz w:val="28"/>
           <w:szCs w:val="28"/>
-        </w:rPr>
-      </w:pPr>
-      <w:r>
-        <w:rPr>
-          <w:rFonts w:ascii="Times New Roman" w:hAnsi="Times New Roman" w:cs="Times New Roman"/>
-          <w:sz w:val="28"/>
-          <w:szCs w:val="28"/>
-        </w:rPr>
-        <w:t>Результат выполнения:</w:t>
-      </w:r>
-    </w:p>
-    <w:p>
-      <w:pPr>
-        <w:rPr>
-          <w:rFonts w:ascii="Times New Roman" w:hAnsi="Times New Roman" w:cs="Times New Roman"/>
-          <w:sz w:val="28"/>
-          <w:szCs w:val="28"/>
           <w:lang w:val="en-US"/>
         </w:rPr>
       </w:pPr>
@@ -334,11 +317,66 @@
           <w:sz w:val="28"/>
           <w:szCs w:val="28"/>
         </w:rPr>
+        <w:t>Результат</w:t>
+      </w:r>
+      <w:r>
+        <w:rPr>
+          <w:rFonts w:ascii="Times New Roman" w:hAnsi="Times New Roman" w:cs="Times New Roman"/>
+          <w:sz w:val="28"/>
+          <w:szCs w:val="28"/>
+          <w:lang w:val="en-US"/>
+        </w:rPr>
+        <w:t xml:space="preserve"> </w:t>
+      </w:r>
+      <w:r>
+        <w:rPr>
+          <w:rFonts w:ascii="Times New Roman" w:hAnsi="Times New Roman" w:cs="Times New Roman"/>
+          <w:sz w:val="28"/>
+          <w:szCs w:val="28"/>
+        </w:rPr>
+        <w:t>выполнения</w:t>
+      </w:r>
+      <w:r>
+        <w:rPr>
+          <w:rFonts w:ascii="Times New Roman" w:hAnsi="Times New Roman" w:cs="Times New Roman"/>
+          <w:sz w:val="28"/>
+          <w:szCs w:val="28"/>
+          <w:lang w:val="en-US"/>
+        </w:rPr>
+        <w:t>:</w:t>
+      </w:r>
+    </w:p>
+    <w:p>
+      <w:pPr>
+        <w:rPr>
+          <w:rFonts w:ascii="Times New Roman" w:hAnsi="Times New Roman" w:cs="Times New Roman"/>
+          <w:sz w:val="28"/>
+          <w:szCs w:val="28"/>
+          <w:lang w:val="en-US"/>
+        </w:rPr>
+      </w:pPr>
+      <w:r>
+        <w:rPr>
+          <w:rFonts w:ascii="Times New Roman" w:hAnsi="Times New Roman" w:cs="Times New Roman"/>
+          <w:sz w:val="28"/>
+          <w:szCs w:val="28"/>
+          <w:lang w:val="en-US"/>
+        </w:rPr>
+        <w:tab/>
+      </w:r>
+      <w:r>
+        <w:rPr>
+          <w:rFonts w:ascii="Times New Roman" w:hAnsi="Times New Roman" w:cs="Times New Roman"/>
+          <w:noProof/>
+          <w:sz w:val="28"/>
+          <w:szCs w:val="28"/>
+          <w:lang w:val="en-US"/>
+        </w:rPr>
         <w:drawing>
-          <wp:inline distT="0" distB="0" distL="0" distR="0" wp14:anchorId="77DA8B0F" wp14:editId="1615A5B4">
-            <wp:extent cx="4382112" cy="1038370"/>
-            <wp:effectExtent l="0" t="0" r="0" b="9525"/>
-            <wp:docPr id="2081970934" name="Picture 1"/>
+          <wp:inline distT="0" distB="0" distL="0" distR="0" wp14:anchorId="32DCDED7" wp14:editId="5E5DA8E2">
+            <wp:extent cx="4439270" cy="1066949"/>
+            <wp:effectExtent l="0" t="0" r="0" b="0"/>
+            <wp:docPr id="2063309653" name="Picture 1"/>
             <wp:cNvGraphicFramePr>
               <a:graphicFrameLocks xmlns:a="http://schemas.openxmlformats.org/drawingml/2006/main" noChangeAspect="1"/>
             </wp:cNvGraphicFramePr>
@@ -346,7 +384,7 @@
               <a:graphicData uri="http://schemas.openxmlformats.org/drawingml/2006/picture">
                 <pic:pic xmlns:pic="http://schemas.openxmlformats.org/drawingml/2006/picture">
                   <pic:nvPicPr>
-                    <pic:cNvPr id="2081970934" name=""/>
+                    <pic:cNvPr id="2063309653" name=""/>
                     <pic:cNvPicPr/>
                   </pic:nvPicPr>
                   <pic:blipFill>
@@ -358,7 +396,7 @@
                   <pic:spPr>
                     <a:xfrm>
                       <a:off x="0" y="0"/>
-                      <a:ext cx="4382112" cy="1038370"/>
+                      <a:ext cx="4439270" cy="1066949"/>
                     </a:xfrm>
                     <a:prstGeom prst="rect">
                       <a:avLst/>
@@ -370,15 +408,6 @@
           </wp:inline>
         </w:drawing>
       </w:r>
-      <w:r>
-        <w:rPr>
-          <w:rFonts w:ascii="Times New Roman" w:hAnsi="Times New Roman" w:cs="Times New Roman"/>
-          <w:sz w:val="28"/>
-          <w:szCs w:val="28"/>
-          <w:lang w:val="en-US"/>
-        </w:rPr>
-        <w:tab/>
-      </w:r>
     </w:p>
     <w:p>
       <w:pPr>
@@ -518,6 +547,59 @@
           <w:rFonts w:ascii="Times New Roman" w:hAnsi="Times New Roman" w:cs="Times New Roman"/>
           <w:sz w:val="28"/>
           <w:szCs w:val="28"/>
+        </w:rPr>
+      </w:pPr>
+      <w:r>
+        <w:rPr>
+          <w:rFonts w:ascii="Times New Roman" w:hAnsi="Times New Roman" w:cs="Times New Roman"/>
+          <w:sz w:val="28"/>
+          <w:szCs w:val="28"/>
+        </w:rPr>
+        <w:t>2.4. Попытаться подобрать коэффициент k для формулы времени падения t  методом наименьших квадратов в лоб (перебором k в разумном диапазоне, расчет суммы квадратов отклонений для каждого k, поиск минимума). Построить подобранную кривую на том же графике со значениями эксперимента.</w:t>
+      </w:r>
+    </w:p>
+    <w:p>
+      <w:pPr>
+        <w:rPr>
+          <w:rFonts w:ascii="Times New Roman" w:hAnsi="Times New Roman" w:cs="Times New Roman"/>
+          <w:sz w:val="28"/>
+          <w:szCs w:val="28"/>
+        </w:rPr>
+      </w:pPr>
+    </w:p>
+    <w:p>
+      <w:pPr>
+        <w:rPr>
+          <w:rFonts w:ascii="Times New Roman" w:hAnsi="Times New Roman" w:cs="Times New Roman"/>
+          <w:sz w:val="28"/>
+          <w:szCs w:val="28"/>
+        </w:rPr>
+      </w:pPr>
+    </w:p>
+    <w:p>
+      <w:pPr>
+        <w:rPr>
+          <w:rFonts w:ascii="Times New Roman" w:hAnsi="Times New Roman" w:cs="Times New Roman"/>
+          <w:sz w:val="28"/>
+          <w:szCs w:val="28"/>
+        </w:rPr>
+      </w:pPr>
+    </w:p>
+    <w:p>
+      <w:pPr>
+        <w:rPr>
+          <w:rFonts w:ascii="Times New Roman" w:hAnsi="Times New Roman" w:cs="Times New Roman"/>
+          <w:sz w:val="28"/>
+          <w:szCs w:val="28"/>
+        </w:rPr>
+      </w:pPr>
+    </w:p>
+    <w:p>
+      <w:pPr>
+        <w:rPr>
+          <w:rFonts w:ascii="Times New Roman" w:hAnsi="Times New Roman" w:cs="Times New Roman"/>
+          <w:sz w:val="28"/>
+          <w:szCs w:val="28"/>
           <w:lang w:val="en-US"/>
         </w:rPr>
       </w:pPr>
@@ -527,1963 +609,1901 @@
           <w:sz w:val="28"/>
           <w:szCs w:val="28"/>
         </w:rPr>
-        <w:t>2.4. Попытаться подобрать коэффициент k для формулы времени падения t  методом наименьших квадратов в лоб (перебором k в разумном диапазоне, расчет суммы квадратов отклонений для каждого k, поиск минимума). Построить подобранную кривую на том же графике со значениями эксперимента.</w:t>
-      </w:r>
-    </w:p>
-    <w:p>
-      <w:pPr>
+        <w:t>Код</w:t>
+      </w:r>
+      <w:r>
         <w:rPr>
           <w:rFonts w:ascii="Times New Roman" w:hAnsi="Times New Roman" w:cs="Times New Roman"/>
           <w:sz w:val="28"/>
           <w:szCs w:val="28"/>
           <w:lang w:val="en-US"/>
         </w:rPr>
-      </w:pPr>
-    </w:p>
-    <w:p>
-      <w:pPr>
+        <w:t xml:space="preserve"> </w:t>
+      </w:r>
+      <w:r>
+        <w:rPr>
+          <w:rFonts w:ascii="Times New Roman" w:hAnsi="Times New Roman" w:cs="Times New Roman"/>
+          <w:sz w:val="28"/>
+          <w:szCs w:val="28"/>
+        </w:rPr>
+        <w:t>выполнения</w:t>
+      </w:r>
+      <w:r>
         <w:rPr>
           <w:rFonts w:ascii="Times New Roman" w:hAnsi="Times New Roman" w:cs="Times New Roman"/>
           <w:sz w:val="28"/>
           <w:szCs w:val="28"/>
           <w:lang w:val="en-US"/>
         </w:rPr>
-      </w:pPr>
-    </w:p>
-    <w:p>
-      <w:pPr>
+        <w:t xml:space="preserve"> </w:t>
+      </w:r>
+      <w:r>
+        <w:rPr>
+          <w:rFonts w:ascii="Times New Roman" w:hAnsi="Times New Roman" w:cs="Times New Roman"/>
+          <w:sz w:val="28"/>
+          <w:szCs w:val="28"/>
+        </w:rPr>
+        <w:t>задания</w:t>
+      </w:r>
+      <w:r>
         <w:rPr>
           <w:rFonts w:ascii="Times New Roman" w:hAnsi="Times New Roman" w:cs="Times New Roman"/>
           <w:sz w:val="28"/>
           <w:szCs w:val="28"/>
           <w:lang w:val="en-US"/>
         </w:rPr>
-      </w:pPr>
-    </w:p>
-    <w:p>
-      <w:pPr>
-        <w:rPr>
-          <w:rFonts w:ascii="Times New Roman" w:hAnsi="Times New Roman" w:cs="Times New Roman"/>
-          <w:sz w:val="28"/>
-          <w:szCs w:val="28"/>
-          <w:lang w:val="en-US"/>
-        </w:rPr>
-      </w:pPr>
-    </w:p>
-    <w:p>
-      <w:pPr>
-        <w:rPr>
-          <w:rFonts w:ascii="Times New Roman" w:hAnsi="Times New Roman" w:cs="Times New Roman"/>
-          <w:sz w:val="28"/>
-          <w:szCs w:val="28"/>
-          <w:lang w:val="en-US"/>
-        </w:rPr>
-      </w:pPr>
-      <w:r>
-        <w:rPr>
-          <w:rFonts w:ascii="Times New Roman" w:hAnsi="Times New Roman" w:cs="Times New Roman"/>
-          <w:sz w:val="28"/>
-          <w:szCs w:val="28"/>
+        <w:t xml:space="preserve">: </w:t>
+      </w:r>
+    </w:p>
+    <w:p>
+      <w:pPr>
+        <w:pBdr>
+          <w:top w:val="single" w:sz="4" w:space="1" w:color="auto"/>
+          <w:left w:val="single" w:sz="4" w:space="4" w:color="auto"/>
+          <w:bottom w:val="single" w:sz="4" w:space="1" w:color="auto"/>
+          <w:right w:val="single" w:sz="4" w:space="4" w:color="auto"/>
+        </w:pBdr>
+        <w:spacing w:after="0" w:line="240" w:lineRule="auto"/>
+        <w:rPr>
+          <w:rFonts w:ascii="Consolas" w:eastAsia="Times New Roman" w:hAnsi="Consolas" w:cs="Times New Roman"/>
+          <w:sz w:val="20"/>
+          <w:szCs w:val="20"/>
+          <w:lang w:val="en-US" w:eastAsia="ru-RU"/>
+        </w:rPr>
+      </w:pPr>
+      <w:r>
+        <w:rPr>
+          <w:rFonts w:ascii="Consolas" w:eastAsia="Times New Roman" w:hAnsi="Consolas" w:cs="Times New Roman"/>
+          <w:color w:val="0E00FF"/>
+          <w:sz w:val="20"/>
+          <w:szCs w:val="20"/>
+          <w:lang w:val="en-US" w:eastAsia="ru-RU"/>
+        </w:rPr>
+        <w:t xml:space="preserve">function </w:t>
+      </w:r>
+      <w:r>
+        <w:rPr>
+          <w:rFonts w:ascii="Consolas" w:eastAsia="Times New Roman" w:hAnsi="Consolas" w:cs="Times New Roman"/>
+          <w:sz w:val="20"/>
+          <w:szCs w:val="20"/>
+          <w:lang w:val="en-US" w:eastAsia="ru-RU"/>
+        </w:rPr>
+        <w:t>[max_value, min_value, mean_value, k_best] = falling_ball_grath()</w:t>
+      </w:r>
+    </w:p>
+    <w:p>
+      <w:pPr>
+        <w:pBdr>
+          <w:top w:val="single" w:sz="4" w:space="1" w:color="auto"/>
+          <w:left w:val="single" w:sz="4" w:space="4" w:color="auto"/>
+          <w:bottom w:val="single" w:sz="4" w:space="1" w:color="auto"/>
+          <w:right w:val="single" w:sz="4" w:space="4" w:color="auto"/>
+        </w:pBdr>
+        <w:spacing w:after="0" w:line="240" w:lineRule="auto"/>
+        <w:rPr>
+          <w:rFonts w:ascii="Consolas" w:eastAsia="Times New Roman" w:hAnsi="Consolas" w:cs="Times New Roman"/>
+          <w:sz w:val="20"/>
+          <w:szCs w:val="20"/>
+          <w:lang w:val="en-US" w:eastAsia="ru-RU"/>
+        </w:rPr>
+      </w:pPr>
+      <w:r>
+        <w:rPr>
+          <w:rFonts w:ascii="Consolas" w:eastAsia="Times New Roman" w:hAnsi="Consolas" w:cs="Times New Roman"/>
+          <w:sz w:val="20"/>
+          <w:szCs w:val="20"/>
+          <w:lang w:val="en-US" w:eastAsia="ru-RU"/>
+        </w:rPr>
+        <w:t xml:space="preserve">    mx = readmatrix(</w:t>
+      </w:r>
+      <w:r>
+        <w:rPr>
+          <w:rFonts w:ascii="Consolas" w:eastAsia="Times New Roman" w:hAnsi="Consolas" w:cs="Times New Roman"/>
+          <w:color w:val="A709F5"/>
+          <w:sz w:val="20"/>
+          <w:szCs w:val="20"/>
+          <w:lang w:val="en-US" w:eastAsia="ru-RU"/>
+        </w:rPr>
+        <w:t>'falling_ball.xlsx'</w:t>
+      </w:r>
+      <w:r>
+        <w:rPr>
+          <w:rFonts w:ascii="Consolas" w:eastAsia="Times New Roman" w:hAnsi="Consolas" w:cs="Times New Roman"/>
+          <w:sz w:val="20"/>
+          <w:szCs w:val="20"/>
+          <w:lang w:val="en-US" w:eastAsia="ru-RU"/>
+        </w:rPr>
+        <w:t>);</w:t>
+      </w:r>
+    </w:p>
+    <w:p>
+      <w:pPr>
+        <w:pBdr>
+          <w:top w:val="single" w:sz="4" w:space="1" w:color="auto"/>
+          <w:left w:val="single" w:sz="4" w:space="4" w:color="auto"/>
+          <w:bottom w:val="single" w:sz="4" w:space="1" w:color="auto"/>
+          <w:right w:val="single" w:sz="4" w:space="4" w:color="auto"/>
+        </w:pBdr>
+        <w:spacing w:after="0" w:line="240" w:lineRule="auto"/>
+        <w:rPr>
+          <w:rFonts w:ascii="Consolas" w:eastAsia="Times New Roman" w:hAnsi="Consolas" w:cs="Times New Roman"/>
+          <w:sz w:val="20"/>
+          <w:szCs w:val="20"/>
+          <w:lang w:val="en-US" w:eastAsia="ru-RU"/>
+        </w:rPr>
+      </w:pPr>
+      <w:r>
+        <w:rPr>
+          <w:rFonts w:ascii="Consolas" w:eastAsia="Times New Roman" w:hAnsi="Consolas" w:cs="Times New Roman"/>
+          <w:sz w:val="20"/>
+          <w:szCs w:val="20"/>
+          <w:lang w:val="en-US" w:eastAsia="ru-RU"/>
+        </w:rPr>
+        <w:t xml:space="preserve">    H = mx(:, 1);</w:t>
+      </w:r>
+    </w:p>
+    <w:p>
+      <w:pPr>
+        <w:pBdr>
+          <w:top w:val="single" w:sz="4" w:space="1" w:color="auto"/>
+          <w:left w:val="single" w:sz="4" w:space="4" w:color="auto"/>
+          <w:bottom w:val="single" w:sz="4" w:space="1" w:color="auto"/>
+          <w:right w:val="single" w:sz="4" w:space="4" w:color="auto"/>
+        </w:pBdr>
+        <w:spacing w:after="0" w:line="240" w:lineRule="auto"/>
+        <w:rPr>
+          <w:rFonts w:ascii="Consolas" w:eastAsia="Times New Roman" w:hAnsi="Consolas" w:cs="Times New Roman"/>
+          <w:sz w:val="20"/>
+          <w:szCs w:val="20"/>
+          <w:lang w:val="en-US" w:eastAsia="ru-RU"/>
+        </w:rPr>
+      </w:pPr>
+      <w:r>
+        <w:rPr>
+          <w:rFonts w:ascii="Consolas" w:eastAsia="Times New Roman" w:hAnsi="Consolas" w:cs="Times New Roman"/>
+          <w:sz w:val="20"/>
+          <w:szCs w:val="20"/>
+          <w:lang w:val="en-US" w:eastAsia="ru-RU"/>
+        </w:rPr>
+        <w:t xml:space="preserve">    times = mx(:, 2:end);</w:t>
+      </w:r>
+    </w:p>
+    <w:p>
+      <w:pPr>
+        <w:pBdr>
+          <w:top w:val="single" w:sz="4" w:space="1" w:color="auto"/>
+          <w:left w:val="single" w:sz="4" w:space="4" w:color="auto"/>
+          <w:bottom w:val="single" w:sz="4" w:space="1" w:color="auto"/>
+          <w:right w:val="single" w:sz="4" w:space="4" w:color="auto"/>
+        </w:pBdr>
+        <w:spacing w:after="0" w:line="240" w:lineRule="auto"/>
+        <w:rPr>
+          <w:rFonts w:ascii="Consolas" w:eastAsia="Times New Roman" w:hAnsi="Consolas" w:cs="Times New Roman"/>
+          <w:sz w:val="20"/>
+          <w:szCs w:val="20"/>
+          <w:lang w:val="en-US" w:eastAsia="ru-RU"/>
+        </w:rPr>
+      </w:pPr>
+      <w:r>
+        <w:rPr>
+          <w:rFonts w:ascii="Consolas" w:eastAsia="Times New Roman" w:hAnsi="Consolas" w:cs="Times New Roman"/>
+          <w:sz w:val="20"/>
+          <w:szCs w:val="20"/>
+          <w:lang w:val="en-US" w:eastAsia="ru-RU"/>
+        </w:rPr>
+        <w:t xml:space="preserve">    times = sort(times, 2);   </w:t>
+      </w:r>
+    </w:p>
+    <w:p>
+      <w:pPr>
+        <w:pBdr>
+          <w:top w:val="single" w:sz="4" w:space="1" w:color="auto"/>
+          <w:left w:val="single" w:sz="4" w:space="4" w:color="auto"/>
+          <w:bottom w:val="single" w:sz="4" w:space="1" w:color="auto"/>
+          <w:right w:val="single" w:sz="4" w:space="4" w:color="auto"/>
+        </w:pBdr>
+        <w:spacing w:after="0" w:line="240" w:lineRule="auto"/>
+        <w:rPr>
+          <w:rFonts w:ascii="Consolas" w:eastAsia="Times New Roman" w:hAnsi="Consolas" w:cs="Times New Roman"/>
+          <w:sz w:val="20"/>
+          <w:szCs w:val="20"/>
+          <w:lang w:val="en-US" w:eastAsia="ru-RU"/>
+        </w:rPr>
+      </w:pPr>
+      <w:r>
+        <w:rPr>
+          <w:rFonts w:ascii="Consolas" w:eastAsia="Times New Roman" w:hAnsi="Consolas" w:cs="Times New Roman"/>
+          <w:sz w:val="20"/>
+          <w:szCs w:val="20"/>
+          <w:lang w:val="en-US" w:eastAsia="ru-RU"/>
+        </w:rPr>
+        <w:t xml:space="preserve">    mx2 = [H times];</w:t>
+      </w:r>
+    </w:p>
+    <w:p>
+      <w:pPr>
+        <w:pBdr>
+          <w:top w:val="single" w:sz="4" w:space="1" w:color="auto"/>
+          <w:left w:val="single" w:sz="4" w:space="4" w:color="auto"/>
+          <w:bottom w:val="single" w:sz="4" w:space="1" w:color="auto"/>
+          <w:right w:val="single" w:sz="4" w:space="4" w:color="auto"/>
+        </w:pBdr>
+        <w:spacing w:after="0" w:line="240" w:lineRule="auto"/>
+        <w:rPr>
+          <w:rFonts w:ascii="Consolas" w:eastAsia="Times New Roman" w:hAnsi="Consolas" w:cs="Times New Roman"/>
+          <w:sz w:val="20"/>
+          <w:szCs w:val="20"/>
+          <w:lang w:val="en-US" w:eastAsia="ru-RU"/>
+        </w:rPr>
+      </w:pPr>
+      <w:r>
+        <w:rPr>
+          <w:rFonts w:ascii="Consolas" w:eastAsia="Times New Roman" w:hAnsi="Consolas" w:cs="Times New Roman"/>
+          <w:sz w:val="20"/>
+          <w:szCs w:val="20"/>
+          <w:lang w:val="en-US" w:eastAsia="ru-RU"/>
+        </w:rPr>
+        <w:t xml:space="preserve">    writematrix(mx2, </w:t>
+      </w:r>
+      <w:r>
+        <w:rPr>
+          <w:rFonts w:ascii="Consolas" w:eastAsia="Times New Roman" w:hAnsi="Consolas" w:cs="Times New Roman"/>
+          <w:color w:val="A709F5"/>
+          <w:sz w:val="20"/>
+          <w:szCs w:val="20"/>
+          <w:lang w:val="en-US" w:eastAsia="ru-RU"/>
+        </w:rPr>
+        <w:t>'falling_ball_s.xlsx'</w:t>
+      </w:r>
+      <w:r>
+        <w:rPr>
+          <w:rFonts w:ascii="Consolas" w:eastAsia="Times New Roman" w:hAnsi="Consolas" w:cs="Times New Roman"/>
+          <w:sz w:val="20"/>
+          <w:szCs w:val="20"/>
+          <w:lang w:val="en-US" w:eastAsia="ru-RU"/>
+        </w:rPr>
+        <w:t>);</w:t>
+      </w:r>
+    </w:p>
+    <w:p>
+      <w:pPr>
+        <w:pBdr>
+          <w:top w:val="single" w:sz="4" w:space="1" w:color="auto"/>
+          <w:left w:val="single" w:sz="4" w:space="4" w:color="auto"/>
+          <w:bottom w:val="single" w:sz="4" w:space="1" w:color="auto"/>
+          <w:right w:val="single" w:sz="4" w:space="4" w:color="auto"/>
+        </w:pBdr>
+        <w:spacing w:after="0" w:line="240" w:lineRule="auto"/>
+        <w:rPr>
+          <w:rFonts w:ascii="Consolas" w:eastAsia="Times New Roman" w:hAnsi="Consolas" w:cs="Times New Roman"/>
+          <w:sz w:val="20"/>
+          <w:szCs w:val="20"/>
+          <w:lang w:val="en-US" w:eastAsia="ru-RU"/>
+        </w:rPr>
+      </w:pPr>
+    </w:p>
+    <w:p>
+      <w:pPr>
+        <w:pBdr>
+          <w:top w:val="single" w:sz="4" w:space="1" w:color="auto"/>
+          <w:left w:val="single" w:sz="4" w:space="4" w:color="auto"/>
+          <w:bottom w:val="single" w:sz="4" w:space="1" w:color="auto"/>
+          <w:right w:val="single" w:sz="4" w:space="4" w:color="auto"/>
+        </w:pBdr>
+        <w:spacing w:after="0" w:line="240" w:lineRule="auto"/>
+        <w:rPr>
+          <w:rFonts w:ascii="Consolas" w:eastAsia="Times New Roman" w:hAnsi="Consolas" w:cs="Times New Roman"/>
+          <w:sz w:val="20"/>
+          <w:szCs w:val="20"/>
+          <w:lang w:val="en-US" w:eastAsia="ru-RU"/>
+        </w:rPr>
+      </w:pPr>
+      <w:r>
+        <w:rPr>
+          <w:rFonts w:ascii="Consolas" w:eastAsia="Times New Roman" w:hAnsi="Consolas" w:cs="Times New Roman"/>
+          <w:sz w:val="20"/>
+          <w:szCs w:val="20"/>
+          <w:lang w:val="en-US" w:eastAsia="ru-RU"/>
+        </w:rPr>
+        <w:t xml:space="preserve">    max_value = times(:, end);</w:t>
+      </w:r>
+    </w:p>
+    <w:p>
+      <w:pPr>
+        <w:pBdr>
+          <w:top w:val="single" w:sz="4" w:space="1" w:color="auto"/>
+          <w:left w:val="single" w:sz="4" w:space="4" w:color="auto"/>
+          <w:bottom w:val="single" w:sz="4" w:space="1" w:color="auto"/>
+          <w:right w:val="single" w:sz="4" w:space="4" w:color="auto"/>
+        </w:pBdr>
+        <w:spacing w:after="0" w:line="240" w:lineRule="auto"/>
+        <w:rPr>
+          <w:rFonts w:ascii="Consolas" w:eastAsia="Times New Roman" w:hAnsi="Consolas" w:cs="Times New Roman"/>
+          <w:sz w:val="20"/>
+          <w:szCs w:val="20"/>
+          <w:lang w:val="en-US" w:eastAsia="ru-RU"/>
+        </w:rPr>
+      </w:pPr>
+      <w:r>
+        <w:rPr>
+          <w:rFonts w:ascii="Consolas" w:eastAsia="Times New Roman" w:hAnsi="Consolas" w:cs="Times New Roman"/>
+          <w:sz w:val="20"/>
+          <w:szCs w:val="20"/>
+          <w:lang w:val="en-US" w:eastAsia="ru-RU"/>
+        </w:rPr>
+        <w:t xml:space="preserve">    min_value = times(:, 1);</w:t>
+      </w:r>
+    </w:p>
+    <w:p>
+      <w:pPr>
+        <w:pBdr>
+          <w:top w:val="single" w:sz="4" w:space="1" w:color="auto"/>
+          <w:left w:val="single" w:sz="4" w:space="4" w:color="auto"/>
+          <w:bottom w:val="single" w:sz="4" w:space="1" w:color="auto"/>
+          <w:right w:val="single" w:sz="4" w:space="4" w:color="auto"/>
+        </w:pBdr>
+        <w:spacing w:after="0" w:line="240" w:lineRule="auto"/>
+        <w:rPr>
+          <w:rFonts w:ascii="Consolas" w:eastAsia="Times New Roman" w:hAnsi="Consolas" w:cs="Times New Roman"/>
+          <w:sz w:val="20"/>
+          <w:szCs w:val="20"/>
+          <w:lang w:val="en-US" w:eastAsia="ru-RU"/>
+        </w:rPr>
+      </w:pPr>
+      <w:r>
+        <w:rPr>
+          <w:rFonts w:ascii="Consolas" w:eastAsia="Times New Roman" w:hAnsi="Consolas" w:cs="Times New Roman"/>
+          <w:sz w:val="20"/>
+          <w:szCs w:val="20"/>
+          <w:lang w:val="en-US" w:eastAsia="ru-RU"/>
+        </w:rPr>
+        <w:t xml:space="preserve">    mean_value = mean(times, 2);</w:t>
+      </w:r>
+    </w:p>
+    <w:p>
+      <w:pPr>
+        <w:pBdr>
+          <w:top w:val="single" w:sz="4" w:space="1" w:color="auto"/>
+          <w:left w:val="single" w:sz="4" w:space="4" w:color="auto"/>
+          <w:bottom w:val="single" w:sz="4" w:space="1" w:color="auto"/>
+          <w:right w:val="single" w:sz="4" w:space="4" w:color="auto"/>
+        </w:pBdr>
+        <w:spacing w:after="0" w:line="240" w:lineRule="auto"/>
+        <w:rPr>
+          <w:rFonts w:ascii="Consolas" w:eastAsia="Times New Roman" w:hAnsi="Consolas" w:cs="Times New Roman"/>
+          <w:sz w:val="20"/>
+          <w:szCs w:val="20"/>
+          <w:lang w:val="en-US" w:eastAsia="ru-RU"/>
+        </w:rPr>
+      </w:pPr>
+      <w:r>
+        <w:rPr>
+          <w:rFonts w:ascii="Consolas" w:eastAsia="Times New Roman" w:hAnsi="Consolas" w:cs="Times New Roman"/>
+          <w:sz w:val="20"/>
+          <w:szCs w:val="20"/>
+          <w:lang w:val="en-US" w:eastAsia="ru-RU"/>
+        </w:rPr>
+        <w:t xml:space="preserve">    mx_stats = [min_value mean(times, 2) max_value];</w:t>
+      </w:r>
+    </w:p>
+    <w:p>
+      <w:pPr>
+        <w:pBdr>
+          <w:top w:val="single" w:sz="4" w:space="1" w:color="auto"/>
+          <w:left w:val="single" w:sz="4" w:space="4" w:color="auto"/>
+          <w:bottom w:val="single" w:sz="4" w:space="1" w:color="auto"/>
+          <w:right w:val="single" w:sz="4" w:space="4" w:color="auto"/>
+        </w:pBdr>
+        <w:spacing w:after="0" w:line="240" w:lineRule="auto"/>
+        <w:rPr>
+          <w:rFonts w:ascii="Consolas" w:eastAsia="Times New Roman" w:hAnsi="Consolas" w:cs="Times New Roman"/>
+          <w:sz w:val="20"/>
+          <w:szCs w:val="20"/>
+          <w:lang w:val="en-US" w:eastAsia="ru-RU"/>
+        </w:rPr>
+      </w:pPr>
+      <w:r>
+        <w:rPr>
+          <w:rFonts w:ascii="Consolas" w:eastAsia="Times New Roman" w:hAnsi="Consolas" w:cs="Times New Roman"/>
+          <w:sz w:val="20"/>
+          <w:szCs w:val="20"/>
+          <w:lang w:val="en-US" w:eastAsia="ru-RU"/>
+        </w:rPr>
+        <w:t xml:space="preserve">    </w:t>
+      </w:r>
+    </w:p>
+    <w:p>
+      <w:pPr>
+        <w:pBdr>
+          <w:top w:val="single" w:sz="4" w:space="1" w:color="auto"/>
+          <w:left w:val="single" w:sz="4" w:space="4" w:color="auto"/>
+          <w:bottom w:val="single" w:sz="4" w:space="1" w:color="auto"/>
+          <w:right w:val="single" w:sz="4" w:space="4" w:color="auto"/>
+        </w:pBdr>
+        <w:spacing w:after="0" w:line="240" w:lineRule="auto"/>
+        <w:rPr>
+          <w:rFonts w:ascii="Consolas" w:eastAsia="Times New Roman" w:hAnsi="Consolas" w:cs="Times New Roman"/>
+          <w:sz w:val="20"/>
+          <w:szCs w:val="20"/>
+          <w:lang w:val="en-US" w:eastAsia="ru-RU"/>
+        </w:rPr>
+      </w:pPr>
+      <w:r>
+        <w:rPr>
+          <w:rFonts w:ascii="Consolas" w:eastAsia="Times New Roman" w:hAnsi="Consolas" w:cs="Times New Roman"/>
+          <w:sz w:val="20"/>
+          <w:szCs w:val="20"/>
+          <w:lang w:val="en-US" w:eastAsia="ru-RU"/>
+        </w:rPr>
+        <w:t xml:space="preserve">    mx2 = readmatrix(</w:t>
+      </w:r>
+      <w:r>
+        <w:rPr>
+          <w:rFonts w:ascii="Consolas" w:eastAsia="Times New Roman" w:hAnsi="Consolas" w:cs="Times New Roman"/>
+          <w:color w:val="A709F5"/>
+          <w:sz w:val="20"/>
+          <w:szCs w:val="20"/>
+          <w:lang w:val="en-US" w:eastAsia="ru-RU"/>
+        </w:rPr>
+        <w:t>'falling_ball_s.xlsx'</w:t>
+      </w:r>
+      <w:r>
+        <w:rPr>
+          <w:rFonts w:ascii="Consolas" w:eastAsia="Times New Roman" w:hAnsi="Consolas" w:cs="Times New Roman"/>
+          <w:sz w:val="20"/>
+          <w:szCs w:val="20"/>
+          <w:lang w:val="en-US" w:eastAsia="ru-RU"/>
+        </w:rPr>
+        <w:t xml:space="preserve">);  </w:t>
+      </w:r>
+    </w:p>
+    <w:p>
+      <w:pPr>
+        <w:pBdr>
+          <w:top w:val="single" w:sz="4" w:space="1" w:color="auto"/>
+          <w:left w:val="single" w:sz="4" w:space="4" w:color="auto"/>
+          <w:bottom w:val="single" w:sz="4" w:space="1" w:color="auto"/>
+          <w:right w:val="single" w:sz="4" w:space="4" w:color="auto"/>
+        </w:pBdr>
+        <w:spacing w:after="0" w:line="240" w:lineRule="auto"/>
+        <w:rPr>
+          <w:rFonts w:ascii="Consolas" w:eastAsia="Times New Roman" w:hAnsi="Consolas" w:cs="Times New Roman"/>
+          <w:sz w:val="20"/>
+          <w:szCs w:val="20"/>
+          <w:lang w:val="en-US" w:eastAsia="ru-RU"/>
+        </w:rPr>
+      </w:pPr>
+      <w:r>
+        <w:rPr>
+          <w:rFonts w:ascii="Consolas" w:eastAsia="Times New Roman" w:hAnsi="Consolas" w:cs="Times New Roman"/>
+          <w:sz w:val="20"/>
+          <w:szCs w:val="20"/>
+          <w:lang w:val="en-US" w:eastAsia="ru-RU"/>
+        </w:rPr>
+        <w:t xml:space="preserve">    H = mx2(:,1);</w:t>
+      </w:r>
+    </w:p>
+    <w:p>
+      <w:pPr>
+        <w:pBdr>
+          <w:top w:val="single" w:sz="4" w:space="1" w:color="auto"/>
+          <w:left w:val="single" w:sz="4" w:space="4" w:color="auto"/>
+          <w:bottom w:val="single" w:sz="4" w:space="1" w:color="auto"/>
+          <w:right w:val="single" w:sz="4" w:space="4" w:color="auto"/>
+        </w:pBdr>
+        <w:spacing w:after="0" w:line="240" w:lineRule="auto"/>
+        <w:rPr>
+          <w:rFonts w:ascii="Consolas" w:eastAsia="Times New Roman" w:hAnsi="Consolas" w:cs="Times New Roman"/>
+          <w:sz w:val="20"/>
+          <w:szCs w:val="20"/>
+          <w:lang w:val="en-US" w:eastAsia="ru-RU"/>
+        </w:rPr>
+      </w:pPr>
+      <w:r>
+        <w:rPr>
+          <w:rFonts w:ascii="Consolas" w:eastAsia="Times New Roman" w:hAnsi="Consolas" w:cs="Times New Roman"/>
+          <w:sz w:val="20"/>
+          <w:szCs w:val="20"/>
+          <w:lang w:val="en-US" w:eastAsia="ru-RU"/>
+        </w:rPr>
+        <w:t xml:space="preserve">    times = mx2(:,2:end);</w:t>
+      </w:r>
+    </w:p>
+    <w:p>
+      <w:pPr>
+        <w:pBdr>
+          <w:top w:val="single" w:sz="4" w:space="1" w:color="auto"/>
+          <w:left w:val="single" w:sz="4" w:space="4" w:color="auto"/>
+          <w:bottom w:val="single" w:sz="4" w:space="1" w:color="auto"/>
+          <w:right w:val="single" w:sz="4" w:space="4" w:color="auto"/>
+        </w:pBdr>
+        <w:spacing w:after="0" w:line="240" w:lineRule="auto"/>
+        <w:rPr>
+          <w:rFonts w:ascii="Consolas" w:eastAsia="Times New Roman" w:hAnsi="Consolas" w:cs="Times New Roman"/>
+          <w:sz w:val="20"/>
+          <w:szCs w:val="20"/>
+          <w:lang w:val="en-US" w:eastAsia="ru-RU"/>
+        </w:rPr>
+      </w:pPr>
+      <w:r>
+        <w:rPr>
+          <w:rFonts w:ascii="Consolas" w:eastAsia="Times New Roman" w:hAnsi="Consolas" w:cs="Times New Roman"/>
+          <w:sz w:val="20"/>
+          <w:szCs w:val="20"/>
+          <w:lang w:val="en-US" w:eastAsia="ru-RU"/>
+        </w:rPr>
+        <w:t xml:space="preserve">    </w:t>
+      </w:r>
+    </w:p>
+    <w:p>
+      <w:pPr>
+        <w:pBdr>
+          <w:top w:val="single" w:sz="4" w:space="1" w:color="auto"/>
+          <w:left w:val="single" w:sz="4" w:space="4" w:color="auto"/>
+          <w:bottom w:val="single" w:sz="4" w:space="1" w:color="auto"/>
+          <w:right w:val="single" w:sz="4" w:space="4" w:color="auto"/>
+        </w:pBdr>
+        <w:spacing w:after="0" w:line="240" w:lineRule="auto"/>
+        <w:rPr>
+          <w:rFonts w:ascii="Consolas" w:eastAsia="Times New Roman" w:hAnsi="Consolas" w:cs="Times New Roman"/>
+          <w:sz w:val="20"/>
+          <w:szCs w:val="20"/>
+          <w:lang w:val="en-US" w:eastAsia="ru-RU"/>
+        </w:rPr>
+      </w:pPr>
+      <w:r>
+        <w:rPr>
+          <w:rFonts w:ascii="Consolas" w:eastAsia="Times New Roman" w:hAnsi="Consolas" w:cs="Times New Roman"/>
+          <w:sz w:val="20"/>
+          <w:szCs w:val="20"/>
+          <w:lang w:val="en-US" w:eastAsia="ru-RU"/>
+        </w:rPr>
+        <w:t xml:space="preserve">    k_vals = 0.5:0.001:2;</w:t>
+      </w:r>
+    </w:p>
+    <w:p>
+      <w:pPr>
+        <w:pBdr>
+          <w:top w:val="single" w:sz="4" w:space="1" w:color="auto"/>
+          <w:left w:val="single" w:sz="4" w:space="4" w:color="auto"/>
+          <w:bottom w:val="single" w:sz="4" w:space="1" w:color="auto"/>
+          <w:right w:val="single" w:sz="4" w:space="4" w:color="auto"/>
+        </w:pBdr>
+        <w:spacing w:after="0" w:line="240" w:lineRule="auto"/>
+        <w:rPr>
+          <w:rFonts w:ascii="Consolas" w:eastAsia="Times New Roman" w:hAnsi="Consolas" w:cs="Times New Roman"/>
+          <w:sz w:val="20"/>
+          <w:szCs w:val="20"/>
+          <w:lang w:val="en-US" w:eastAsia="ru-RU"/>
+        </w:rPr>
+      </w:pPr>
+      <w:r>
+        <w:rPr>
+          <w:rFonts w:ascii="Consolas" w:eastAsia="Times New Roman" w:hAnsi="Consolas" w:cs="Times New Roman"/>
+          <w:sz w:val="20"/>
+          <w:szCs w:val="20"/>
+          <w:lang w:val="en-US" w:eastAsia="ru-RU"/>
+        </w:rPr>
+        <w:t xml:space="preserve">    </w:t>
+      </w:r>
+    </w:p>
+    <w:p>
+      <w:pPr>
+        <w:pBdr>
+          <w:top w:val="single" w:sz="4" w:space="1" w:color="auto"/>
+          <w:left w:val="single" w:sz="4" w:space="4" w:color="auto"/>
+          <w:bottom w:val="single" w:sz="4" w:space="1" w:color="auto"/>
+          <w:right w:val="single" w:sz="4" w:space="4" w:color="auto"/>
+        </w:pBdr>
+        <w:spacing w:after="0" w:line="240" w:lineRule="auto"/>
+        <w:rPr>
+          <w:rFonts w:ascii="Consolas" w:eastAsia="Times New Roman" w:hAnsi="Consolas" w:cs="Times New Roman"/>
+          <w:sz w:val="20"/>
+          <w:szCs w:val="20"/>
+          <w:lang w:val="en-US" w:eastAsia="ru-RU"/>
+        </w:rPr>
+      </w:pPr>
+      <w:r>
+        <w:rPr>
+          <w:rFonts w:ascii="Consolas" w:eastAsia="Times New Roman" w:hAnsi="Consolas" w:cs="Times New Roman"/>
+          <w:sz w:val="20"/>
+          <w:szCs w:val="20"/>
+          <w:lang w:val="en-US" w:eastAsia="ru-RU"/>
+        </w:rPr>
+        <w:t xml:space="preserve">    SSE = zeros(size(k_vals));</w:t>
+      </w:r>
+    </w:p>
+    <w:p>
+      <w:pPr>
+        <w:pBdr>
+          <w:top w:val="single" w:sz="4" w:space="1" w:color="auto"/>
+          <w:left w:val="single" w:sz="4" w:space="4" w:color="auto"/>
+          <w:bottom w:val="single" w:sz="4" w:space="1" w:color="auto"/>
+          <w:right w:val="single" w:sz="4" w:space="4" w:color="auto"/>
+        </w:pBdr>
+        <w:spacing w:after="0" w:line="240" w:lineRule="auto"/>
+        <w:rPr>
+          <w:rFonts w:ascii="Consolas" w:eastAsia="Times New Roman" w:hAnsi="Consolas" w:cs="Times New Roman"/>
+          <w:sz w:val="20"/>
+          <w:szCs w:val="20"/>
+          <w:lang w:val="en-US" w:eastAsia="ru-RU"/>
+        </w:rPr>
+      </w:pPr>
+      <w:r>
+        <w:rPr>
+          <w:rFonts w:ascii="Consolas" w:eastAsia="Times New Roman" w:hAnsi="Consolas" w:cs="Times New Roman"/>
+          <w:sz w:val="20"/>
+          <w:szCs w:val="20"/>
+          <w:lang w:val="en-US" w:eastAsia="ru-RU"/>
+        </w:rPr>
+        <w:t xml:space="preserve">    </w:t>
+      </w:r>
+    </w:p>
+    <w:p>
+      <w:pPr>
+        <w:pBdr>
+          <w:top w:val="single" w:sz="4" w:space="1" w:color="auto"/>
+          <w:left w:val="single" w:sz="4" w:space="4" w:color="auto"/>
+          <w:bottom w:val="single" w:sz="4" w:space="1" w:color="auto"/>
+          <w:right w:val="single" w:sz="4" w:space="4" w:color="auto"/>
+        </w:pBdr>
+        <w:spacing w:after="0" w:line="240" w:lineRule="auto"/>
+        <w:rPr>
+          <w:rFonts w:ascii="Consolas" w:eastAsia="Times New Roman" w:hAnsi="Consolas" w:cs="Times New Roman"/>
+          <w:sz w:val="20"/>
+          <w:szCs w:val="20"/>
+          <w:lang w:val="en-US" w:eastAsia="ru-RU"/>
+        </w:rPr>
+      </w:pPr>
+      <w:r>
+        <w:rPr>
+          <w:rFonts w:ascii="Consolas" w:eastAsia="Times New Roman" w:hAnsi="Consolas" w:cs="Times New Roman"/>
+          <w:sz w:val="20"/>
+          <w:szCs w:val="20"/>
+          <w:lang w:val="en-US" w:eastAsia="ru-RU"/>
+        </w:rPr>
+        <w:t xml:space="preserve">    g = 9.81;</w:t>
+      </w:r>
+    </w:p>
+    <w:p>
+      <w:pPr>
+        <w:pBdr>
+          <w:top w:val="single" w:sz="4" w:space="1" w:color="auto"/>
+          <w:left w:val="single" w:sz="4" w:space="4" w:color="auto"/>
+          <w:bottom w:val="single" w:sz="4" w:space="1" w:color="auto"/>
+          <w:right w:val="single" w:sz="4" w:space="4" w:color="auto"/>
+        </w:pBdr>
+        <w:spacing w:after="0" w:line="240" w:lineRule="auto"/>
+        <w:rPr>
+          <w:rFonts w:ascii="Consolas" w:eastAsia="Times New Roman" w:hAnsi="Consolas" w:cs="Times New Roman"/>
+          <w:sz w:val="20"/>
+          <w:szCs w:val="20"/>
+          <w:lang w:val="en-US" w:eastAsia="ru-RU"/>
+        </w:rPr>
+      </w:pPr>
+      <w:r>
+        <w:rPr>
+          <w:rFonts w:ascii="Consolas" w:eastAsia="Times New Roman" w:hAnsi="Consolas" w:cs="Times New Roman"/>
+          <w:sz w:val="20"/>
+          <w:szCs w:val="20"/>
+          <w:lang w:val="en-US" w:eastAsia="ru-RU"/>
+        </w:rPr>
+        <w:t xml:space="preserve">    </w:t>
+      </w:r>
+      <w:r>
+        <w:rPr>
+          <w:rFonts w:ascii="Consolas" w:eastAsia="Times New Roman" w:hAnsi="Consolas" w:cs="Times New Roman"/>
+          <w:color w:val="0E00FF"/>
+          <w:sz w:val="20"/>
+          <w:szCs w:val="20"/>
+          <w:lang w:val="en-US" w:eastAsia="ru-RU"/>
+        </w:rPr>
+        <w:t xml:space="preserve">for </w:t>
+      </w:r>
+      <w:r>
+        <w:rPr>
+          <w:rFonts w:ascii="Consolas" w:eastAsia="Times New Roman" w:hAnsi="Consolas" w:cs="Times New Roman"/>
+          <w:sz w:val="20"/>
+          <w:szCs w:val="20"/>
+          <w:lang w:val="en-US" w:eastAsia="ru-RU"/>
+        </w:rPr>
+        <w:t>i = 1:length(k_vals)</w:t>
+      </w:r>
+    </w:p>
+    <w:p>
+      <w:pPr>
+        <w:pBdr>
+          <w:top w:val="single" w:sz="4" w:space="1" w:color="auto"/>
+          <w:left w:val="single" w:sz="4" w:space="4" w:color="auto"/>
+          <w:bottom w:val="single" w:sz="4" w:space="1" w:color="auto"/>
+          <w:right w:val="single" w:sz="4" w:space="4" w:color="auto"/>
+        </w:pBdr>
+        <w:spacing w:after="0" w:line="240" w:lineRule="auto"/>
+        <w:rPr>
+          <w:rFonts w:ascii="Consolas" w:eastAsia="Times New Roman" w:hAnsi="Consolas" w:cs="Times New Roman"/>
+          <w:sz w:val="20"/>
+          <w:szCs w:val="20"/>
+          <w:lang w:val="en-US" w:eastAsia="ru-RU"/>
+        </w:rPr>
+      </w:pPr>
+      <w:r>
+        <w:rPr>
+          <w:rFonts w:ascii="Consolas" w:eastAsia="Times New Roman" w:hAnsi="Consolas" w:cs="Times New Roman"/>
+          <w:sz w:val="20"/>
+          <w:szCs w:val="20"/>
+          <w:lang w:val="en-US" w:eastAsia="ru-RU"/>
+        </w:rPr>
+        <w:t xml:space="preserve">        k = k_vals(i);</w:t>
+      </w:r>
+    </w:p>
+    <w:p>
+      <w:pPr>
+        <w:pBdr>
+          <w:top w:val="single" w:sz="4" w:space="1" w:color="auto"/>
+          <w:left w:val="single" w:sz="4" w:space="4" w:color="auto"/>
+          <w:bottom w:val="single" w:sz="4" w:space="1" w:color="auto"/>
+          <w:right w:val="single" w:sz="4" w:space="4" w:color="auto"/>
+        </w:pBdr>
+        <w:spacing w:after="0" w:line="240" w:lineRule="auto"/>
+        <w:rPr>
+          <w:rFonts w:ascii="Consolas" w:eastAsia="Times New Roman" w:hAnsi="Consolas" w:cs="Times New Roman"/>
+          <w:sz w:val="20"/>
+          <w:szCs w:val="20"/>
+          <w:lang w:val="en-US" w:eastAsia="ru-RU"/>
+        </w:rPr>
+      </w:pPr>
+      <w:r>
+        <w:rPr>
+          <w:rFonts w:ascii="Consolas" w:eastAsia="Times New Roman" w:hAnsi="Consolas" w:cs="Times New Roman"/>
+          <w:sz w:val="20"/>
+          <w:szCs w:val="20"/>
+          <w:lang w:val="en-US" w:eastAsia="ru-RU"/>
+        </w:rPr>
+        <w:t xml:space="preserve">        t_pred = k .* ( sqrt(2 .* H ./ g));  </w:t>
+      </w:r>
+      <w:r>
+        <w:rPr>
+          <w:rFonts w:ascii="Consolas" w:eastAsia="Times New Roman" w:hAnsi="Consolas" w:cs="Times New Roman"/>
+          <w:color w:val="008013"/>
+          <w:sz w:val="20"/>
+          <w:szCs w:val="20"/>
+          <w:lang w:val="en-US" w:eastAsia="ru-RU"/>
+        </w:rPr>
+        <w:t xml:space="preserve">% </w:t>
+      </w:r>
+      <w:r>
+        <w:rPr>
+          <w:rFonts w:ascii="Consolas" w:eastAsia="Times New Roman" w:hAnsi="Consolas" w:cs="Times New Roman"/>
+          <w:color w:val="008013"/>
+          <w:sz w:val="20"/>
+          <w:szCs w:val="20"/>
+          <w:lang w:eastAsia="ru-RU"/>
+        </w:rPr>
+        <w:t>ваша</w:t>
+      </w:r>
+      <w:r>
+        <w:rPr>
+          <w:rFonts w:ascii="Consolas" w:eastAsia="Times New Roman" w:hAnsi="Consolas" w:cs="Times New Roman"/>
+          <w:color w:val="008013"/>
+          <w:sz w:val="20"/>
+          <w:szCs w:val="20"/>
+          <w:lang w:val="en-US" w:eastAsia="ru-RU"/>
+        </w:rPr>
+        <w:t xml:space="preserve"> </w:t>
+      </w:r>
+      <w:r>
+        <w:rPr>
+          <w:rFonts w:ascii="Consolas" w:eastAsia="Times New Roman" w:hAnsi="Consolas" w:cs="Times New Roman"/>
+          <w:color w:val="008013"/>
+          <w:sz w:val="20"/>
+          <w:szCs w:val="20"/>
+          <w:lang w:eastAsia="ru-RU"/>
+        </w:rPr>
+        <w:t>модель</w:t>
+      </w:r>
+    </w:p>
+    <w:p>
+      <w:pPr>
+        <w:pBdr>
+          <w:top w:val="single" w:sz="4" w:space="1" w:color="auto"/>
+          <w:left w:val="single" w:sz="4" w:space="4" w:color="auto"/>
+          <w:bottom w:val="single" w:sz="4" w:space="1" w:color="auto"/>
+          <w:right w:val="single" w:sz="4" w:space="4" w:color="auto"/>
+        </w:pBdr>
+        <w:spacing w:after="0" w:line="240" w:lineRule="auto"/>
+        <w:rPr>
+          <w:rFonts w:ascii="Consolas" w:eastAsia="Times New Roman" w:hAnsi="Consolas" w:cs="Times New Roman"/>
+          <w:sz w:val="20"/>
+          <w:szCs w:val="20"/>
+          <w:lang w:val="en-US" w:eastAsia="ru-RU"/>
+        </w:rPr>
+      </w:pPr>
+      <w:r>
+        <w:rPr>
+          <w:rFonts w:ascii="Consolas" w:eastAsia="Times New Roman" w:hAnsi="Consolas" w:cs="Times New Roman"/>
+          <w:sz w:val="20"/>
+          <w:szCs w:val="20"/>
+          <w:lang w:val="en-US" w:eastAsia="ru-RU"/>
+        </w:rPr>
+        <w:t xml:space="preserve">        SSE(i) = sum( (times - t_pred).^2, </w:t>
+      </w:r>
+      <w:r>
+        <w:rPr>
+          <w:rFonts w:ascii="Consolas" w:eastAsia="Times New Roman" w:hAnsi="Consolas" w:cs="Times New Roman"/>
+          <w:color w:val="A709F5"/>
+          <w:sz w:val="20"/>
+          <w:szCs w:val="20"/>
+          <w:lang w:val="en-US" w:eastAsia="ru-RU"/>
+        </w:rPr>
+        <w:t xml:space="preserve">"all" </w:t>
+      </w:r>
+      <w:r>
+        <w:rPr>
+          <w:rFonts w:ascii="Consolas" w:eastAsia="Times New Roman" w:hAnsi="Consolas" w:cs="Times New Roman"/>
+          <w:sz w:val="20"/>
+          <w:szCs w:val="20"/>
+          <w:lang w:val="en-US" w:eastAsia="ru-RU"/>
+        </w:rPr>
+        <w:t>);</w:t>
+      </w:r>
+    </w:p>
+    <w:p>
+      <w:pPr>
+        <w:pBdr>
+          <w:top w:val="single" w:sz="4" w:space="1" w:color="auto"/>
+          <w:left w:val="single" w:sz="4" w:space="4" w:color="auto"/>
+          <w:bottom w:val="single" w:sz="4" w:space="1" w:color="auto"/>
+          <w:right w:val="single" w:sz="4" w:space="4" w:color="auto"/>
+        </w:pBdr>
+        <w:spacing w:after="0" w:line="240" w:lineRule="auto"/>
+        <w:rPr>
+          <w:rFonts w:ascii="Consolas" w:eastAsia="Times New Roman" w:hAnsi="Consolas" w:cs="Times New Roman"/>
+          <w:sz w:val="20"/>
+          <w:szCs w:val="20"/>
+          <w:lang w:val="en-US" w:eastAsia="ru-RU"/>
+        </w:rPr>
+      </w:pPr>
+      <w:r>
+        <w:rPr>
+          <w:rFonts w:ascii="Consolas" w:eastAsia="Times New Roman" w:hAnsi="Consolas" w:cs="Times New Roman"/>
+          <w:sz w:val="20"/>
+          <w:szCs w:val="20"/>
+          <w:lang w:val="en-US" w:eastAsia="ru-RU"/>
+        </w:rPr>
+        <w:t xml:space="preserve">    </w:t>
+      </w:r>
+      <w:r>
+        <w:rPr>
+          <w:rFonts w:ascii="Consolas" w:eastAsia="Times New Roman" w:hAnsi="Consolas" w:cs="Times New Roman"/>
+          <w:color w:val="0E00FF"/>
+          <w:sz w:val="20"/>
+          <w:szCs w:val="20"/>
+          <w:lang w:val="en-US" w:eastAsia="ru-RU"/>
+        </w:rPr>
+        <w:t>end</w:t>
+      </w:r>
+    </w:p>
+    <w:p>
+      <w:pPr>
+        <w:pBdr>
+          <w:top w:val="single" w:sz="4" w:space="1" w:color="auto"/>
+          <w:left w:val="single" w:sz="4" w:space="4" w:color="auto"/>
+          <w:bottom w:val="single" w:sz="4" w:space="1" w:color="auto"/>
+          <w:right w:val="single" w:sz="4" w:space="4" w:color="auto"/>
+        </w:pBdr>
+        <w:spacing w:after="0" w:line="240" w:lineRule="auto"/>
+        <w:rPr>
+          <w:rFonts w:ascii="Consolas" w:eastAsia="Times New Roman" w:hAnsi="Consolas" w:cs="Times New Roman"/>
+          <w:sz w:val="20"/>
+          <w:szCs w:val="20"/>
+          <w:lang w:val="en-US" w:eastAsia="ru-RU"/>
+        </w:rPr>
+      </w:pPr>
+      <w:r>
+        <w:rPr>
+          <w:rFonts w:ascii="Consolas" w:eastAsia="Times New Roman" w:hAnsi="Consolas" w:cs="Times New Roman"/>
+          <w:sz w:val="20"/>
+          <w:szCs w:val="20"/>
+          <w:lang w:val="en-US" w:eastAsia="ru-RU"/>
+        </w:rPr>
+        <w:t xml:space="preserve">    [~, idx_min] = min(SSE);</w:t>
+      </w:r>
+    </w:p>
+    <w:p>
+      <w:pPr>
+        <w:pBdr>
+          <w:top w:val="single" w:sz="4" w:space="1" w:color="auto"/>
+          <w:left w:val="single" w:sz="4" w:space="4" w:color="auto"/>
+          <w:bottom w:val="single" w:sz="4" w:space="1" w:color="auto"/>
+          <w:right w:val="single" w:sz="4" w:space="4" w:color="auto"/>
+        </w:pBdr>
+        <w:spacing w:after="0" w:line="240" w:lineRule="auto"/>
+        <w:rPr>
+          <w:rFonts w:ascii="Consolas" w:eastAsia="Times New Roman" w:hAnsi="Consolas" w:cs="Times New Roman"/>
+          <w:sz w:val="20"/>
+          <w:szCs w:val="20"/>
+          <w:lang w:val="en-US" w:eastAsia="ru-RU"/>
+        </w:rPr>
+      </w:pPr>
+      <w:r>
+        <w:rPr>
+          <w:rFonts w:ascii="Consolas" w:eastAsia="Times New Roman" w:hAnsi="Consolas" w:cs="Times New Roman"/>
+          <w:sz w:val="20"/>
+          <w:szCs w:val="20"/>
+          <w:lang w:val="en-US" w:eastAsia="ru-RU"/>
+        </w:rPr>
+        <w:t xml:space="preserve">    k_best = k_vals(idx_min);</w:t>
+      </w:r>
+    </w:p>
+    <w:p>
+      <w:pPr>
+        <w:pBdr>
+          <w:top w:val="single" w:sz="4" w:space="1" w:color="auto"/>
+          <w:left w:val="single" w:sz="4" w:space="4" w:color="auto"/>
+          <w:bottom w:val="single" w:sz="4" w:space="1" w:color="auto"/>
+          <w:right w:val="single" w:sz="4" w:space="4" w:color="auto"/>
+        </w:pBdr>
+        <w:spacing w:after="0" w:line="240" w:lineRule="auto"/>
+        <w:rPr>
+          <w:rFonts w:ascii="Consolas" w:eastAsia="Times New Roman" w:hAnsi="Consolas" w:cs="Times New Roman"/>
+          <w:sz w:val="20"/>
+          <w:szCs w:val="20"/>
+          <w:lang w:val="en-US" w:eastAsia="ru-RU"/>
+        </w:rPr>
+      </w:pPr>
+    </w:p>
+    <w:p>
+      <w:pPr>
+        <w:pBdr>
+          <w:top w:val="single" w:sz="4" w:space="1" w:color="auto"/>
+          <w:left w:val="single" w:sz="4" w:space="4" w:color="auto"/>
+          <w:bottom w:val="single" w:sz="4" w:space="1" w:color="auto"/>
+          <w:right w:val="single" w:sz="4" w:space="4" w:color="auto"/>
+        </w:pBdr>
+        <w:spacing w:after="0" w:line="240" w:lineRule="auto"/>
+        <w:rPr>
+          <w:rFonts w:ascii="Consolas" w:eastAsia="Times New Roman" w:hAnsi="Consolas" w:cs="Times New Roman"/>
+          <w:sz w:val="20"/>
+          <w:szCs w:val="20"/>
+          <w:lang w:val="en-US" w:eastAsia="ru-RU"/>
+        </w:rPr>
+      </w:pPr>
+      <w:r>
+        <w:rPr>
+          <w:rFonts w:ascii="Consolas" w:eastAsia="Times New Roman" w:hAnsi="Consolas" w:cs="Times New Roman"/>
+          <w:sz w:val="20"/>
+          <w:szCs w:val="20"/>
+          <w:lang w:val="en-US" w:eastAsia="ru-RU"/>
+        </w:rPr>
+        <w:t xml:space="preserve">    </w:t>
+      </w:r>
+    </w:p>
+    <w:p>
+      <w:pPr>
+        <w:pBdr>
+          <w:top w:val="single" w:sz="4" w:space="1" w:color="auto"/>
+          <w:left w:val="single" w:sz="4" w:space="4" w:color="auto"/>
+          <w:bottom w:val="single" w:sz="4" w:space="1" w:color="auto"/>
+          <w:right w:val="single" w:sz="4" w:space="4" w:color="auto"/>
+        </w:pBdr>
+        <w:spacing w:after="0" w:line="240" w:lineRule="auto"/>
+        <w:rPr>
+          <w:rFonts w:ascii="Consolas" w:eastAsia="Times New Roman" w:hAnsi="Consolas" w:cs="Times New Roman"/>
+          <w:sz w:val="20"/>
+          <w:szCs w:val="20"/>
+          <w:lang w:val="en-US" w:eastAsia="ru-RU"/>
+        </w:rPr>
+      </w:pPr>
+      <w:r>
+        <w:rPr>
+          <w:rFonts w:ascii="Consolas" w:eastAsia="Times New Roman" w:hAnsi="Consolas" w:cs="Times New Roman"/>
+          <w:sz w:val="20"/>
+          <w:szCs w:val="20"/>
+          <w:lang w:val="en-US" w:eastAsia="ru-RU"/>
+        </w:rPr>
+        <w:t xml:space="preserve">    </w:t>
+      </w:r>
+      <w:r>
+        <w:rPr>
+          <w:rFonts w:ascii="Consolas" w:eastAsia="Times New Roman" w:hAnsi="Consolas" w:cs="Times New Roman"/>
+          <w:color w:val="008013"/>
+          <w:sz w:val="20"/>
+          <w:szCs w:val="20"/>
+          <w:lang w:val="en-US" w:eastAsia="ru-RU"/>
+        </w:rPr>
+        <w:t xml:space="preserve">% </w:t>
+      </w:r>
+      <w:r>
+        <w:rPr>
+          <w:rFonts w:ascii="Consolas" w:eastAsia="Times New Roman" w:hAnsi="Consolas" w:cs="Times New Roman"/>
+          <w:color w:val="008013"/>
+          <w:sz w:val="20"/>
+          <w:szCs w:val="20"/>
+          <w:lang w:eastAsia="ru-RU"/>
+        </w:rPr>
+        <w:t>Строим</w:t>
+      </w:r>
+      <w:r>
+        <w:rPr>
+          <w:rFonts w:ascii="Consolas" w:eastAsia="Times New Roman" w:hAnsi="Consolas" w:cs="Times New Roman"/>
+          <w:color w:val="008013"/>
+          <w:sz w:val="20"/>
+          <w:szCs w:val="20"/>
+          <w:lang w:val="en-US" w:eastAsia="ru-RU"/>
+        </w:rPr>
+        <w:t xml:space="preserve"> </w:t>
+      </w:r>
+      <w:r>
+        <w:rPr>
+          <w:rFonts w:ascii="Consolas" w:eastAsia="Times New Roman" w:hAnsi="Consolas" w:cs="Times New Roman"/>
+          <w:color w:val="008013"/>
+          <w:sz w:val="20"/>
+          <w:szCs w:val="20"/>
+          <w:lang w:eastAsia="ru-RU"/>
+        </w:rPr>
+        <w:t>график</w:t>
+      </w:r>
+    </w:p>
+    <w:p>
+      <w:pPr>
+        <w:pBdr>
+          <w:top w:val="single" w:sz="4" w:space="1" w:color="auto"/>
+          <w:left w:val="single" w:sz="4" w:space="4" w:color="auto"/>
+          <w:bottom w:val="single" w:sz="4" w:space="1" w:color="auto"/>
+          <w:right w:val="single" w:sz="4" w:space="4" w:color="auto"/>
+        </w:pBdr>
+        <w:spacing w:after="0" w:line="240" w:lineRule="auto"/>
+        <w:rPr>
+          <w:rFonts w:ascii="Consolas" w:eastAsia="Times New Roman" w:hAnsi="Consolas" w:cs="Times New Roman"/>
+          <w:sz w:val="20"/>
+          <w:szCs w:val="20"/>
+          <w:lang w:val="en-US" w:eastAsia="ru-RU"/>
+        </w:rPr>
+      </w:pPr>
+      <w:r>
+        <w:rPr>
+          <w:rFonts w:ascii="Consolas" w:eastAsia="Times New Roman" w:hAnsi="Consolas" w:cs="Times New Roman"/>
+          <w:sz w:val="20"/>
+          <w:szCs w:val="20"/>
+          <w:lang w:val="en-US" w:eastAsia="ru-RU"/>
+        </w:rPr>
+        <w:t xml:space="preserve">    figure; hold </w:t>
+      </w:r>
+      <w:r>
+        <w:rPr>
+          <w:rFonts w:ascii="Consolas" w:eastAsia="Times New Roman" w:hAnsi="Consolas" w:cs="Times New Roman"/>
+          <w:color w:val="A709F5"/>
+          <w:sz w:val="20"/>
+          <w:szCs w:val="20"/>
+          <w:lang w:val="en-US" w:eastAsia="ru-RU"/>
+        </w:rPr>
+        <w:t>on</w:t>
+      </w:r>
+      <w:r>
+        <w:rPr>
+          <w:rFonts w:ascii="Consolas" w:eastAsia="Times New Roman" w:hAnsi="Consolas" w:cs="Times New Roman"/>
+          <w:sz w:val="20"/>
+          <w:szCs w:val="20"/>
+          <w:lang w:val="en-US" w:eastAsia="ru-RU"/>
+        </w:rPr>
+        <w:t xml:space="preserve">; grid </w:t>
+      </w:r>
+      <w:r>
+        <w:rPr>
+          <w:rFonts w:ascii="Consolas" w:eastAsia="Times New Roman" w:hAnsi="Consolas" w:cs="Times New Roman"/>
+          <w:color w:val="A709F5"/>
+          <w:sz w:val="20"/>
+          <w:szCs w:val="20"/>
+          <w:lang w:val="en-US" w:eastAsia="ru-RU"/>
+        </w:rPr>
+        <w:t>on</w:t>
+      </w:r>
+      <w:r>
+        <w:rPr>
+          <w:rFonts w:ascii="Consolas" w:eastAsia="Times New Roman" w:hAnsi="Consolas" w:cs="Times New Roman"/>
+          <w:sz w:val="20"/>
+          <w:szCs w:val="20"/>
+          <w:lang w:val="en-US" w:eastAsia="ru-RU"/>
+        </w:rPr>
+        <w:t>;</w:t>
+      </w:r>
+    </w:p>
+    <w:p>
+      <w:pPr>
+        <w:pBdr>
+          <w:top w:val="single" w:sz="4" w:space="1" w:color="auto"/>
+          <w:left w:val="single" w:sz="4" w:space="4" w:color="auto"/>
+          <w:bottom w:val="single" w:sz="4" w:space="1" w:color="auto"/>
+          <w:right w:val="single" w:sz="4" w:space="4" w:color="auto"/>
+        </w:pBdr>
+        <w:spacing w:after="0" w:line="240" w:lineRule="auto"/>
+        <w:rPr>
+          <w:rFonts w:ascii="Consolas" w:eastAsia="Times New Roman" w:hAnsi="Consolas" w:cs="Times New Roman"/>
+          <w:sz w:val="20"/>
+          <w:szCs w:val="20"/>
+          <w:lang w:val="en-US" w:eastAsia="ru-RU"/>
+        </w:rPr>
+      </w:pPr>
+      <w:r>
+        <w:rPr>
+          <w:rFonts w:ascii="Consolas" w:eastAsia="Times New Roman" w:hAnsi="Consolas" w:cs="Times New Roman"/>
+          <w:sz w:val="20"/>
+          <w:szCs w:val="20"/>
+          <w:lang w:val="en-US" w:eastAsia="ru-RU"/>
+        </w:rPr>
+        <w:t xml:space="preserve">    axis([H(1, 1) *0.9 H(end, end)*1.1 times(1, 1)*0.9 times(end, end)*1.1])</w:t>
+      </w:r>
+    </w:p>
+    <w:p>
+      <w:pPr>
+        <w:pBdr>
+          <w:top w:val="single" w:sz="4" w:space="1" w:color="auto"/>
+          <w:left w:val="single" w:sz="4" w:space="4" w:color="auto"/>
+          <w:bottom w:val="single" w:sz="4" w:space="1" w:color="auto"/>
+          <w:right w:val="single" w:sz="4" w:space="4" w:color="auto"/>
+        </w:pBdr>
+        <w:spacing w:after="0" w:line="240" w:lineRule="auto"/>
+        <w:rPr>
+          <w:rFonts w:ascii="Consolas" w:eastAsia="Times New Roman" w:hAnsi="Consolas" w:cs="Times New Roman"/>
+          <w:sz w:val="20"/>
+          <w:szCs w:val="20"/>
+          <w:lang w:val="en-US" w:eastAsia="ru-RU"/>
+        </w:rPr>
+      </w:pPr>
+      <w:r>
+        <w:rPr>
+          <w:rFonts w:ascii="Consolas" w:eastAsia="Times New Roman" w:hAnsi="Consolas" w:cs="Times New Roman"/>
+          <w:sz w:val="20"/>
+          <w:szCs w:val="20"/>
+          <w:lang w:val="en-US" w:eastAsia="ru-RU"/>
+        </w:rPr>
+        <w:t xml:space="preserve">    scatter(H, times, </w:t>
+      </w:r>
+      <w:r>
+        <w:rPr>
+          <w:rFonts w:ascii="Consolas" w:eastAsia="Times New Roman" w:hAnsi="Consolas" w:cs="Times New Roman"/>
+          <w:color w:val="A709F5"/>
+          <w:sz w:val="20"/>
+          <w:szCs w:val="20"/>
+          <w:lang w:val="en-US" w:eastAsia="ru-RU"/>
+        </w:rPr>
+        <w:t>'filled'</w:t>
+      </w:r>
+      <w:r>
+        <w:rPr>
+          <w:rFonts w:ascii="Consolas" w:eastAsia="Times New Roman" w:hAnsi="Consolas" w:cs="Times New Roman"/>
+          <w:sz w:val="20"/>
+          <w:szCs w:val="20"/>
+          <w:lang w:val="en-US" w:eastAsia="ru-RU"/>
+        </w:rPr>
+        <w:t xml:space="preserve">, </w:t>
+      </w:r>
+      <w:r>
+        <w:rPr>
+          <w:rFonts w:ascii="Consolas" w:eastAsia="Times New Roman" w:hAnsi="Consolas" w:cs="Times New Roman"/>
+          <w:color w:val="A709F5"/>
+          <w:sz w:val="20"/>
+          <w:szCs w:val="20"/>
+          <w:lang w:val="en-US" w:eastAsia="ru-RU"/>
+        </w:rPr>
+        <w:t>"green"</w:t>
+      </w:r>
+      <w:r>
+        <w:rPr>
+          <w:rFonts w:ascii="Consolas" w:eastAsia="Times New Roman" w:hAnsi="Consolas" w:cs="Times New Roman"/>
+          <w:sz w:val="20"/>
+          <w:szCs w:val="20"/>
+          <w:lang w:val="en-US" w:eastAsia="ru-RU"/>
+        </w:rPr>
+        <w:t xml:space="preserve">, </w:t>
+      </w:r>
+      <w:r>
+        <w:rPr>
+          <w:rFonts w:ascii="Consolas" w:eastAsia="Times New Roman" w:hAnsi="Consolas" w:cs="Times New Roman"/>
+          <w:color w:val="A709F5"/>
+          <w:sz w:val="20"/>
+          <w:szCs w:val="20"/>
+          <w:lang w:val="en-US" w:eastAsia="ru-RU"/>
+        </w:rPr>
+        <w:t>'o'</w:t>
+      </w:r>
+      <w:r>
+        <w:rPr>
+          <w:rFonts w:ascii="Consolas" w:eastAsia="Times New Roman" w:hAnsi="Consolas" w:cs="Times New Roman"/>
+          <w:sz w:val="20"/>
+          <w:szCs w:val="20"/>
+          <w:lang w:val="en-US" w:eastAsia="ru-RU"/>
+        </w:rPr>
+        <w:t>);</w:t>
+      </w:r>
+    </w:p>
+    <w:p>
+      <w:pPr>
+        <w:pBdr>
+          <w:top w:val="single" w:sz="4" w:space="1" w:color="auto"/>
+          <w:left w:val="single" w:sz="4" w:space="4" w:color="auto"/>
+          <w:bottom w:val="single" w:sz="4" w:space="1" w:color="auto"/>
+          <w:right w:val="single" w:sz="4" w:space="4" w:color="auto"/>
+        </w:pBdr>
+        <w:spacing w:after="0" w:line="240" w:lineRule="auto"/>
+        <w:rPr>
+          <w:rFonts w:ascii="Consolas" w:eastAsia="Times New Roman" w:hAnsi="Consolas" w:cs="Times New Roman"/>
+          <w:sz w:val="20"/>
+          <w:szCs w:val="20"/>
+          <w:lang w:val="en-US" w:eastAsia="ru-RU"/>
+        </w:rPr>
+      </w:pPr>
+      <w:r>
+        <w:rPr>
+          <w:rFonts w:ascii="Consolas" w:eastAsia="Times New Roman" w:hAnsi="Consolas" w:cs="Times New Roman"/>
+          <w:sz w:val="20"/>
+          <w:szCs w:val="20"/>
+          <w:lang w:val="en-US" w:eastAsia="ru-RU"/>
+        </w:rPr>
+        <w:t xml:space="preserve">    scatter(H, mx_stats, </w:t>
+      </w:r>
+      <w:r>
+        <w:rPr>
+          <w:rFonts w:ascii="Consolas" w:eastAsia="Times New Roman" w:hAnsi="Consolas" w:cs="Times New Roman"/>
+          <w:color w:val="A709F5"/>
+          <w:sz w:val="20"/>
+          <w:szCs w:val="20"/>
+          <w:lang w:val="en-US" w:eastAsia="ru-RU"/>
+        </w:rPr>
+        <w:t>'filled'</w:t>
+      </w:r>
+      <w:r>
+        <w:rPr>
+          <w:rFonts w:ascii="Consolas" w:eastAsia="Times New Roman" w:hAnsi="Consolas" w:cs="Times New Roman"/>
+          <w:sz w:val="20"/>
+          <w:szCs w:val="20"/>
+          <w:lang w:val="en-US" w:eastAsia="ru-RU"/>
+        </w:rPr>
+        <w:t xml:space="preserve">, </w:t>
+      </w:r>
+      <w:r>
+        <w:rPr>
+          <w:rFonts w:ascii="Consolas" w:eastAsia="Times New Roman" w:hAnsi="Consolas" w:cs="Times New Roman"/>
+          <w:color w:val="A709F5"/>
+          <w:sz w:val="20"/>
+          <w:szCs w:val="20"/>
+          <w:lang w:val="en-US" w:eastAsia="ru-RU"/>
+        </w:rPr>
+        <w:t>"black"</w:t>
+      </w:r>
+      <w:r>
+        <w:rPr>
+          <w:rFonts w:ascii="Consolas" w:eastAsia="Times New Roman" w:hAnsi="Consolas" w:cs="Times New Roman"/>
+          <w:sz w:val="20"/>
+          <w:szCs w:val="20"/>
+          <w:lang w:val="en-US" w:eastAsia="ru-RU"/>
+        </w:rPr>
+        <w:t xml:space="preserve">, </w:t>
+      </w:r>
+      <w:r>
+        <w:rPr>
+          <w:rFonts w:ascii="Consolas" w:eastAsia="Times New Roman" w:hAnsi="Consolas" w:cs="Times New Roman"/>
+          <w:color w:val="A709F5"/>
+          <w:sz w:val="20"/>
+          <w:szCs w:val="20"/>
+          <w:lang w:val="en-US" w:eastAsia="ru-RU"/>
+        </w:rPr>
+        <w:t>'d'</w:t>
+      </w:r>
+      <w:r>
+        <w:rPr>
+          <w:rFonts w:ascii="Consolas" w:eastAsia="Times New Roman" w:hAnsi="Consolas" w:cs="Times New Roman"/>
+          <w:sz w:val="20"/>
+          <w:szCs w:val="20"/>
+          <w:lang w:val="en-US" w:eastAsia="ru-RU"/>
+        </w:rPr>
+        <w:t>);</w:t>
+      </w:r>
+    </w:p>
+    <w:p>
+      <w:pPr>
+        <w:pBdr>
+          <w:top w:val="single" w:sz="4" w:space="1" w:color="auto"/>
+          <w:left w:val="single" w:sz="4" w:space="4" w:color="auto"/>
+          <w:bottom w:val="single" w:sz="4" w:space="1" w:color="auto"/>
+          <w:right w:val="single" w:sz="4" w:space="4" w:color="auto"/>
+        </w:pBdr>
+        <w:spacing w:after="0" w:line="240" w:lineRule="auto"/>
+        <w:rPr>
+          <w:rFonts w:ascii="Consolas" w:eastAsia="Times New Roman" w:hAnsi="Consolas" w:cs="Times New Roman"/>
+          <w:sz w:val="20"/>
+          <w:szCs w:val="20"/>
+          <w:lang w:val="en-US" w:eastAsia="ru-RU"/>
+        </w:rPr>
+      </w:pPr>
+      <w:r>
+        <w:rPr>
+          <w:rFonts w:ascii="Consolas" w:eastAsia="Times New Roman" w:hAnsi="Consolas" w:cs="Times New Roman"/>
+          <w:sz w:val="20"/>
+          <w:szCs w:val="20"/>
+          <w:lang w:val="en-US" w:eastAsia="ru-RU"/>
+        </w:rPr>
+        <w:t xml:space="preserve">    H_smooth = linspace(min(H), max(H), 200);</w:t>
+      </w:r>
+    </w:p>
+    <w:p>
+      <w:pPr>
+        <w:pBdr>
+          <w:top w:val="single" w:sz="4" w:space="1" w:color="auto"/>
+          <w:left w:val="single" w:sz="4" w:space="4" w:color="auto"/>
+          <w:bottom w:val="single" w:sz="4" w:space="1" w:color="auto"/>
+          <w:right w:val="single" w:sz="4" w:space="4" w:color="auto"/>
+        </w:pBdr>
+        <w:spacing w:after="0" w:line="240" w:lineRule="auto"/>
+        <w:rPr>
+          <w:rFonts w:ascii="Consolas" w:eastAsia="Times New Roman" w:hAnsi="Consolas" w:cs="Times New Roman"/>
+          <w:sz w:val="20"/>
+          <w:szCs w:val="20"/>
+          <w:lang w:val="en-US" w:eastAsia="ru-RU"/>
+        </w:rPr>
+      </w:pPr>
+      <w:r>
+        <w:rPr>
+          <w:rFonts w:ascii="Consolas" w:eastAsia="Times New Roman" w:hAnsi="Consolas" w:cs="Times New Roman"/>
+          <w:sz w:val="20"/>
+          <w:szCs w:val="20"/>
+          <w:lang w:val="en-US" w:eastAsia="ru-RU"/>
+        </w:rPr>
+        <w:t xml:space="preserve">    t_fit = k_best * sqrt(2*H_smooth ./ g);</w:t>
+      </w:r>
+    </w:p>
+    <w:p>
+      <w:pPr>
+        <w:pBdr>
+          <w:top w:val="single" w:sz="4" w:space="1" w:color="auto"/>
+          <w:left w:val="single" w:sz="4" w:space="4" w:color="auto"/>
+          <w:bottom w:val="single" w:sz="4" w:space="1" w:color="auto"/>
+          <w:right w:val="single" w:sz="4" w:space="4" w:color="auto"/>
+        </w:pBdr>
+        <w:spacing w:after="0" w:line="240" w:lineRule="auto"/>
+        <w:rPr>
+          <w:rFonts w:ascii="Consolas" w:eastAsia="Times New Roman" w:hAnsi="Consolas" w:cs="Times New Roman"/>
+          <w:sz w:val="20"/>
+          <w:szCs w:val="20"/>
+          <w:lang w:val="en-US" w:eastAsia="ru-RU"/>
+        </w:rPr>
+      </w:pPr>
+      <w:r>
+        <w:rPr>
+          <w:rFonts w:ascii="Consolas" w:eastAsia="Times New Roman" w:hAnsi="Consolas" w:cs="Times New Roman"/>
+          <w:sz w:val="20"/>
+          <w:szCs w:val="20"/>
+          <w:lang w:val="en-US" w:eastAsia="ru-RU"/>
+        </w:rPr>
+        <w:t xml:space="preserve">    plot(H_smooth, t_fit, </w:t>
+      </w:r>
+      <w:r>
+        <w:rPr>
+          <w:rFonts w:ascii="Consolas" w:eastAsia="Times New Roman" w:hAnsi="Consolas" w:cs="Times New Roman"/>
+          <w:color w:val="A709F5"/>
+          <w:sz w:val="20"/>
+          <w:szCs w:val="20"/>
+          <w:lang w:val="en-US" w:eastAsia="ru-RU"/>
+        </w:rPr>
+        <w:t>'b-'</w:t>
+      </w:r>
+      <w:r>
+        <w:rPr>
+          <w:rFonts w:ascii="Consolas" w:eastAsia="Times New Roman" w:hAnsi="Consolas" w:cs="Times New Roman"/>
+          <w:sz w:val="20"/>
+          <w:szCs w:val="20"/>
+          <w:lang w:val="en-US" w:eastAsia="ru-RU"/>
+        </w:rPr>
+        <w:t xml:space="preserve">, </w:t>
+      </w:r>
+      <w:r>
+        <w:rPr>
+          <w:rFonts w:ascii="Consolas" w:eastAsia="Times New Roman" w:hAnsi="Consolas" w:cs="Times New Roman"/>
+          <w:color w:val="A709F5"/>
+          <w:sz w:val="20"/>
+          <w:szCs w:val="20"/>
+          <w:lang w:val="en-US" w:eastAsia="ru-RU"/>
+        </w:rPr>
+        <w:t>'LineWidth'</w:t>
+      </w:r>
+      <w:r>
+        <w:rPr>
+          <w:rFonts w:ascii="Consolas" w:eastAsia="Times New Roman" w:hAnsi="Consolas" w:cs="Times New Roman"/>
+          <w:sz w:val="20"/>
+          <w:szCs w:val="20"/>
+          <w:lang w:val="en-US" w:eastAsia="ru-RU"/>
+        </w:rPr>
+        <w:t xml:space="preserve">,1.5, </w:t>
+      </w:r>
+      <w:r>
+        <w:rPr>
+          <w:rFonts w:ascii="Consolas" w:eastAsia="Times New Roman" w:hAnsi="Consolas" w:cs="Times New Roman"/>
+          <w:color w:val="A709F5"/>
+          <w:sz w:val="20"/>
+          <w:szCs w:val="20"/>
+          <w:lang w:val="en-US" w:eastAsia="ru-RU"/>
+        </w:rPr>
+        <w:t>'DisplayName'</w:t>
+      </w:r>
+      <w:r>
+        <w:rPr>
+          <w:rFonts w:ascii="Consolas" w:eastAsia="Times New Roman" w:hAnsi="Consolas" w:cs="Times New Roman"/>
+          <w:sz w:val="20"/>
+          <w:szCs w:val="20"/>
+          <w:lang w:val="en-US" w:eastAsia="ru-RU"/>
+        </w:rPr>
+        <w:t>,sprintf(</w:t>
+      </w:r>
+      <w:r>
+        <w:rPr>
+          <w:rFonts w:ascii="Consolas" w:eastAsia="Times New Roman" w:hAnsi="Consolas" w:cs="Times New Roman"/>
+          <w:color w:val="A709F5"/>
+          <w:sz w:val="20"/>
+          <w:szCs w:val="20"/>
+          <w:lang w:val="en-US" w:eastAsia="ru-RU"/>
+        </w:rPr>
+        <w:t>'</w:t>
+      </w:r>
+      <w:r>
+        <w:rPr>
+          <w:rFonts w:ascii="Consolas" w:eastAsia="Times New Roman" w:hAnsi="Consolas" w:cs="Times New Roman"/>
+          <w:color w:val="A709F5"/>
+          <w:sz w:val="20"/>
+          <w:szCs w:val="20"/>
+          <w:lang w:eastAsia="ru-RU"/>
+        </w:rPr>
+        <w:t>Модель</w:t>
+      </w:r>
+      <w:r>
+        <w:rPr>
+          <w:rFonts w:ascii="Consolas" w:eastAsia="Times New Roman" w:hAnsi="Consolas" w:cs="Times New Roman"/>
+          <w:color w:val="A709F5"/>
+          <w:sz w:val="20"/>
+          <w:szCs w:val="20"/>
+          <w:lang w:val="en-US" w:eastAsia="ru-RU"/>
+        </w:rPr>
+        <w:t xml:space="preserve"> t, k=%.3f'</w:t>
+      </w:r>
+      <w:r>
+        <w:rPr>
+          <w:rFonts w:ascii="Consolas" w:eastAsia="Times New Roman" w:hAnsi="Consolas" w:cs="Times New Roman"/>
+          <w:sz w:val="20"/>
+          <w:szCs w:val="20"/>
+          <w:lang w:val="en-US" w:eastAsia="ru-RU"/>
+        </w:rPr>
+        <w:t xml:space="preserve">, k_best));    </w:t>
+      </w:r>
+    </w:p>
+    <w:p>
+      <w:pPr>
+        <w:pBdr>
+          <w:top w:val="single" w:sz="4" w:space="1" w:color="auto"/>
+          <w:left w:val="single" w:sz="4" w:space="4" w:color="auto"/>
+          <w:bottom w:val="single" w:sz="4" w:space="1" w:color="auto"/>
+          <w:right w:val="single" w:sz="4" w:space="4" w:color="auto"/>
+        </w:pBdr>
+        <w:spacing w:after="0" w:line="240" w:lineRule="auto"/>
+        <w:rPr>
+          <w:rFonts w:ascii="Consolas" w:eastAsia="Times New Roman" w:hAnsi="Consolas" w:cs="Times New Roman"/>
+          <w:sz w:val="20"/>
+          <w:szCs w:val="20"/>
+          <w:lang w:val="en-US" w:eastAsia="ru-RU"/>
+        </w:rPr>
+      </w:pPr>
+    </w:p>
+    <w:p>
+      <w:pPr>
+        <w:pBdr>
+          <w:top w:val="single" w:sz="4" w:space="1" w:color="auto"/>
+          <w:left w:val="single" w:sz="4" w:space="4" w:color="auto"/>
+          <w:bottom w:val="single" w:sz="4" w:space="1" w:color="auto"/>
+          <w:right w:val="single" w:sz="4" w:space="4" w:color="auto"/>
+        </w:pBdr>
+        <w:spacing w:after="0" w:line="240" w:lineRule="auto"/>
+        <w:rPr>
+          <w:rFonts w:ascii="Consolas" w:eastAsia="Times New Roman" w:hAnsi="Consolas" w:cs="Times New Roman"/>
+          <w:sz w:val="20"/>
+          <w:szCs w:val="20"/>
+          <w:lang w:val="en-US" w:eastAsia="ru-RU"/>
+        </w:rPr>
+      </w:pPr>
+      <w:r>
+        <w:rPr>
+          <w:rFonts w:ascii="Consolas" w:eastAsia="Times New Roman" w:hAnsi="Consolas" w:cs="Times New Roman"/>
+          <w:sz w:val="20"/>
+          <w:szCs w:val="20"/>
+          <w:lang w:val="en-US" w:eastAsia="ru-RU"/>
+        </w:rPr>
+        <w:t xml:space="preserve">    xlabel(</w:t>
+      </w:r>
+      <w:r>
+        <w:rPr>
+          <w:rFonts w:ascii="Consolas" w:eastAsia="Times New Roman" w:hAnsi="Consolas" w:cs="Times New Roman"/>
+          <w:color w:val="A709F5"/>
+          <w:sz w:val="20"/>
+          <w:szCs w:val="20"/>
+          <w:lang w:val="en-US" w:eastAsia="ru-RU"/>
+        </w:rPr>
+        <w:t>'</w:t>
+      </w:r>
+      <w:r>
+        <w:rPr>
+          <w:rFonts w:ascii="Consolas" w:eastAsia="Times New Roman" w:hAnsi="Consolas" w:cs="Times New Roman"/>
+          <w:color w:val="A709F5"/>
+          <w:sz w:val="20"/>
+          <w:szCs w:val="20"/>
+          <w:lang w:eastAsia="ru-RU"/>
+        </w:rPr>
+        <w:t>Высота</w:t>
+      </w:r>
+      <w:r>
+        <w:rPr>
+          <w:rFonts w:ascii="Consolas" w:eastAsia="Times New Roman" w:hAnsi="Consolas" w:cs="Times New Roman"/>
+          <w:color w:val="A709F5"/>
+          <w:sz w:val="20"/>
+          <w:szCs w:val="20"/>
+          <w:lang w:val="en-US" w:eastAsia="ru-RU"/>
+        </w:rPr>
+        <w:t xml:space="preserve"> H, </w:t>
+      </w:r>
+      <w:r>
+        <w:rPr>
+          <w:rFonts w:ascii="Consolas" w:eastAsia="Times New Roman" w:hAnsi="Consolas" w:cs="Times New Roman"/>
+          <w:color w:val="A709F5"/>
+          <w:sz w:val="20"/>
+          <w:szCs w:val="20"/>
+          <w:lang w:eastAsia="ru-RU"/>
+        </w:rPr>
+        <w:t>м</w:t>
+      </w:r>
+      <w:r>
+        <w:rPr>
+          <w:rFonts w:ascii="Consolas" w:eastAsia="Times New Roman" w:hAnsi="Consolas" w:cs="Times New Roman"/>
+          <w:color w:val="A709F5"/>
+          <w:sz w:val="20"/>
+          <w:szCs w:val="20"/>
+          <w:lang w:val="en-US" w:eastAsia="ru-RU"/>
+        </w:rPr>
+        <w:t>'</w:t>
+      </w:r>
+      <w:r>
+        <w:rPr>
+          <w:rFonts w:ascii="Consolas" w:eastAsia="Times New Roman" w:hAnsi="Consolas" w:cs="Times New Roman"/>
+          <w:sz w:val="20"/>
+          <w:szCs w:val="20"/>
+          <w:lang w:val="en-US" w:eastAsia="ru-RU"/>
+        </w:rPr>
+        <w:t>);</w:t>
+      </w:r>
+    </w:p>
+    <w:p>
+      <w:pPr>
+        <w:pBdr>
+          <w:top w:val="single" w:sz="4" w:space="1" w:color="auto"/>
+          <w:left w:val="single" w:sz="4" w:space="4" w:color="auto"/>
+          <w:bottom w:val="single" w:sz="4" w:space="1" w:color="auto"/>
+          <w:right w:val="single" w:sz="4" w:space="4" w:color="auto"/>
+        </w:pBdr>
+        <w:spacing w:after="0" w:line="240" w:lineRule="auto"/>
+        <w:rPr>
+          <w:rFonts w:ascii="Consolas" w:eastAsia="Times New Roman" w:hAnsi="Consolas" w:cs="Times New Roman"/>
+          <w:sz w:val="20"/>
+          <w:szCs w:val="20"/>
+          <w:lang w:val="en-US" w:eastAsia="ru-RU"/>
+        </w:rPr>
+      </w:pPr>
+      <w:r>
+        <w:rPr>
+          <w:rFonts w:ascii="Consolas" w:eastAsia="Times New Roman" w:hAnsi="Consolas" w:cs="Times New Roman"/>
+          <w:sz w:val="20"/>
+          <w:szCs w:val="20"/>
+          <w:lang w:val="en-US" w:eastAsia="ru-RU"/>
+        </w:rPr>
+        <w:t xml:space="preserve">    ylabel(</w:t>
+      </w:r>
+      <w:r>
+        <w:rPr>
+          <w:rFonts w:ascii="Consolas" w:eastAsia="Times New Roman" w:hAnsi="Consolas" w:cs="Times New Roman"/>
+          <w:color w:val="A709F5"/>
+          <w:sz w:val="20"/>
+          <w:szCs w:val="20"/>
+          <w:lang w:val="en-US" w:eastAsia="ru-RU"/>
+        </w:rPr>
+        <w:t>'</w:t>
+      </w:r>
+      <w:r>
+        <w:rPr>
+          <w:rFonts w:ascii="Consolas" w:eastAsia="Times New Roman" w:hAnsi="Consolas" w:cs="Times New Roman"/>
+          <w:color w:val="A709F5"/>
+          <w:sz w:val="20"/>
+          <w:szCs w:val="20"/>
+          <w:lang w:eastAsia="ru-RU"/>
+        </w:rPr>
+        <w:t>Время</w:t>
+      </w:r>
+      <w:r>
+        <w:rPr>
+          <w:rFonts w:ascii="Consolas" w:eastAsia="Times New Roman" w:hAnsi="Consolas" w:cs="Times New Roman"/>
+          <w:color w:val="A709F5"/>
+          <w:sz w:val="20"/>
+          <w:szCs w:val="20"/>
+          <w:lang w:val="en-US" w:eastAsia="ru-RU"/>
+        </w:rPr>
+        <w:t xml:space="preserve"> </w:t>
+      </w:r>
+      <w:r>
+        <w:rPr>
+          <w:rFonts w:ascii="Consolas" w:eastAsia="Times New Roman" w:hAnsi="Consolas" w:cs="Times New Roman"/>
+          <w:color w:val="A709F5"/>
+          <w:sz w:val="20"/>
+          <w:szCs w:val="20"/>
+          <w:lang w:eastAsia="ru-RU"/>
+        </w:rPr>
+        <w:t>падения</w:t>
+      </w:r>
+      <w:r>
+        <w:rPr>
+          <w:rFonts w:ascii="Consolas" w:eastAsia="Times New Roman" w:hAnsi="Consolas" w:cs="Times New Roman"/>
+          <w:color w:val="A709F5"/>
+          <w:sz w:val="20"/>
+          <w:szCs w:val="20"/>
+          <w:lang w:val="en-US" w:eastAsia="ru-RU"/>
+        </w:rPr>
+        <w:t xml:space="preserve"> t, </w:t>
+      </w:r>
+      <w:r>
+        <w:rPr>
+          <w:rFonts w:ascii="Consolas" w:eastAsia="Times New Roman" w:hAnsi="Consolas" w:cs="Times New Roman"/>
+          <w:color w:val="A709F5"/>
+          <w:sz w:val="20"/>
+          <w:szCs w:val="20"/>
+          <w:lang w:eastAsia="ru-RU"/>
+        </w:rPr>
+        <w:t>с</w:t>
+      </w:r>
+      <w:r>
+        <w:rPr>
+          <w:rFonts w:ascii="Consolas" w:eastAsia="Times New Roman" w:hAnsi="Consolas" w:cs="Times New Roman"/>
+          <w:color w:val="A709F5"/>
+          <w:sz w:val="20"/>
+          <w:szCs w:val="20"/>
+          <w:lang w:val="en-US" w:eastAsia="ru-RU"/>
+        </w:rPr>
+        <w:t>'</w:t>
+      </w:r>
+      <w:r>
+        <w:rPr>
+          <w:rFonts w:ascii="Consolas" w:eastAsia="Times New Roman" w:hAnsi="Consolas" w:cs="Times New Roman"/>
+          <w:sz w:val="20"/>
+          <w:szCs w:val="20"/>
+          <w:lang w:val="en-US" w:eastAsia="ru-RU"/>
+        </w:rPr>
+        <w:t>);</w:t>
+      </w:r>
+    </w:p>
+    <w:p>
+      <w:pPr>
+        <w:pBdr>
+          <w:top w:val="single" w:sz="4" w:space="1" w:color="auto"/>
+          <w:left w:val="single" w:sz="4" w:space="4" w:color="auto"/>
+          <w:bottom w:val="single" w:sz="4" w:space="1" w:color="auto"/>
+          <w:right w:val="single" w:sz="4" w:space="4" w:color="auto"/>
+        </w:pBdr>
+        <w:spacing w:after="0" w:line="240" w:lineRule="auto"/>
+        <w:rPr>
+          <w:rFonts w:ascii="Consolas" w:eastAsia="Times New Roman" w:hAnsi="Consolas" w:cs="Times New Roman"/>
+          <w:sz w:val="20"/>
+          <w:szCs w:val="20"/>
+          <w:lang w:eastAsia="ru-RU"/>
+        </w:rPr>
+      </w:pPr>
+      <w:r>
+        <w:rPr>
+          <w:rFonts w:ascii="Consolas" w:eastAsia="Times New Roman" w:hAnsi="Consolas" w:cs="Times New Roman"/>
+          <w:sz w:val="20"/>
+          <w:szCs w:val="20"/>
+          <w:lang w:val="en-US" w:eastAsia="ru-RU"/>
+        </w:rPr>
+        <w:t xml:space="preserve">    </w:t>
+      </w:r>
+      <w:r>
+        <w:rPr>
+          <w:rFonts w:ascii="Consolas" w:eastAsia="Times New Roman" w:hAnsi="Consolas" w:cs="Times New Roman"/>
+          <w:sz w:val="20"/>
+          <w:szCs w:val="20"/>
+          <w:lang w:eastAsia="ru-RU"/>
+        </w:rPr>
+        <w:t>title(</w:t>
+      </w:r>
+      <w:r>
+        <w:rPr>
+          <w:rFonts w:ascii="Consolas" w:eastAsia="Times New Roman" w:hAnsi="Consolas" w:cs="Times New Roman"/>
+          <w:color w:val="A709F5"/>
+          <w:sz w:val="20"/>
+          <w:szCs w:val="20"/>
+          <w:lang w:eastAsia="ru-RU"/>
+        </w:rPr>
+        <w:t>'Высота vs Время'</w:t>
+      </w:r>
+      <w:r>
+        <w:rPr>
+          <w:rFonts w:ascii="Consolas" w:eastAsia="Times New Roman" w:hAnsi="Consolas" w:cs="Times New Roman"/>
+          <w:sz w:val="20"/>
+          <w:szCs w:val="20"/>
+          <w:lang w:eastAsia="ru-RU"/>
+        </w:rPr>
+        <w:t>);</w:t>
+      </w:r>
+    </w:p>
+    <w:p>
+      <w:pPr>
+        <w:pBdr>
+          <w:top w:val="single" w:sz="4" w:space="1" w:color="auto"/>
+          <w:left w:val="single" w:sz="4" w:space="4" w:color="auto"/>
+          <w:bottom w:val="single" w:sz="4" w:space="1" w:color="auto"/>
+          <w:right w:val="single" w:sz="4" w:space="4" w:color="auto"/>
+        </w:pBdr>
+        <w:spacing w:after="0" w:line="240" w:lineRule="auto"/>
+        <w:rPr>
+          <w:rFonts w:ascii="Consolas" w:eastAsia="Times New Roman" w:hAnsi="Consolas" w:cs="Times New Roman"/>
+          <w:sz w:val="20"/>
+          <w:szCs w:val="20"/>
+          <w:lang w:eastAsia="ru-RU"/>
+        </w:rPr>
+      </w:pPr>
+      <w:r>
+        <w:rPr>
+          <w:rFonts w:ascii="Consolas" w:eastAsia="Times New Roman" w:hAnsi="Consolas" w:cs="Times New Roman"/>
+          <w:color w:val="0E00FF"/>
+          <w:sz w:val="20"/>
+          <w:szCs w:val="20"/>
+          <w:lang w:eastAsia="ru-RU"/>
+        </w:rPr>
+        <w:t>end</w:t>
+      </w:r>
+    </w:p>
+    <w:p>
+      <w:pPr>
+        <w:rPr>
+          <w:rFonts w:ascii="Times New Roman" w:hAnsi="Times New Roman" w:cs="Times New Roman"/>
+          <w:sz w:val="28"/>
+          <w:szCs w:val="28"/>
+        </w:rPr>
+      </w:pPr>
+      <w:r>
+        <w:rPr>
+          <w:rFonts w:ascii="Times New Roman" w:hAnsi="Times New Roman" w:cs="Times New Roman"/>
+          <w:sz w:val="28"/>
+          <w:szCs w:val="28"/>
+        </w:rPr>
+        <w:t>Результат</w:t>
+      </w:r>
+      <w:r>
+        <w:rPr>
+          <w:rFonts w:ascii="Times New Roman" w:hAnsi="Times New Roman" w:cs="Times New Roman"/>
+          <w:sz w:val="28"/>
+          <w:szCs w:val="28"/>
+        </w:rPr>
+        <w:t xml:space="preserve"> </w:t>
+      </w:r>
+      <w:r>
+        <w:rPr>
+          <w:rFonts w:ascii="Times New Roman" w:hAnsi="Times New Roman" w:cs="Times New Roman"/>
+          <w:sz w:val="28"/>
+          <w:szCs w:val="28"/>
+        </w:rPr>
+        <w:t>выполнения</w:t>
+      </w:r>
+      <w:r>
+        <w:rPr>
+          <w:rFonts w:ascii="Times New Roman" w:hAnsi="Times New Roman" w:cs="Times New Roman"/>
+          <w:sz w:val="28"/>
+          <w:szCs w:val="28"/>
+        </w:rPr>
+        <w:t>:</w:t>
+      </w:r>
+    </w:p>
+    <w:p>
+      <w:pPr>
+        <w:pBdr>
+          <w:top w:val="single" w:sz="4" w:space="1" w:color="auto"/>
+          <w:left w:val="single" w:sz="4" w:space="4" w:color="auto"/>
+          <w:bottom w:val="single" w:sz="4" w:space="1" w:color="auto"/>
+          <w:right w:val="single" w:sz="4" w:space="4" w:color="auto"/>
+        </w:pBdr>
+        <w:rPr>
+          <w:rFonts w:ascii="Consolas" w:eastAsia="Times New Roman" w:hAnsi="Consolas" w:cs="Times New Roman"/>
+          <w:sz w:val="20"/>
+          <w:szCs w:val="20"/>
+          <w:lang w:val="en-US" w:eastAsia="ru-RU"/>
+        </w:rPr>
+      </w:pPr>
+      <w:r>
+        <w:rPr>
+          <w:rFonts w:ascii="Consolas" w:eastAsia="Times New Roman" w:hAnsi="Consolas" w:cs="Times New Roman"/>
+          <w:sz w:val="20"/>
+          <w:szCs w:val="20"/>
+          <w:lang w:val="en-US" w:eastAsia="ru-RU"/>
+        </w:rPr>
+        <w:t>max_value =</w:t>
+      </w:r>
+      <w:r>
+        <w:rPr>
+          <w:rFonts w:ascii="Consolas" w:eastAsia="Times New Roman" w:hAnsi="Consolas" w:cs="Times New Roman"/>
+          <w:sz w:val="20"/>
+          <w:szCs w:val="20"/>
+          <w:lang w:val="en-US" w:eastAsia="ru-RU"/>
+        </w:rPr>
+        <w:br/>
+      </w:r>
+      <w:r>
+        <w:rPr>
+          <w:rFonts w:ascii="Consolas" w:eastAsia="Times New Roman" w:hAnsi="Consolas" w:cs="Times New Roman"/>
+          <w:sz w:val="20"/>
+          <w:szCs w:val="20"/>
+          <w:lang w:val="en-US" w:eastAsia="ru-RU"/>
+        </w:rPr>
+        <w:br/>
+        <w:t xml:space="preserve">    6.9830</w:t>
+      </w:r>
+      <w:r>
+        <w:rPr>
+          <w:rFonts w:ascii="Consolas" w:eastAsia="Times New Roman" w:hAnsi="Consolas" w:cs="Times New Roman"/>
+          <w:sz w:val="20"/>
+          <w:szCs w:val="20"/>
+          <w:lang w:val="en-US" w:eastAsia="ru-RU"/>
+        </w:rPr>
+        <w:br/>
+        <w:t xml:space="preserve">    8.1930</w:t>
+      </w:r>
+      <w:r>
+        <w:rPr>
+          <w:rFonts w:ascii="Consolas" w:eastAsia="Times New Roman" w:hAnsi="Consolas" w:cs="Times New Roman"/>
+          <w:sz w:val="20"/>
+          <w:szCs w:val="20"/>
+          <w:lang w:val="en-US" w:eastAsia="ru-RU"/>
+        </w:rPr>
+        <w:br/>
+        <w:t xml:space="preserve">    9.4410</w:t>
+      </w:r>
+      <w:r>
+        <w:rPr>
+          <w:rFonts w:ascii="Consolas" w:eastAsia="Times New Roman" w:hAnsi="Consolas" w:cs="Times New Roman"/>
+          <w:sz w:val="20"/>
+          <w:szCs w:val="20"/>
+          <w:lang w:val="en-US" w:eastAsia="ru-RU"/>
+        </w:rPr>
+        <w:br/>
+      </w:r>
+      <w:r>
+        <w:rPr>
+          <w:rFonts w:ascii="Consolas" w:eastAsia="Times New Roman" w:hAnsi="Consolas" w:cs="Times New Roman"/>
+          <w:sz w:val="20"/>
+          <w:szCs w:val="20"/>
+          <w:lang w:val="en-US" w:eastAsia="ru-RU"/>
         </w:rPr>
         <w:lastRenderedPageBreak/>
-        <w:t>Код</w:t>
-      </w:r>
-      <w:r>
-        <w:rPr>
-          <w:rFonts w:ascii="Times New Roman" w:hAnsi="Times New Roman" w:cs="Times New Roman"/>
-          <w:sz w:val="28"/>
-          <w:szCs w:val="28"/>
-          <w:lang w:val="en-US"/>
-        </w:rPr>
-        <w:t xml:space="preserve"> </w:t>
-      </w:r>
-      <w:r>
-        <w:rPr>
-          <w:rFonts w:ascii="Times New Roman" w:hAnsi="Times New Roman" w:cs="Times New Roman"/>
-          <w:sz w:val="28"/>
-          <w:szCs w:val="28"/>
-        </w:rPr>
-        <w:t>выполнения</w:t>
-      </w:r>
-      <w:r>
-        <w:rPr>
-          <w:rFonts w:ascii="Times New Roman" w:hAnsi="Times New Roman" w:cs="Times New Roman"/>
-          <w:sz w:val="28"/>
-          <w:szCs w:val="28"/>
-          <w:lang w:val="en-US"/>
-        </w:rPr>
-        <w:t xml:space="preserve"> </w:t>
-      </w:r>
-      <w:r>
-        <w:rPr>
-          <w:rFonts w:ascii="Times New Roman" w:hAnsi="Times New Roman" w:cs="Times New Roman"/>
-          <w:sz w:val="28"/>
-          <w:szCs w:val="28"/>
-        </w:rPr>
-        <w:t>задания</w:t>
-      </w:r>
-      <w:r>
-        <w:rPr>
-          <w:rFonts w:ascii="Times New Roman" w:hAnsi="Times New Roman" w:cs="Times New Roman"/>
-          <w:sz w:val="28"/>
-          <w:szCs w:val="28"/>
-          <w:lang w:val="en-US"/>
-        </w:rPr>
-        <w:t xml:space="preserve">: </w:t>
-      </w:r>
-    </w:p>
-    <w:p>
-      <w:pPr>
-        <w:pBdr>
-          <w:top w:val="single" w:sz="4" w:space="1" w:color="auto"/>
-          <w:left w:val="single" w:sz="4" w:space="4" w:color="auto"/>
-          <w:bottom w:val="single" w:sz="4" w:space="1" w:color="auto"/>
-          <w:right w:val="single" w:sz="4" w:space="4" w:color="auto"/>
-        </w:pBdr>
-        <w:spacing w:after="0" w:line="240" w:lineRule="auto"/>
-        <w:rPr>
-          <w:rFonts w:ascii="Consolas" w:eastAsia="Times New Roman" w:hAnsi="Consolas" w:cs="Times New Roman"/>
-          <w:sz w:val="20"/>
-          <w:szCs w:val="20"/>
-          <w:lang w:val="en-US" w:eastAsia="ru-RU"/>
-        </w:rPr>
-      </w:pPr>
-      <w:r>
-        <w:rPr>
-          <w:rFonts w:ascii="Consolas" w:eastAsia="Times New Roman" w:hAnsi="Consolas" w:cs="Times New Roman"/>
-          <w:color w:val="0E00FF"/>
-          <w:sz w:val="20"/>
-          <w:szCs w:val="20"/>
-          <w:lang w:val="en-US" w:eastAsia="ru-RU"/>
-        </w:rPr>
-        <w:t xml:space="preserve">function </w:t>
-      </w:r>
-      <w:r>
-        <w:rPr>
-          <w:rFonts w:ascii="Consolas" w:eastAsia="Times New Roman" w:hAnsi="Consolas" w:cs="Times New Roman"/>
-          <w:sz w:val="20"/>
-          <w:szCs w:val="20"/>
-          <w:lang w:val="en-US" w:eastAsia="ru-RU"/>
-        </w:rPr>
-        <w:t>[max_value, min_value, mean_value, k_best] = falling_ball_grath()</w:t>
-      </w:r>
-    </w:p>
-    <w:p>
-      <w:pPr>
-        <w:pBdr>
-          <w:top w:val="single" w:sz="4" w:space="1" w:color="auto"/>
-          <w:left w:val="single" w:sz="4" w:space="4" w:color="auto"/>
-          <w:bottom w:val="single" w:sz="4" w:space="1" w:color="auto"/>
-          <w:right w:val="single" w:sz="4" w:space="4" w:color="auto"/>
-        </w:pBdr>
-        <w:spacing w:after="0" w:line="240" w:lineRule="auto"/>
-        <w:rPr>
-          <w:rFonts w:ascii="Consolas" w:eastAsia="Times New Roman" w:hAnsi="Consolas" w:cs="Times New Roman"/>
-          <w:sz w:val="20"/>
-          <w:szCs w:val="20"/>
-          <w:lang w:val="en-US" w:eastAsia="ru-RU"/>
-        </w:rPr>
-      </w:pPr>
-      <w:r>
-        <w:rPr>
-          <w:rFonts w:ascii="Consolas" w:eastAsia="Times New Roman" w:hAnsi="Consolas" w:cs="Times New Roman"/>
-          <w:sz w:val="20"/>
-          <w:szCs w:val="20"/>
-          <w:lang w:val="en-US" w:eastAsia="ru-RU"/>
-        </w:rPr>
-        <w:t xml:space="preserve">    mx = readmatrix(</w:t>
-      </w:r>
-      <w:r>
-        <w:rPr>
-          <w:rFonts w:ascii="Consolas" w:eastAsia="Times New Roman" w:hAnsi="Consolas" w:cs="Times New Roman"/>
-          <w:color w:val="A709F5"/>
-          <w:sz w:val="20"/>
-          <w:szCs w:val="20"/>
-          <w:lang w:val="en-US" w:eastAsia="ru-RU"/>
-        </w:rPr>
-        <w:t>'falling_ball.xlsx'</w:t>
-      </w:r>
-      <w:r>
-        <w:rPr>
-          <w:rFonts w:ascii="Consolas" w:eastAsia="Times New Roman" w:hAnsi="Consolas" w:cs="Times New Roman"/>
-          <w:sz w:val="20"/>
-          <w:szCs w:val="20"/>
-          <w:lang w:val="en-US" w:eastAsia="ru-RU"/>
-        </w:rPr>
-        <w:t>);</w:t>
-      </w:r>
-    </w:p>
-    <w:p>
-      <w:pPr>
-        <w:pBdr>
-          <w:top w:val="single" w:sz="4" w:space="1" w:color="auto"/>
-          <w:left w:val="single" w:sz="4" w:space="4" w:color="auto"/>
-          <w:bottom w:val="single" w:sz="4" w:space="1" w:color="auto"/>
-          <w:right w:val="single" w:sz="4" w:space="4" w:color="auto"/>
-        </w:pBdr>
-        <w:spacing w:after="0" w:line="240" w:lineRule="auto"/>
-        <w:rPr>
-          <w:rFonts w:ascii="Consolas" w:eastAsia="Times New Roman" w:hAnsi="Consolas" w:cs="Times New Roman"/>
-          <w:sz w:val="20"/>
-          <w:szCs w:val="20"/>
-          <w:lang w:val="en-US" w:eastAsia="ru-RU"/>
-        </w:rPr>
-      </w:pPr>
-      <w:r>
-        <w:rPr>
-          <w:rFonts w:ascii="Consolas" w:eastAsia="Times New Roman" w:hAnsi="Consolas" w:cs="Times New Roman"/>
-          <w:sz w:val="20"/>
-          <w:szCs w:val="20"/>
-          <w:lang w:val="en-US" w:eastAsia="ru-RU"/>
-        </w:rPr>
-        <w:t xml:space="preserve">    H = mx(:, 1);</w:t>
-      </w:r>
-    </w:p>
-    <w:p>
-      <w:pPr>
-        <w:pBdr>
-          <w:top w:val="single" w:sz="4" w:space="1" w:color="auto"/>
-          <w:left w:val="single" w:sz="4" w:space="4" w:color="auto"/>
-          <w:bottom w:val="single" w:sz="4" w:space="1" w:color="auto"/>
-          <w:right w:val="single" w:sz="4" w:space="4" w:color="auto"/>
-        </w:pBdr>
-        <w:spacing w:after="0" w:line="240" w:lineRule="auto"/>
-        <w:rPr>
-          <w:rFonts w:ascii="Consolas" w:eastAsia="Times New Roman" w:hAnsi="Consolas" w:cs="Times New Roman"/>
-          <w:sz w:val="20"/>
-          <w:szCs w:val="20"/>
-          <w:lang w:val="en-US" w:eastAsia="ru-RU"/>
-        </w:rPr>
-      </w:pPr>
-      <w:r>
-        <w:rPr>
-          <w:rFonts w:ascii="Consolas" w:eastAsia="Times New Roman" w:hAnsi="Consolas" w:cs="Times New Roman"/>
-          <w:sz w:val="20"/>
-          <w:szCs w:val="20"/>
-          <w:lang w:val="en-US" w:eastAsia="ru-RU"/>
-        </w:rPr>
-        <w:t xml:space="preserve">    times = mx(:, 2:end);</w:t>
-      </w:r>
-    </w:p>
-    <w:p>
-      <w:pPr>
-        <w:pBdr>
-          <w:top w:val="single" w:sz="4" w:space="1" w:color="auto"/>
-          <w:left w:val="single" w:sz="4" w:space="4" w:color="auto"/>
-          <w:bottom w:val="single" w:sz="4" w:space="1" w:color="auto"/>
-          <w:right w:val="single" w:sz="4" w:space="4" w:color="auto"/>
-        </w:pBdr>
-        <w:spacing w:after="0" w:line="240" w:lineRule="auto"/>
-        <w:rPr>
-          <w:rFonts w:ascii="Consolas" w:eastAsia="Times New Roman" w:hAnsi="Consolas" w:cs="Times New Roman"/>
-          <w:sz w:val="20"/>
-          <w:szCs w:val="20"/>
-          <w:lang w:val="en-US" w:eastAsia="ru-RU"/>
-        </w:rPr>
-      </w:pPr>
-      <w:r>
-        <w:rPr>
-          <w:rFonts w:ascii="Consolas" w:eastAsia="Times New Roman" w:hAnsi="Consolas" w:cs="Times New Roman"/>
-          <w:sz w:val="20"/>
-          <w:szCs w:val="20"/>
-          <w:lang w:val="en-US" w:eastAsia="ru-RU"/>
-        </w:rPr>
-        <w:t xml:space="preserve">    times = sortrows(times')';   </w:t>
-      </w:r>
-    </w:p>
-    <w:p>
-      <w:pPr>
-        <w:pBdr>
-          <w:top w:val="single" w:sz="4" w:space="1" w:color="auto"/>
-          <w:left w:val="single" w:sz="4" w:space="4" w:color="auto"/>
-          <w:bottom w:val="single" w:sz="4" w:space="1" w:color="auto"/>
-          <w:right w:val="single" w:sz="4" w:space="4" w:color="auto"/>
-        </w:pBdr>
-        <w:spacing w:after="0" w:line="240" w:lineRule="auto"/>
-        <w:rPr>
-          <w:rFonts w:ascii="Consolas" w:eastAsia="Times New Roman" w:hAnsi="Consolas" w:cs="Times New Roman"/>
-          <w:sz w:val="20"/>
-          <w:szCs w:val="20"/>
-          <w:lang w:val="en-US" w:eastAsia="ru-RU"/>
-        </w:rPr>
-      </w:pPr>
-      <w:r>
-        <w:rPr>
-          <w:rFonts w:ascii="Consolas" w:eastAsia="Times New Roman" w:hAnsi="Consolas" w:cs="Times New Roman"/>
-          <w:sz w:val="20"/>
-          <w:szCs w:val="20"/>
-          <w:lang w:val="en-US" w:eastAsia="ru-RU"/>
-        </w:rPr>
-        <w:t xml:space="preserve">    mx2 = [H times];</w:t>
-      </w:r>
-    </w:p>
-    <w:p>
-      <w:pPr>
-        <w:pBdr>
-          <w:top w:val="single" w:sz="4" w:space="1" w:color="auto"/>
-          <w:left w:val="single" w:sz="4" w:space="4" w:color="auto"/>
-          <w:bottom w:val="single" w:sz="4" w:space="1" w:color="auto"/>
-          <w:right w:val="single" w:sz="4" w:space="4" w:color="auto"/>
-        </w:pBdr>
-        <w:spacing w:after="0" w:line="240" w:lineRule="auto"/>
-        <w:rPr>
-          <w:rFonts w:ascii="Consolas" w:eastAsia="Times New Roman" w:hAnsi="Consolas" w:cs="Times New Roman"/>
-          <w:sz w:val="20"/>
-          <w:szCs w:val="20"/>
-          <w:lang w:val="en-US" w:eastAsia="ru-RU"/>
-        </w:rPr>
-      </w:pPr>
-      <w:r>
-        <w:rPr>
-          <w:rFonts w:ascii="Consolas" w:eastAsia="Times New Roman" w:hAnsi="Consolas" w:cs="Times New Roman"/>
-          <w:sz w:val="20"/>
-          <w:szCs w:val="20"/>
-          <w:lang w:val="en-US" w:eastAsia="ru-RU"/>
-        </w:rPr>
-        <w:t xml:space="preserve">    writematrix(mx2, </w:t>
-      </w:r>
-      <w:r>
-        <w:rPr>
-          <w:rFonts w:ascii="Consolas" w:eastAsia="Times New Roman" w:hAnsi="Consolas" w:cs="Times New Roman"/>
-          <w:color w:val="A709F5"/>
-          <w:sz w:val="20"/>
-          <w:szCs w:val="20"/>
-          <w:lang w:val="en-US" w:eastAsia="ru-RU"/>
-        </w:rPr>
-        <w:t>'falling_ball_s.xlsx'</w:t>
-      </w:r>
-      <w:r>
-        <w:rPr>
-          <w:rFonts w:ascii="Consolas" w:eastAsia="Times New Roman" w:hAnsi="Consolas" w:cs="Times New Roman"/>
-          <w:sz w:val="20"/>
-          <w:szCs w:val="20"/>
-          <w:lang w:val="en-US" w:eastAsia="ru-RU"/>
-        </w:rPr>
-        <w:t>);</w:t>
-      </w:r>
-    </w:p>
-    <w:p>
-      <w:pPr>
-        <w:pBdr>
-          <w:top w:val="single" w:sz="4" w:space="1" w:color="auto"/>
-          <w:left w:val="single" w:sz="4" w:space="4" w:color="auto"/>
-          <w:bottom w:val="single" w:sz="4" w:space="1" w:color="auto"/>
-          <w:right w:val="single" w:sz="4" w:space="4" w:color="auto"/>
-        </w:pBdr>
-        <w:spacing w:after="0" w:line="240" w:lineRule="auto"/>
-        <w:rPr>
-          <w:rFonts w:ascii="Consolas" w:eastAsia="Times New Roman" w:hAnsi="Consolas" w:cs="Times New Roman"/>
-          <w:sz w:val="20"/>
-          <w:szCs w:val="20"/>
-          <w:lang w:val="en-US" w:eastAsia="ru-RU"/>
-        </w:rPr>
-      </w:pPr>
-    </w:p>
-    <w:p>
-      <w:pPr>
-        <w:pBdr>
-          <w:top w:val="single" w:sz="4" w:space="1" w:color="auto"/>
-          <w:left w:val="single" w:sz="4" w:space="4" w:color="auto"/>
-          <w:bottom w:val="single" w:sz="4" w:space="1" w:color="auto"/>
-          <w:right w:val="single" w:sz="4" w:space="4" w:color="auto"/>
-        </w:pBdr>
-        <w:spacing w:after="0" w:line="240" w:lineRule="auto"/>
-        <w:rPr>
-          <w:rFonts w:ascii="Consolas" w:eastAsia="Times New Roman" w:hAnsi="Consolas" w:cs="Times New Roman"/>
-          <w:sz w:val="20"/>
-          <w:szCs w:val="20"/>
-          <w:lang w:val="en-US" w:eastAsia="ru-RU"/>
-        </w:rPr>
-      </w:pPr>
-      <w:r>
-        <w:rPr>
-          <w:rFonts w:ascii="Consolas" w:eastAsia="Times New Roman" w:hAnsi="Consolas" w:cs="Times New Roman"/>
-          <w:sz w:val="20"/>
-          <w:szCs w:val="20"/>
-          <w:lang w:val="en-US" w:eastAsia="ru-RU"/>
-        </w:rPr>
-        <w:t xml:space="preserve">    max_value = times(:, end);</w:t>
-      </w:r>
-    </w:p>
-    <w:p>
-      <w:pPr>
-        <w:pBdr>
-          <w:top w:val="single" w:sz="4" w:space="1" w:color="auto"/>
-          <w:left w:val="single" w:sz="4" w:space="4" w:color="auto"/>
-          <w:bottom w:val="single" w:sz="4" w:space="1" w:color="auto"/>
-          <w:right w:val="single" w:sz="4" w:space="4" w:color="auto"/>
-        </w:pBdr>
-        <w:spacing w:after="0" w:line="240" w:lineRule="auto"/>
-        <w:rPr>
-          <w:rFonts w:ascii="Consolas" w:eastAsia="Times New Roman" w:hAnsi="Consolas" w:cs="Times New Roman"/>
-          <w:sz w:val="20"/>
-          <w:szCs w:val="20"/>
-          <w:lang w:val="en-US" w:eastAsia="ru-RU"/>
-        </w:rPr>
-      </w:pPr>
-      <w:r>
-        <w:rPr>
-          <w:rFonts w:ascii="Consolas" w:eastAsia="Times New Roman" w:hAnsi="Consolas" w:cs="Times New Roman"/>
-          <w:sz w:val="20"/>
-          <w:szCs w:val="20"/>
-          <w:lang w:val="en-US" w:eastAsia="ru-RU"/>
-        </w:rPr>
-        <w:t xml:space="preserve">    min_value = times(:, 1);</w:t>
-      </w:r>
-    </w:p>
-    <w:p>
-      <w:pPr>
-        <w:pBdr>
-          <w:top w:val="single" w:sz="4" w:space="1" w:color="auto"/>
-          <w:left w:val="single" w:sz="4" w:space="4" w:color="auto"/>
-          <w:bottom w:val="single" w:sz="4" w:space="1" w:color="auto"/>
-          <w:right w:val="single" w:sz="4" w:space="4" w:color="auto"/>
-        </w:pBdr>
-        <w:spacing w:after="0" w:line="240" w:lineRule="auto"/>
-        <w:rPr>
-          <w:rFonts w:ascii="Consolas" w:eastAsia="Times New Roman" w:hAnsi="Consolas" w:cs="Times New Roman"/>
-          <w:sz w:val="20"/>
-          <w:szCs w:val="20"/>
-          <w:lang w:val="en-US" w:eastAsia="ru-RU"/>
-        </w:rPr>
-      </w:pPr>
-      <w:r>
-        <w:rPr>
-          <w:rFonts w:ascii="Consolas" w:eastAsia="Times New Roman" w:hAnsi="Consolas" w:cs="Times New Roman"/>
-          <w:sz w:val="20"/>
-          <w:szCs w:val="20"/>
-          <w:lang w:val="en-US" w:eastAsia="ru-RU"/>
-        </w:rPr>
-        <w:t xml:space="preserve">    mean_value = mean(times, 2);</w:t>
-      </w:r>
-    </w:p>
-    <w:p>
-      <w:pPr>
-        <w:pBdr>
-          <w:top w:val="single" w:sz="4" w:space="1" w:color="auto"/>
-          <w:left w:val="single" w:sz="4" w:space="4" w:color="auto"/>
-          <w:bottom w:val="single" w:sz="4" w:space="1" w:color="auto"/>
-          <w:right w:val="single" w:sz="4" w:space="4" w:color="auto"/>
-        </w:pBdr>
-        <w:spacing w:after="0" w:line="240" w:lineRule="auto"/>
-        <w:rPr>
-          <w:rFonts w:ascii="Consolas" w:eastAsia="Times New Roman" w:hAnsi="Consolas" w:cs="Times New Roman"/>
-          <w:sz w:val="20"/>
-          <w:szCs w:val="20"/>
-          <w:lang w:val="en-US" w:eastAsia="ru-RU"/>
-        </w:rPr>
-      </w:pPr>
-      <w:r>
-        <w:rPr>
-          <w:rFonts w:ascii="Consolas" w:eastAsia="Times New Roman" w:hAnsi="Consolas" w:cs="Times New Roman"/>
-          <w:sz w:val="20"/>
-          <w:szCs w:val="20"/>
-          <w:lang w:val="en-US" w:eastAsia="ru-RU"/>
-        </w:rPr>
-        <w:t xml:space="preserve">    mx_stats = [min_value mean(times, 2) max_value];</w:t>
-      </w:r>
-    </w:p>
-    <w:p>
-      <w:pPr>
-        <w:pBdr>
-          <w:top w:val="single" w:sz="4" w:space="1" w:color="auto"/>
-          <w:left w:val="single" w:sz="4" w:space="4" w:color="auto"/>
-          <w:bottom w:val="single" w:sz="4" w:space="1" w:color="auto"/>
-          <w:right w:val="single" w:sz="4" w:space="4" w:color="auto"/>
-        </w:pBdr>
-        <w:spacing w:after="0" w:line="240" w:lineRule="auto"/>
-        <w:rPr>
-          <w:rFonts w:ascii="Consolas" w:eastAsia="Times New Roman" w:hAnsi="Consolas" w:cs="Times New Roman"/>
-          <w:sz w:val="20"/>
-          <w:szCs w:val="20"/>
-          <w:lang w:val="en-US" w:eastAsia="ru-RU"/>
-        </w:rPr>
-      </w:pPr>
-      <w:r>
-        <w:rPr>
-          <w:rFonts w:ascii="Consolas" w:eastAsia="Times New Roman" w:hAnsi="Consolas" w:cs="Times New Roman"/>
-          <w:sz w:val="20"/>
-          <w:szCs w:val="20"/>
-          <w:lang w:val="en-US" w:eastAsia="ru-RU"/>
-        </w:rPr>
-        <w:t xml:space="preserve">    </w:t>
-      </w:r>
-    </w:p>
-    <w:p>
-      <w:pPr>
-        <w:pBdr>
-          <w:top w:val="single" w:sz="4" w:space="1" w:color="auto"/>
-          <w:left w:val="single" w:sz="4" w:space="4" w:color="auto"/>
-          <w:bottom w:val="single" w:sz="4" w:space="1" w:color="auto"/>
-          <w:right w:val="single" w:sz="4" w:space="4" w:color="auto"/>
-        </w:pBdr>
-        <w:spacing w:after="0" w:line="240" w:lineRule="auto"/>
-        <w:rPr>
-          <w:rFonts w:ascii="Consolas" w:eastAsia="Times New Roman" w:hAnsi="Consolas" w:cs="Times New Roman"/>
-          <w:sz w:val="20"/>
-          <w:szCs w:val="20"/>
-          <w:lang w:val="en-US" w:eastAsia="ru-RU"/>
-        </w:rPr>
-      </w:pPr>
-      <w:r>
-        <w:rPr>
-          <w:rFonts w:ascii="Consolas" w:eastAsia="Times New Roman" w:hAnsi="Consolas" w:cs="Times New Roman"/>
-          <w:sz w:val="20"/>
-          <w:szCs w:val="20"/>
-          <w:lang w:val="en-US" w:eastAsia="ru-RU"/>
-        </w:rPr>
-        <w:t xml:space="preserve">    mx2 = readmatrix(</w:t>
-      </w:r>
-      <w:r>
-        <w:rPr>
-          <w:rFonts w:ascii="Consolas" w:eastAsia="Times New Roman" w:hAnsi="Consolas" w:cs="Times New Roman"/>
-          <w:color w:val="A709F5"/>
-          <w:sz w:val="20"/>
-          <w:szCs w:val="20"/>
-          <w:lang w:val="en-US" w:eastAsia="ru-RU"/>
-        </w:rPr>
-        <w:t>'falling_ball_s.xlsx'</w:t>
-      </w:r>
-      <w:r>
-        <w:rPr>
-          <w:rFonts w:ascii="Consolas" w:eastAsia="Times New Roman" w:hAnsi="Consolas" w:cs="Times New Roman"/>
-          <w:sz w:val="20"/>
-          <w:szCs w:val="20"/>
-          <w:lang w:val="en-US" w:eastAsia="ru-RU"/>
-        </w:rPr>
-        <w:t xml:space="preserve">);  </w:t>
-      </w:r>
-    </w:p>
-    <w:p>
-      <w:pPr>
-        <w:pBdr>
-          <w:top w:val="single" w:sz="4" w:space="1" w:color="auto"/>
-          <w:left w:val="single" w:sz="4" w:space="4" w:color="auto"/>
-          <w:bottom w:val="single" w:sz="4" w:space="1" w:color="auto"/>
-          <w:right w:val="single" w:sz="4" w:space="4" w:color="auto"/>
-        </w:pBdr>
-        <w:spacing w:after="0" w:line="240" w:lineRule="auto"/>
-        <w:rPr>
-          <w:rFonts w:ascii="Consolas" w:eastAsia="Times New Roman" w:hAnsi="Consolas" w:cs="Times New Roman"/>
-          <w:sz w:val="20"/>
-          <w:szCs w:val="20"/>
-          <w:lang w:val="en-US" w:eastAsia="ru-RU"/>
-        </w:rPr>
-      </w:pPr>
-      <w:r>
-        <w:rPr>
-          <w:rFonts w:ascii="Consolas" w:eastAsia="Times New Roman" w:hAnsi="Consolas" w:cs="Times New Roman"/>
-          <w:sz w:val="20"/>
-          <w:szCs w:val="20"/>
-          <w:lang w:val="en-US" w:eastAsia="ru-RU"/>
-        </w:rPr>
-        <w:t xml:space="preserve">    H = mx2(:,1);</w:t>
-      </w:r>
-    </w:p>
-    <w:p>
-      <w:pPr>
-        <w:pBdr>
-          <w:top w:val="single" w:sz="4" w:space="1" w:color="auto"/>
-          <w:left w:val="single" w:sz="4" w:space="4" w:color="auto"/>
-          <w:bottom w:val="single" w:sz="4" w:space="1" w:color="auto"/>
-          <w:right w:val="single" w:sz="4" w:space="4" w:color="auto"/>
-        </w:pBdr>
-        <w:spacing w:after="0" w:line="240" w:lineRule="auto"/>
-        <w:rPr>
-          <w:rFonts w:ascii="Consolas" w:eastAsia="Times New Roman" w:hAnsi="Consolas" w:cs="Times New Roman"/>
-          <w:sz w:val="20"/>
-          <w:szCs w:val="20"/>
-          <w:lang w:val="en-US" w:eastAsia="ru-RU"/>
-        </w:rPr>
-      </w:pPr>
-      <w:r>
-        <w:rPr>
-          <w:rFonts w:ascii="Consolas" w:eastAsia="Times New Roman" w:hAnsi="Consolas" w:cs="Times New Roman"/>
-          <w:sz w:val="20"/>
-          <w:szCs w:val="20"/>
-          <w:lang w:val="en-US" w:eastAsia="ru-RU"/>
-        </w:rPr>
-        <w:t xml:space="preserve">    times = mx2(:,2:end);</w:t>
-      </w:r>
-    </w:p>
-    <w:p>
-      <w:pPr>
-        <w:pBdr>
-          <w:top w:val="single" w:sz="4" w:space="1" w:color="auto"/>
-          <w:left w:val="single" w:sz="4" w:space="4" w:color="auto"/>
-          <w:bottom w:val="single" w:sz="4" w:space="1" w:color="auto"/>
-          <w:right w:val="single" w:sz="4" w:space="4" w:color="auto"/>
-        </w:pBdr>
-        <w:spacing w:after="0" w:line="240" w:lineRule="auto"/>
-        <w:rPr>
-          <w:rFonts w:ascii="Consolas" w:eastAsia="Times New Roman" w:hAnsi="Consolas" w:cs="Times New Roman"/>
-          <w:sz w:val="20"/>
-          <w:szCs w:val="20"/>
-          <w:lang w:val="en-US" w:eastAsia="ru-RU"/>
-        </w:rPr>
-      </w:pPr>
-      <w:r>
-        <w:rPr>
-          <w:rFonts w:ascii="Consolas" w:eastAsia="Times New Roman" w:hAnsi="Consolas" w:cs="Times New Roman"/>
-          <w:sz w:val="20"/>
-          <w:szCs w:val="20"/>
-          <w:lang w:val="en-US" w:eastAsia="ru-RU"/>
-        </w:rPr>
-        <w:t xml:space="preserve">    mean_t = mean(times, 2);                 </w:t>
-      </w:r>
-    </w:p>
-    <w:p>
-      <w:pPr>
-        <w:pBdr>
-          <w:top w:val="single" w:sz="4" w:space="1" w:color="auto"/>
-          <w:left w:val="single" w:sz="4" w:space="4" w:color="auto"/>
-          <w:bottom w:val="single" w:sz="4" w:space="1" w:color="auto"/>
-          <w:right w:val="single" w:sz="4" w:space="4" w:color="auto"/>
-        </w:pBdr>
-        <w:spacing w:after="0" w:line="240" w:lineRule="auto"/>
-        <w:rPr>
-          <w:rFonts w:ascii="Consolas" w:eastAsia="Times New Roman" w:hAnsi="Consolas" w:cs="Times New Roman"/>
-          <w:sz w:val="20"/>
-          <w:szCs w:val="20"/>
-          <w:lang w:val="en-US" w:eastAsia="ru-RU"/>
-        </w:rPr>
-      </w:pPr>
-      <w:r>
-        <w:rPr>
-          <w:rFonts w:ascii="Consolas" w:eastAsia="Times New Roman" w:hAnsi="Consolas" w:cs="Times New Roman"/>
-          <w:sz w:val="20"/>
-          <w:szCs w:val="20"/>
-          <w:lang w:val="en-US" w:eastAsia="ru-RU"/>
-        </w:rPr>
-        <w:t xml:space="preserve">    </w:t>
-      </w:r>
-    </w:p>
-    <w:p>
-      <w:pPr>
-        <w:pBdr>
-          <w:top w:val="single" w:sz="4" w:space="1" w:color="auto"/>
-          <w:left w:val="single" w:sz="4" w:space="4" w:color="auto"/>
-          <w:bottom w:val="single" w:sz="4" w:space="1" w:color="auto"/>
-          <w:right w:val="single" w:sz="4" w:space="4" w:color="auto"/>
-        </w:pBdr>
-        <w:spacing w:after="0" w:line="240" w:lineRule="auto"/>
-        <w:rPr>
-          <w:rFonts w:ascii="Consolas" w:eastAsia="Times New Roman" w:hAnsi="Consolas" w:cs="Times New Roman"/>
-          <w:sz w:val="20"/>
-          <w:szCs w:val="20"/>
-          <w:lang w:val="en-US" w:eastAsia="ru-RU"/>
-        </w:rPr>
-      </w:pPr>
-      <w:r>
-        <w:rPr>
-          <w:rFonts w:ascii="Consolas" w:eastAsia="Times New Roman" w:hAnsi="Consolas" w:cs="Times New Roman"/>
-          <w:sz w:val="20"/>
-          <w:szCs w:val="20"/>
-          <w:lang w:val="en-US" w:eastAsia="ru-RU"/>
-        </w:rPr>
-        <w:t xml:space="preserve">    k_vals = 0.5:0.001:2;</w:t>
-      </w:r>
-    </w:p>
-    <w:p>
-      <w:pPr>
-        <w:pBdr>
-          <w:top w:val="single" w:sz="4" w:space="1" w:color="auto"/>
-          <w:left w:val="single" w:sz="4" w:space="4" w:color="auto"/>
-          <w:bottom w:val="single" w:sz="4" w:space="1" w:color="auto"/>
-          <w:right w:val="single" w:sz="4" w:space="4" w:color="auto"/>
-        </w:pBdr>
-        <w:spacing w:after="0" w:line="240" w:lineRule="auto"/>
-        <w:rPr>
-          <w:rFonts w:ascii="Consolas" w:eastAsia="Times New Roman" w:hAnsi="Consolas" w:cs="Times New Roman"/>
-          <w:sz w:val="20"/>
-          <w:szCs w:val="20"/>
-          <w:lang w:val="en-US" w:eastAsia="ru-RU"/>
-        </w:rPr>
-      </w:pPr>
-      <w:r>
-        <w:rPr>
-          <w:rFonts w:ascii="Consolas" w:eastAsia="Times New Roman" w:hAnsi="Consolas" w:cs="Times New Roman"/>
-          <w:sz w:val="20"/>
-          <w:szCs w:val="20"/>
-          <w:lang w:val="en-US" w:eastAsia="ru-RU"/>
-        </w:rPr>
-        <w:t xml:space="preserve">    </w:t>
-      </w:r>
-    </w:p>
-    <w:p>
-      <w:pPr>
-        <w:pBdr>
-          <w:top w:val="single" w:sz="4" w:space="1" w:color="auto"/>
-          <w:left w:val="single" w:sz="4" w:space="4" w:color="auto"/>
-          <w:bottom w:val="single" w:sz="4" w:space="1" w:color="auto"/>
-          <w:right w:val="single" w:sz="4" w:space="4" w:color="auto"/>
-        </w:pBdr>
-        <w:spacing w:after="0" w:line="240" w:lineRule="auto"/>
-        <w:rPr>
-          <w:rFonts w:ascii="Consolas" w:eastAsia="Times New Roman" w:hAnsi="Consolas" w:cs="Times New Roman"/>
-          <w:sz w:val="20"/>
-          <w:szCs w:val="20"/>
-          <w:lang w:val="en-US" w:eastAsia="ru-RU"/>
-        </w:rPr>
-      </w:pPr>
-      <w:r>
-        <w:rPr>
-          <w:rFonts w:ascii="Consolas" w:eastAsia="Times New Roman" w:hAnsi="Consolas" w:cs="Times New Roman"/>
-          <w:sz w:val="20"/>
-          <w:szCs w:val="20"/>
-          <w:lang w:val="en-US" w:eastAsia="ru-RU"/>
-        </w:rPr>
-        <w:t xml:space="preserve">    SSE = zeros(size(k_vals));</w:t>
-      </w:r>
-    </w:p>
-    <w:p>
-      <w:pPr>
-        <w:pBdr>
-          <w:top w:val="single" w:sz="4" w:space="1" w:color="auto"/>
-          <w:left w:val="single" w:sz="4" w:space="4" w:color="auto"/>
-          <w:bottom w:val="single" w:sz="4" w:space="1" w:color="auto"/>
-          <w:right w:val="single" w:sz="4" w:space="4" w:color="auto"/>
-        </w:pBdr>
-        <w:spacing w:after="0" w:line="240" w:lineRule="auto"/>
-        <w:rPr>
-          <w:rFonts w:ascii="Consolas" w:eastAsia="Times New Roman" w:hAnsi="Consolas" w:cs="Times New Roman"/>
-          <w:sz w:val="20"/>
-          <w:szCs w:val="20"/>
-          <w:lang w:val="en-US" w:eastAsia="ru-RU"/>
-        </w:rPr>
-      </w:pPr>
-      <w:r>
-        <w:rPr>
-          <w:rFonts w:ascii="Consolas" w:eastAsia="Times New Roman" w:hAnsi="Consolas" w:cs="Times New Roman"/>
-          <w:sz w:val="20"/>
-          <w:szCs w:val="20"/>
-          <w:lang w:val="en-US" w:eastAsia="ru-RU"/>
-        </w:rPr>
-        <w:t xml:space="preserve">    </w:t>
-      </w:r>
-    </w:p>
-    <w:p>
-      <w:pPr>
-        <w:pBdr>
-          <w:top w:val="single" w:sz="4" w:space="1" w:color="auto"/>
-          <w:left w:val="single" w:sz="4" w:space="4" w:color="auto"/>
-          <w:bottom w:val="single" w:sz="4" w:space="1" w:color="auto"/>
-          <w:right w:val="single" w:sz="4" w:space="4" w:color="auto"/>
-        </w:pBdr>
-        <w:spacing w:after="0" w:line="240" w:lineRule="auto"/>
-        <w:rPr>
-          <w:rFonts w:ascii="Consolas" w:eastAsia="Times New Roman" w:hAnsi="Consolas" w:cs="Times New Roman"/>
-          <w:sz w:val="20"/>
-          <w:szCs w:val="20"/>
-          <w:lang w:val="en-US" w:eastAsia="ru-RU"/>
-        </w:rPr>
-      </w:pPr>
-      <w:r>
-        <w:rPr>
-          <w:rFonts w:ascii="Consolas" w:eastAsia="Times New Roman" w:hAnsi="Consolas" w:cs="Times New Roman"/>
-          <w:sz w:val="20"/>
-          <w:szCs w:val="20"/>
-          <w:lang w:val="en-US" w:eastAsia="ru-RU"/>
-        </w:rPr>
-        <w:t xml:space="preserve">    g = 9.81;</w:t>
-      </w:r>
-    </w:p>
-    <w:p>
-      <w:pPr>
-        <w:pBdr>
-          <w:top w:val="single" w:sz="4" w:space="1" w:color="auto"/>
-          <w:left w:val="single" w:sz="4" w:space="4" w:color="auto"/>
-          <w:bottom w:val="single" w:sz="4" w:space="1" w:color="auto"/>
-          <w:right w:val="single" w:sz="4" w:space="4" w:color="auto"/>
-        </w:pBdr>
-        <w:spacing w:after="0" w:line="240" w:lineRule="auto"/>
-        <w:rPr>
-          <w:rFonts w:ascii="Consolas" w:eastAsia="Times New Roman" w:hAnsi="Consolas" w:cs="Times New Roman"/>
-          <w:sz w:val="20"/>
-          <w:szCs w:val="20"/>
-          <w:lang w:val="en-US" w:eastAsia="ru-RU"/>
-        </w:rPr>
-      </w:pPr>
-      <w:r>
-        <w:rPr>
-          <w:rFonts w:ascii="Consolas" w:eastAsia="Times New Roman" w:hAnsi="Consolas" w:cs="Times New Roman"/>
-          <w:sz w:val="20"/>
-          <w:szCs w:val="20"/>
-          <w:lang w:val="en-US" w:eastAsia="ru-RU"/>
-        </w:rPr>
-        <w:t xml:space="preserve">    </w:t>
-      </w:r>
-      <w:r>
-        <w:rPr>
-          <w:rFonts w:ascii="Consolas" w:eastAsia="Times New Roman" w:hAnsi="Consolas" w:cs="Times New Roman"/>
-          <w:color w:val="0E00FF"/>
-          <w:sz w:val="20"/>
-          <w:szCs w:val="20"/>
-          <w:lang w:val="en-US" w:eastAsia="ru-RU"/>
-        </w:rPr>
-        <w:t xml:space="preserve">for </w:t>
-      </w:r>
-      <w:r>
-        <w:rPr>
-          <w:rFonts w:ascii="Consolas" w:eastAsia="Times New Roman" w:hAnsi="Consolas" w:cs="Times New Roman"/>
-          <w:sz w:val="20"/>
-          <w:szCs w:val="20"/>
-          <w:lang w:val="en-US" w:eastAsia="ru-RU"/>
-        </w:rPr>
-        <w:t>i = 1:length(k_vals)</w:t>
-      </w:r>
-    </w:p>
-    <w:p>
-      <w:pPr>
-        <w:pBdr>
-          <w:top w:val="single" w:sz="4" w:space="1" w:color="auto"/>
-          <w:left w:val="single" w:sz="4" w:space="4" w:color="auto"/>
-          <w:bottom w:val="single" w:sz="4" w:space="1" w:color="auto"/>
-          <w:right w:val="single" w:sz="4" w:space="4" w:color="auto"/>
-        </w:pBdr>
-        <w:spacing w:after="0" w:line="240" w:lineRule="auto"/>
-        <w:rPr>
-          <w:rFonts w:ascii="Consolas" w:eastAsia="Times New Roman" w:hAnsi="Consolas" w:cs="Times New Roman"/>
-          <w:sz w:val="20"/>
-          <w:szCs w:val="20"/>
-          <w:lang w:val="en-US" w:eastAsia="ru-RU"/>
-        </w:rPr>
-      </w:pPr>
-      <w:r>
-        <w:rPr>
-          <w:rFonts w:ascii="Consolas" w:eastAsia="Times New Roman" w:hAnsi="Consolas" w:cs="Times New Roman"/>
-          <w:sz w:val="20"/>
-          <w:szCs w:val="20"/>
-          <w:lang w:val="en-US" w:eastAsia="ru-RU"/>
-        </w:rPr>
-        <w:t xml:space="preserve">        k = k_vals(i);</w:t>
-      </w:r>
-    </w:p>
-    <w:p>
-      <w:pPr>
-        <w:pBdr>
-          <w:top w:val="single" w:sz="4" w:space="1" w:color="auto"/>
-          <w:left w:val="single" w:sz="4" w:space="4" w:color="auto"/>
-          <w:bottom w:val="single" w:sz="4" w:space="1" w:color="auto"/>
-          <w:right w:val="single" w:sz="4" w:space="4" w:color="auto"/>
-        </w:pBdr>
-        <w:spacing w:after="0" w:line="240" w:lineRule="auto"/>
-        <w:rPr>
-          <w:rFonts w:ascii="Consolas" w:eastAsia="Times New Roman" w:hAnsi="Consolas" w:cs="Times New Roman"/>
-          <w:sz w:val="20"/>
-          <w:szCs w:val="20"/>
-          <w:lang w:val="en-US" w:eastAsia="ru-RU"/>
-        </w:rPr>
-      </w:pPr>
-      <w:r>
-        <w:rPr>
-          <w:rFonts w:ascii="Consolas" w:eastAsia="Times New Roman" w:hAnsi="Consolas" w:cs="Times New Roman"/>
-          <w:sz w:val="20"/>
-          <w:szCs w:val="20"/>
-          <w:lang w:val="en-US" w:eastAsia="ru-RU"/>
-        </w:rPr>
-        <w:t xml:space="preserve">        t_pred = k .* ( sqrt(2 .* H ./ g));  </w:t>
-      </w:r>
-      <w:r>
-        <w:rPr>
-          <w:rFonts w:ascii="Consolas" w:eastAsia="Times New Roman" w:hAnsi="Consolas" w:cs="Times New Roman"/>
-          <w:color w:val="008013"/>
-          <w:sz w:val="20"/>
-          <w:szCs w:val="20"/>
-          <w:lang w:val="en-US" w:eastAsia="ru-RU"/>
-        </w:rPr>
-        <w:t xml:space="preserve">% </w:t>
-      </w:r>
-      <w:r>
-        <w:rPr>
-          <w:rFonts w:ascii="Consolas" w:eastAsia="Times New Roman" w:hAnsi="Consolas" w:cs="Times New Roman"/>
-          <w:color w:val="008013"/>
-          <w:sz w:val="20"/>
-          <w:szCs w:val="20"/>
-          <w:lang w:eastAsia="ru-RU"/>
-        </w:rPr>
-        <w:t>ваша</w:t>
-      </w:r>
-      <w:r>
-        <w:rPr>
-          <w:rFonts w:ascii="Consolas" w:eastAsia="Times New Roman" w:hAnsi="Consolas" w:cs="Times New Roman"/>
-          <w:color w:val="008013"/>
-          <w:sz w:val="20"/>
-          <w:szCs w:val="20"/>
-          <w:lang w:val="en-US" w:eastAsia="ru-RU"/>
-        </w:rPr>
-        <w:t xml:space="preserve"> </w:t>
-      </w:r>
-      <w:r>
-        <w:rPr>
-          <w:rFonts w:ascii="Consolas" w:eastAsia="Times New Roman" w:hAnsi="Consolas" w:cs="Times New Roman"/>
-          <w:color w:val="008013"/>
-          <w:sz w:val="20"/>
-          <w:szCs w:val="20"/>
-          <w:lang w:eastAsia="ru-RU"/>
-        </w:rPr>
-        <w:t>модель</w:t>
-      </w:r>
-    </w:p>
-    <w:p>
-      <w:pPr>
-        <w:pBdr>
-          <w:top w:val="single" w:sz="4" w:space="1" w:color="auto"/>
-          <w:left w:val="single" w:sz="4" w:space="4" w:color="auto"/>
-          <w:bottom w:val="single" w:sz="4" w:space="1" w:color="auto"/>
-          <w:right w:val="single" w:sz="4" w:space="4" w:color="auto"/>
-        </w:pBdr>
-        <w:spacing w:after="0" w:line="240" w:lineRule="auto"/>
-        <w:rPr>
-          <w:rFonts w:ascii="Consolas" w:eastAsia="Times New Roman" w:hAnsi="Consolas" w:cs="Times New Roman"/>
-          <w:sz w:val="20"/>
-          <w:szCs w:val="20"/>
-          <w:lang w:val="en-US" w:eastAsia="ru-RU"/>
-        </w:rPr>
-      </w:pPr>
-      <w:r>
-        <w:rPr>
-          <w:rFonts w:ascii="Consolas" w:eastAsia="Times New Roman" w:hAnsi="Consolas" w:cs="Times New Roman"/>
-          <w:sz w:val="20"/>
-          <w:szCs w:val="20"/>
-          <w:lang w:val="en-US" w:eastAsia="ru-RU"/>
-        </w:rPr>
-        <w:t xml:space="preserve">        SSE(i) = sum( (times - t_pred).^2, </w:t>
-      </w:r>
-      <w:r>
-        <w:rPr>
-          <w:rFonts w:ascii="Consolas" w:eastAsia="Times New Roman" w:hAnsi="Consolas" w:cs="Times New Roman"/>
-          <w:color w:val="A709F5"/>
-          <w:sz w:val="20"/>
-          <w:szCs w:val="20"/>
-          <w:lang w:val="en-US" w:eastAsia="ru-RU"/>
-        </w:rPr>
-        <w:t xml:space="preserve">"all" </w:t>
-      </w:r>
-      <w:r>
-        <w:rPr>
-          <w:rFonts w:ascii="Consolas" w:eastAsia="Times New Roman" w:hAnsi="Consolas" w:cs="Times New Roman"/>
-          <w:sz w:val="20"/>
-          <w:szCs w:val="20"/>
-          <w:lang w:val="en-US" w:eastAsia="ru-RU"/>
-        </w:rPr>
-        <w:t>);</w:t>
-      </w:r>
-    </w:p>
-    <w:p>
-      <w:pPr>
-        <w:pBdr>
-          <w:top w:val="single" w:sz="4" w:space="1" w:color="auto"/>
-          <w:left w:val="single" w:sz="4" w:space="4" w:color="auto"/>
-          <w:bottom w:val="single" w:sz="4" w:space="1" w:color="auto"/>
-          <w:right w:val="single" w:sz="4" w:space="4" w:color="auto"/>
-        </w:pBdr>
-        <w:spacing w:after="0" w:line="240" w:lineRule="auto"/>
-        <w:rPr>
-          <w:rFonts w:ascii="Consolas" w:eastAsia="Times New Roman" w:hAnsi="Consolas" w:cs="Times New Roman"/>
-          <w:sz w:val="20"/>
-          <w:szCs w:val="20"/>
-          <w:lang w:val="en-US" w:eastAsia="ru-RU"/>
-        </w:rPr>
-      </w:pPr>
-      <w:r>
-        <w:rPr>
-          <w:rFonts w:ascii="Consolas" w:eastAsia="Times New Roman" w:hAnsi="Consolas" w:cs="Times New Roman"/>
-          <w:sz w:val="20"/>
-          <w:szCs w:val="20"/>
-          <w:lang w:val="en-US" w:eastAsia="ru-RU"/>
-        </w:rPr>
-        <w:t xml:space="preserve">    </w:t>
-      </w:r>
-      <w:r>
-        <w:rPr>
-          <w:rFonts w:ascii="Consolas" w:eastAsia="Times New Roman" w:hAnsi="Consolas" w:cs="Times New Roman"/>
-          <w:color w:val="0E00FF"/>
-          <w:sz w:val="20"/>
-          <w:szCs w:val="20"/>
-          <w:lang w:val="en-US" w:eastAsia="ru-RU"/>
-        </w:rPr>
-        <w:t>end</w:t>
-      </w:r>
-    </w:p>
-    <w:p>
-      <w:pPr>
-        <w:pBdr>
-          <w:top w:val="single" w:sz="4" w:space="1" w:color="auto"/>
-          <w:left w:val="single" w:sz="4" w:space="4" w:color="auto"/>
-          <w:bottom w:val="single" w:sz="4" w:space="1" w:color="auto"/>
-          <w:right w:val="single" w:sz="4" w:space="4" w:color="auto"/>
-        </w:pBdr>
-        <w:spacing w:after="0" w:line="240" w:lineRule="auto"/>
-        <w:rPr>
-          <w:rFonts w:ascii="Consolas" w:eastAsia="Times New Roman" w:hAnsi="Consolas" w:cs="Times New Roman"/>
-          <w:sz w:val="20"/>
-          <w:szCs w:val="20"/>
-          <w:lang w:val="en-US" w:eastAsia="ru-RU"/>
-        </w:rPr>
-      </w:pPr>
-      <w:r>
-        <w:rPr>
-          <w:rFonts w:ascii="Consolas" w:eastAsia="Times New Roman" w:hAnsi="Consolas" w:cs="Times New Roman"/>
-          <w:sz w:val="20"/>
-          <w:szCs w:val="20"/>
-          <w:lang w:val="en-US" w:eastAsia="ru-RU"/>
-        </w:rPr>
-        <w:t xml:space="preserve">    [~, idx_min] = min(SSE);</w:t>
-      </w:r>
-    </w:p>
-    <w:p>
-      <w:pPr>
-        <w:pBdr>
-          <w:top w:val="single" w:sz="4" w:space="1" w:color="auto"/>
-          <w:left w:val="single" w:sz="4" w:space="4" w:color="auto"/>
-          <w:bottom w:val="single" w:sz="4" w:space="1" w:color="auto"/>
-          <w:right w:val="single" w:sz="4" w:space="4" w:color="auto"/>
-        </w:pBdr>
-        <w:spacing w:after="0" w:line="240" w:lineRule="auto"/>
-        <w:rPr>
-          <w:rFonts w:ascii="Consolas" w:eastAsia="Times New Roman" w:hAnsi="Consolas" w:cs="Times New Roman"/>
-          <w:sz w:val="20"/>
-          <w:szCs w:val="20"/>
-          <w:lang w:val="en-US" w:eastAsia="ru-RU"/>
-        </w:rPr>
-      </w:pPr>
-      <w:r>
-        <w:rPr>
-          <w:rFonts w:ascii="Consolas" w:eastAsia="Times New Roman" w:hAnsi="Consolas" w:cs="Times New Roman"/>
-          <w:sz w:val="20"/>
-          <w:szCs w:val="20"/>
-          <w:lang w:val="en-US" w:eastAsia="ru-RU"/>
-        </w:rPr>
-        <w:t xml:space="preserve">    k_best = k_vals(idx_min);</w:t>
-      </w:r>
-    </w:p>
-    <w:p>
-      <w:pPr>
-        <w:pBdr>
-          <w:top w:val="single" w:sz="4" w:space="1" w:color="auto"/>
-          <w:left w:val="single" w:sz="4" w:space="4" w:color="auto"/>
-          <w:bottom w:val="single" w:sz="4" w:space="1" w:color="auto"/>
-          <w:right w:val="single" w:sz="4" w:space="4" w:color="auto"/>
-        </w:pBdr>
-        <w:spacing w:after="0" w:line="240" w:lineRule="auto"/>
-        <w:rPr>
-          <w:rFonts w:ascii="Consolas" w:eastAsia="Times New Roman" w:hAnsi="Consolas" w:cs="Times New Roman"/>
-          <w:sz w:val="20"/>
-          <w:szCs w:val="20"/>
-          <w:lang w:val="en-US" w:eastAsia="ru-RU"/>
-        </w:rPr>
-      </w:pPr>
-    </w:p>
-    <w:p>
-      <w:pPr>
-        <w:pBdr>
-          <w:top w:val="single" w:sz="4" w:space="1" w:color="auto"/>
-          <w:left w:val="single" w:sz="4" w:space="4" w:color="auto"/>
-          <w:bottom w:val="single" w:sz="4" w:space="1" w:color="auto"/>
-          <w:right w:val="single" w:sz="4" w:space="4" w:color="auto"/>
-        </w:pBdr>
-        <w:spacing w:after="0" w:line="240" w:lineRule="auto"/>
-        <w:rPr>
-          <w:rFonts w:ascii="Consolas" w:eastAsia="Times New Roman" w:hAnsi="Consolas" w:cs="Times New Roman"/>
-          <w:sz w:val="20"/>
-          <w:szCs w:val="20"/>
-          <w:lang w:val="en-US" w:eastAsia="ru-RU"/>
-        </w:rPr>
-      </w:pPr>
-      <w:r>
-        <w:rPr>
-          <w:rFonts w:ascii="Consolas" w:eastAsia="Times New Roman" w:hAnsi="Consolas" w:cs="Times New Roman"/>
-          <w:sz w:val="20"/>
-          <w:szCs w:val="20"/>
-          <w:lang w:val="en-US" w:eastAsia="ru-RU"/>
-        </w:rPr>
-        <w:t xml:space="preserve">    </w:t>
-      </w:r>
-    </w:p>
-    <w:p>
-      <w:pPr>
-        <w:pBdr>
-          <w:top w:val="single" w:sz="4" w:space="1" w:color="auto"/>
-          <w:left w:val="single" w:sz="4" w:space="4" w:color="auto"/>
-          <w:bottom w:val="single" w:sz="4" w:space="1" w:color="auto"/>
-          <w:right w:val="single" w:sz="4" w:space="4" w:color="auto"/>
-        </w:pBdr>
-        <w:spacing w:after="0" w:line="240" w:lineRule="auto"/>
-        <w:rPr>
-          <w:rFonts w:ascii="Consolas" w:eastAsia="Times New Roman" w:hAnsi="Consolas" w:cs="Times New Roman"/>
-          <w:sz w:val="20"/>
-          <w:szCs w:val="20"/>
-          <w:lang w:val="en-US" w:eastAsia="ru-RU"/>
-        </w:rPr>
-      </w:pPr>
-      <w:r>
-        <w:rPr>
-          <w:rFonts w:ascii="Consolas" w:eastAsia="Times New Roman" w:hAnsi="Consolas" w:cs="Times New Roman"/>
-          <w:sz w:val="20"/>
-          <w:szCs w:val="20"/>
-          <w:lang w:val="en-US" w:eastAsia="ru-RU"/>
-        </w:rPr>
-        <w:t xml:space="preserve">    </w:t>
-      </w:r>
-      <w:r>
-        <w:rPr>
-          <w:rFonts w:ascii="Consolas" w:eastAsia="Times New Roman" w:hAnsi="Consolas" w:cs="Times New Roman"/>
-          <w:color w:val="008013"/>
-          <w:sz w:val="20"/>
-          <w:szCs w:val="20"/>
-          <w:lang w:val="en-US" w:eastAsia="ru-RU"/>
-        </w:rPr>
-        <w:t xml:space="preserve">% </w:t>
-      </w:r>
-      <w:r>
-        <w:rPr>
-          <w:rFonts w:ascii="Consolas" w:eastAsia="Times New Roman" w:hAnsi="Consolas" w:cs="Times New Roman"/>
-          <w:color w:val="008013"/>
-          <w:sz w:val="20"/>
-          <w:szCs w:val="20"/>
-          <w:lang w:eastAsia="ru-RU"/>
-        </w:rPr>
-        <w:t>Строим</w:t>
-      </w:r>
-      <w:r>
-        <w:rPr>
-          <w:rFonts w:ascii="Consolas" w:eastAsia="Times New Roman" w:hAnsi="Consolas" w:cs="Times New Roman"/>
-          <w:color w:val="008013"/>
-          <w:sz w:val="20"/>
-          <w:szCs w:val="20"/>
-          <w:lang w:val="en-US" w:eastAsia="ru-RU"/>
-        </w:rPr>
-        <w:t xml:space="preserve"> </w:t>
-      </w:r>
-      <w:r>
-        <w:rPr>
-          <w:rFonts w:ascii="Consolas" w:eastAsia="Times New Roman" w:hAnsi="Consolas" w:cs="Times New Roman"/>
-          <w:color w:val="008013"/>
-          <w:sz w:val="20"/>
-          <w:szCs w:val="20"/>
-          <w:lang w:eastAsia="ru-RU"/>
-        </w:rPr>
-        <w:t>график</w:t>
-      </w:r>
-    </w:p>
-    <w:p>
-      <w:pPr>
-        <w:pBdr>
-          <w:top w:val="single" w:sz="4" w:space="1" w:color="auto"/>
-          <w:left w:val="single" w:sz="4" w:space="4" w:color="auto"/>
-          <w:bottom w:val="single" w:sz="4" w:space="1" w:color="auto"/>
-          <w:right w:val="single" w:sz="4" w:space="4" w:color="auto"/>
-        </w:pBdr>
-        <w:spacing w:after="0" w:line="240" w:lineRule="auto"/>
-        <w:rPr>
-          <w:rFonts w:ascii="Consolas" w:eastAsia="Times New Roman" w:hAnsi="Consolas" w:cs="Times New Roman"/>
-          <w:sz w:val="20"/>
-          <w:szCs w:val="20"/>
-          <w:lang w:val="en-US" w:eastAsia="ru-RU"/>
-        </w:rPr>
-      </w:pPr>
-      <w:r>
-        <w:rPr>
-          <w:rFonts w:ascii="Consolas" w:eastAsia="Times New Roman" w:hAnsi="Consolas" w:cs="Times New Roman"/>
-          <w:sz w:val="20"/>
-          <w:szCs w:val="20"/>
-          <w:lang w:val="en-US" w:eastAsia="ru-RU"/>
-        </w:rPr>
-        <w:t xml:space="preserve">    figure; hold </w:t>
-      </w:r>
-      <w:r>
-        <w:rPr>
-          <w:rFonts w:ascii="Consolas" w:eastAsia="Times New Roman" w:hAnsi="Consolas" w:cs="Times New Roman"/>
-          <w:color w:val="A709F5"/>
-          <w:sz w:val="20"/>
-          <w:szCs w:val="20"/>
-          <w:lang w:val="en-US" w:eastAsia="ru-RU"/>
-        </w:rPr>
-        <w:t>on</w:t>
-      </w:r>
-      <w:r>
-        <w:rPr>
-          <w:rFonts w:ascii="Consolas" w:eastAsia="Times New Roman" w:hAnsi="Consolas" w:cs="Times New Roman"/>
-          <w:sz w:val="20"/>
-          <w:szCs w:val="20"/>
-          <w:lang w:val="en-US" w:eastAsia="ru-RU"/>
-        </w:rPr>
-        <w:t xml:space="preserve">; grid </w:t>
-      </w:r>
-      <w:r>
-        <w:rPr>
-          <w:rFonts w:ascii="Consolas" w:eastAsia="Times New Roman" w:hAnsi="Consolas" w:cs="Times New Roman"/>
-          <w:color w:val="A709F5"/>
-          <w:sz w:val="20"/>
-          <w:szCs w:val="20"/>
-          <w:lang w:val="en-US" w:eastAsia="ru-RU"/>
-        </w:rPr>
-        <w:t>on</w:t>
-      </w:r>
-      <w:r>
-        <w:rPr>
-          <w:rFonts w:ascii="Consolas" w:eastAsia="Times New Roman" w:hAnsi="Consolas" w:cs="Times New Roman"/>
-          <w:sz w:val="20"/>
-          <w:szCs w:val="20"/>
-          <w:lang w:val="en-US" w:eastAsia="ru-RU"/>
-        </w:rPr>
-        <w:t>;</w:t>
-      </w:r>
-    </w:p>
-    <w:p>
-      <w:pPr>
-        <w:pBdr>
-          <w:top w:val="single" w:sz="4" w:space="1" w:color="auto"/>
-          <w:left w:val="single" w:sz="4" w:space="4" w:color="auto"/>
-          <w:bottom w:val="single" w:sz="4" w:space="1" w:color="auto"/>
-          <w:right w:val="single" w:sz="4" w:space="4" w:color="auto"/>
-        </w:pBdr>
-        <w:spacing w:after="0" w:line="240" w:lineRule="auto"/>
-        <w:rPr>
-          <w:rFonts w:ascii="Consolas" w:eastAsia="Times New Roman" w:hAnsi="Consolas" w:cs="Times New Roman"/>
-          <w:sz w:val="20"/>
-          <w:szCs w:val="20"/>
-          <w:lang w:val="en-US" w:eastAsia="ru-RU"/>
-        </w:rPr>
-      </w:pPr>
-      <w:r>
-        <w:rPr>
-          <w:rFonts w:ascii="Consolas" w:eastAsia="Times New Roman" w:hAnsi="Consolas" w:cs="Times New Roman"/>
-          <w:sz w:val="20"/>
-          <w:szCs w:val="20"/>
-          <w:lang w:val="en-US" w:eastAsia="ru-RU"/>
-        </w:rPr>
-        <w:t xml:space="preserve">    axis([H(1, 1) *0.9 H(end, end)*1.1 times(1, 1)*0.9 times(end, end)*1.1])</w:t>
-      </w:r>
-    </w:p>
-    <w:p>
-      <w:pPr>
-        <w:pBdr>
-          <w:top w:val="single" w:sz="4" w:space="1" w:color="auto"/>
-          <w:left w:val="single" w:sz="4" w:space="4" w:color="auto"/>
-          <w:bottom w:val="single" w:sz="4" w:space="1" w:color="auto"/>
-          <w:right w:val="single" w:sz="4" w:space="4" w:color="auto"/>
-        </w:pBdr>
-        <w:spacing w:after="0" w:line="240" w:lineRule="auto"/>
-        <w:rPr>
-          <w:rFonts w:ascii="Consolas" w:eastAsia="Times New Roman" w:hAnsi="Consolas" w:cs="Times New Roman"/>
-          <w:sz w:val="20"/>
-          <w:szCs w:val="20"/>
-          <w:lang w:val="en-US" w:eastAsia="ru-RU"/>
-        </w:rPr>
-      </w:pPr>
-      <w:r>
-        <w:rPr>
-          <w:rFonts w:ascii="Consolas" w:eastAsia="Times New Roman" w:hAnsi="Consolas" w:cs="Times New Roman"/>
-          <w:sz w:val="20"/>
-          <w:szCs w:val="20"/>
-          <w:lang w:val="en-US" w:eastAsia="ru-RU"/>
-        </w:rPr>
-        <w:t xml:space="preserve">    scatter(H, times, </w:t>
-      </w:r>
-      <w:r>
-        <w:rPr>
-          <w:rFonts w:ascii="Consolas" w:eastAsia="Times New Roman" w:hAnsi="Consolas" w:cs="Times New Roman"/>
-          <w:color w:val="A709F5"/>
-          <w:sz w:val="20"/>
-          <w:szCs w:val="20"/>
-          <w:lang w:val="en-US" w:eastAsia="ru-RU"/>
-        </w:rPr>
-        <w:t>'filled'</w:t>
-      </w:r>
-      <w:r>
-        <w:rPr>
-          <w:rFonts w:ascii="Consolas" w:eastAsia="Times New Roman" w:hAnsi="Consolas" w:cs="Times New Roman"/>
-          <w:sz w:val="20"/>
-          <w:szCs w:val="20"/>
-          <w:lang w:val="en-US" w:eastAsia="ru-RU"/>
-        </w:rPr>
-        <w:t xml:space="preserve">, </w:t>
-      </w:r>
-      <w:r>
-        <w:rPr>
-          <w:rFonts w:ascii="Consolas" w:eastAsia="Times New Roman" w:hAnsi="Consolas" w:cs="Times New Roman"/>
-          <w:color w:val="A709F5"/>
-          <w:sz w:val="20"/>
-          <w:szCs w:val="20"/>
-          <w:lang w:val="en-US" w:eastAsia="ru-RU"/>
-        </w:rPr>
-        <w:t>"green"</w:t>
-      </w:r>
-      <w:r>
-        <w:rPr>
-          <w:rFonts w:ascii="Consolas" w:eastAsia="Times New Roman" w:hAnsi="Consolas" w:cs="Times New Roman"/>
-          <w:sz w:val="20"/>
-          <w:szCs w:val="20"/>
-          <w:lang w:val="en-US" w:eastAsia="ru-RU"/>
-        </w:rPr>
-        <w:t xml:space="preserve">, </w:t>
-      </w:r>
-      <w:r>
-        <w:rPr>
-          <w:rFonts w:ascii="Consolas" w:eastAsia="Times New Roman" w:hAnsi="Consolas" w:cs="Times New Roman"/>
-          <w:color w:val="A709F5"/>
-          <w:sz w:val="20"/>
-          <w:szCs w:val="20"/>
-          <w:lang w:val="en-US" w:eastAsia="ru-RU"/>
-        </w:rPr>
-        <w:t>'o'</w:t>
-      </w:r>
-      <w:r>
-        <w:rPr>
-          <w:rFonts w:ascii="Consolas" w:eastAsia="Times New Roman" w:hAnsi="Consolas" w:cs="Times New Roman"/>
-          <w:sz w:val="20"/>
-          <w:szCs w:val="20"/>
-          <w:lang w:val="en-US" w:eastAsia="ru-RU"/>
-        </w:rPr>
-        <w:t>);</w:t>
-      </w:r>
-    </w:p>
-    <w:p>
-      <w:pPr>
-        <w:pBdr>
-          <w:top w:val="single" w:sz="4" w:space="1" w:color="auto"/>
-          <w:left w:val="single" w:sz="4" w:space="4" w:color="auto"/>
-          <w:bottom w:val="single" w:sz="4" w:space="1" w:color="auto"/>
-          <w:right w:val="single" w:sz="4" w:space="4" w:color="auto"/>
-        </w:pBdr>
-        <w:spacing w:after="0" w:line="240" w:lineRule="auto"/>
-        <w:rPr>
-          <w:rFonts w:ascii="Consolas" w:eastAsia="Times New Roman" w:hAnsi="Consolas" w:cs="Times New Roman"/>
-          <w:sz w:val="20"/>
-          <w:szCs w:val="20"/>
-          <w:lang w:val="en-US" w:eastAsia="ru-RU"/>
-        </w:rPr>
-      </w:pPr>
-      <w:r>
-        <w:rPr>
-          <w:rFonts w:ascii="Consolas" w:eastAsia="Times New Roman" w:hAnsi="Consolas" w:cs="Times New Roman"/>
-          <w:sz w:val="20"/>
-          <w:szCs w:val="20"/>
-          <w:lang w:val="en-US" w:eastAsia="ru-RU"/>
-        </w:rPr>
-        <w:t xml:space="preserve">    scatter(H, mx_stats, </w:t>
-      </w:r>
-      <w:r>
-        <w:rPr>
-          <w:rFonts w:ascii="Consolas" w:eastAsia="Times New Roman" w:hAnsi="Consolas" w:cs="Times New Roman"/>
-          <w:color w:val="A709F5"/>
-          <w:sz w:val="20"/>
-          <w:szCs w:val="20"/>
-          <w:lang w:val="en-US" w:eastAsia="ru-RU"/>
-        </w:rPr>
-        <w:t>'filled'</w:t>
-      </w:r>
-      <w:r>
-        <w:rPr>
-          <w:rFonts w:ascii="Consolas" w:eastAsia="Times New Roman" w:hAnsi="Consolas" w:cs="Times New Roman"/>
-          <w:sz w:val="20"/>
-          <w:szCs w:val="20"/>
-          <w:lang w:val="en-US" w:eastAsia="ru-RU"/>
-        </w:rPr>
-        <w:t xml:space="preserve">, </w:t>
-      </w:r>
-      <w:r>
-        <w:rPr>
-          <w:rFonts w:ascii="Consolas" w:eastAsia="Times New Roman" w:hAnsi="Consolas" w:cs="Times New Roman"/>
-          <w:color w:val="A709F5"/>
-          <w:sz w:val="20"/>
-          <w:szCs w:val="20"/>
-          <w:lang w:val="en-US" w:eastAsia="ru-RU"/>
-        </w:rPr>
-        <w:t>"black"</w:t>
-      </w:r>
-      <w:r>
-        <w:rPr>
-          <w:rFonts w:ascii="Consolas" w:eastAsia="Times New Roman" w:hAnsi="Consolas" w:cs="Times New Roman"/>
-          <w:sz w:val="20"/>
-          <w:szCs w:val="20"/>
-          <w:lang w:val="en-US" w:eastAsia="ru-RU"/>
-        </w:rPr>
-        <w:t xml:space="preserve">, </w:t>
-      </w:r>
-      <w:r>
-        <w:rPr>
-          <w:rFonts w:ascii="Consolas" w:eastAsia="Times New Roman" w:hAnsi="Consolas" w:cs="Times New Roman"/>
-          <w:color w:val="A709F5"/>
-          <w:sz w:val="20"/>
-          <w:szCs w:val="20"/>
-          <w:lang w:val="en-US" w:eastAsia="ru-RU"/>
-        </w:rPr>
-        <w:t>'d'</w:t>
-      </w:r>
-      <w:r>
-        <w:rPr>
-          <w:rFonts w:ascii="Consolas" w:eastAsia="Times New Roman" w:hAnsi="Consolas" w:cs="Times New Roman"/>
-          <w:sz w:val="20"/>
-          <w:szCs w:val="20"/>
-          <w:lang w:val="en-US" w:eastAsia="ru-RU"/>
-        </w:rPr>
-        <w:t>);</w:t>
-      </w:r>
-    </w:p>
-    <w:p>
-      <w:pPr>
-        <w:pBdr>
-          <w:top w:val="single" w:sz="4" w:space="1" w:color="auto"/>
-          <w:left w:val="single" w:sz="4" w:space="4" w:color="auto"/>
-          <w:bottom w:val="single" w:sz="4" w:space="1" w:color="auto"/>
-          <w:right w:val="single" w:sz="4" w:space="4" w:color="auto"/>
-        </w:pBdr>
-        <w:spacing w:after="0" w:line="240" w:lineRule="auto"/>
-        <w:rPr>
-          <w:rFonts w:ascii="Consolas" w:eastAsia="Times New Roman" w:hAnsi="Consolas" w:cs="Times New Roman"/>
-          <w:sz w:val="20"/>
-          <w:szCs w:val="20"/>
-          <w:lang w:val="en-US" w:eastAsia="ru-RU"/>
-        </w:rPr>
-      </w:pPr>
-      <w:r>
-        <w:rPr>
-          <w:rFonts w:ascii="Consolas" w:eastAsia="Times New Roman" w:hAnsi="Consolas" w:cs="Times New Roman"/>
-          <w:sz w:val="20"/>
-          <w:szCs w:val="20"/>
-          <w:lang w:val="en-US" w:eastAsia="ru-RU"/>
-        </w:rPr>
-        <w:t xml:space="preserve">    H_smooth = linspace(min(H), max(H), 200);</w:t>
-      </w:r>
-    </w:p>
-    <w:p>
-      <w:pPr>
-        <w:pBdr>
-          <w:top w:val="single" w:sz="4" w:space="1" w:color="auto"/>
-          <w:left w:val="single" w:sz="4" w:space="4" w:color="auto"/>
-          <w:bottom w:val="single" w:sz="4" w:space="1" w:color="auto"/>
-          <w:right w:val="single" w:sz="4" w:space="4" w:color="auto"/>
-        </w:pBdr>
-        <w:spacing w:after="0" w:line="240" w:lineRule="auto"/>
-        <w:rPr>
-          <w:rFonts w:ascii="Consolas" w:eastAsia="Times New Roman" w:hAnsi="Consolas" w:cs="Times New Roman"/>
-          <w:sz w:val="20"/>
-          <w:szCs w:val="20"/>
-          <w:lang w:val="en-US" w:eastAsia="ru-RU"/>
-        </w:rPr>
-      </w:pPr>
-      <w:r>
-        <w:rPr>
-          <w:rFonts w:ascii="Consolas" w:eastAsia="Times New Roman" w:hAnsi="Consolas" w:cs="Times New Roman"/>
-          <w:sz w:val="20"/>
-          <w:szCs w:val="20"/>
-          <w:lang w:val="en-US" w:eastAsia="ru-RU"/>
-        </w:rPr>
-        <w:t xml:space="preserve">    t_fit = k_best * sqrt(2*H_smooth ./ g);</w:t>
-      </w:r>
-    </w:p>
-    <w:p>
-      <w:pPr>
-        <w:pBdr>
-          <w:top w:val="single" w:sz="4" w:space="1" w:color="auto"/>
-          <w:left w:val="single" w:sz="4" w:space="4" w:color="auto"/>
-          <w:bottom w:val="single" w:sz="4" w:space="1" w:color="auto"/>
-          <w:right w:val="single" w:sz="4" w:space="4" w:color="auto"/>
-        </w:pBdr>
-        <w:spacing w:after="0" w:line="240" w:lineRule="auto"/>
-        <w:rPr>
-          <w:rFonts w:ascii="Consolas" w:eastAsia="Times New Roman" w:hAnsi="Consolas" w:cs="Times New Roman"/>
-          <w:sz w:val="20"/>
-          <w:szCs w:val="20"/>
-          <w:lang w:val="en-US" w:eastAsia="ru-RU"/>
-        </w:rPr>
-      </w:pPr>
-      <w:r>
-        <w:rPr>
-          <w:rFonts w:ascii="Consolas" w:eastAsia="Times New Roman" w:hAnsi="Consolas" w:cs="Times New Roman"/>
-          <w:sz w:val="20"/>
-          <w:szCs w:val="20"/>
-          <w:lang w:val="en-US" w:eastAsia="ru-RU"/>
-        </w:rPr>
-        <w:t xml:space="preserve">    plot(H_smooth, t_fit, </w:t>
-      </w:r>
-      <w:r>
-        <w:rPr>
-          <w:rFonts w:ascii="Consolas" w:eastAsia="Times New Roman" w:hAnsi="Consolas" w:cs="Times New Roman"/>
-          <w:color w:val="A709F5"/>
-          <w:sz w:val="20"/>
-          <w:szCs w:val="20"/>
-          <w:lang w:val="en-US" w:eastAsia="ru-RU"/>
-        </w:rPr>
-        <w:t>'b-'</w:t>
-      </w:r>
-      <w:r>
-        <w:rPr>
-          <w:rFonts w:ascii="Consolas" w:eastAsia="Times New Roman" w:hAnsi="Consolas" w:cs="Times New Roman"/>
-          <w:sz w:val="20"/>
-          <w:szCs w:val="20"/>
-          <w:lang w:val="en-US" w:eastAsia="ru-RU"/>
-        </w:rPr>
-        <w:t xml:space="preserve">, </w:t>
-      </w:r>
-      <w:r>
-        <w:rPr>
-          <w:rFonts w:ascii="Consolas" w:eastAsia="Times New Roman" w:hAnsi="Consolas" w:cs="Times New Roman"/>
-          <w:color w:val="A709F5"/>
-          <w:sz w:val="20"/>
-          <w:szCs w:val="20"/>
-          <w:lang w:val="en-US" w:eastAsia="ru-RU"/>
-        </w:rPr>
-        <w:t>'LineWidth'</w:t>
-      </w:r>
-      <w:r>
-        <w:rPr>
-          <w:rFonts w:ascii="Consolas" w:eastAsia="Times New Roman" w:hAnsi="Consolas" w:cs="Times New Roman"/>
-          <w:sz w:val="20"/>
-          <w:szCs w:val="20"/>
-          <w:lang w:val="en-US" w:eastAsia="ru-RU"/>
-        </w:rPr>
-        <w:t xml:space="preserve">,1.5, </w:t>
-      </w:r>
-      <w:r>
-        <w:rPr>
-          <w:rFonts w:ascii="Consolas" w:eastAsia="Times New Roman" w:hAnsi="Consolas" w:cs="Times New Roman"/>
-          <w:color w:val="A709F5"/>
-          <w:sz w:val="20"/>
-          <w:szCs w:val="20"/>
-          <w:lang w:val="en-US" w:eastAsia="ru-RU"/>
-        </w:rPr>
-        <w:t>'DisplayName'</w:t>
-      </w:r>
-      <w:r>
-        <w:rPr>
-          <w:rFonts w:ascii="Consolas" w:eastAsia="Times New Roman" w:hAnsi="Consolas" w:cs="Times New Roman"/>
-          <w:sz w:val="20"/>
-          <w:szCs w:val="20"/>
-          <w:lang w:val="en-US" w:eastAsia="ru-RU"/>
-        </w:rPr>
-        <w:t>,sprintf(</w:t>
-      </w:r>
-      <w:r>
-        <w:rPr>
-          <w:rFonts w:ascii="Consolas" w:eastAsia="Times New Roman" w:hAnsi="Consolas" w:cs="Times New Roman"/>
-          <w:color w:val="A709F5"/>
-          <w:sz w:val="20"/>
-          <w:szCs w:val="20"/>
-          <w:lang w:val="en-US" w:eastAsia="ru-RU"/>
-        </w:rPr>
-        <w:t>'</w:t>
-      </w:r>
-      <w:r>
-        <w:rPr>
-          <w:rFonts w:ascii="Consolas" w:eastAsia="Times New Roman" w:hAnsi="Consolas" w:cs="Times New Roman"/>
-          <w:color w:val="A709F5"/>
-          <w:sz w:val="20"/>
-          <w:szCs w:val="20"/>
-          <w:lang w:eastAsia="ru-RU"/>
-        </w:rPr>
-        <w:t>Модель</w:t>
-      </w:r>
-      <w:r>
-        <w:rPr>
-          <w:rFonts w:ascii="Consolas" w:eastAsia="Times New Roman" w:hAnsi="Consolas" w:cs="Times New Roman"/>
-          <w:color w:val="A709F5"/>
-          <w:sz w:val="20"/>
-          <w:szCs w:val="20"/>
-          <w:lang w:val="en-US" w:eastAsia="ru-RU"/>
-        </w:rPr>
-        <w:t xml:space="preserve"> t, k=%.3f'</w:t>
-      </w:r>
-      <w:r>
-        <w:rPr>
-          <w:rFonts w:ascii="Consolas" w:eastAsia="Times New Roman" w:hAnsi="Consolas" w:cs="Times New Roman"/>
-          <w:sz w:val="20"/>
-          <w:szCs w:val="20"/>
-          <w:lang w:val="en-US" w:eastAsia="ru-RU"/>
-        </w:rPr>
-        <w:t xml:space="preserve">, k_best));    </w:t>
-      </w:r>
-    </w:p>
-    <w:p>
-      <w:pPr>
-        <w:pBdr>
-          <w:top w:val="single" w:sz="4" w:space="1" w:color="auto"/>
-          <w:left w:val="single" w:sz="4" w:space="4" w:color="auto"/>
-          <w:bottom w:val="single" w:sz="4" w:space="1" w:color="auto"/>
-          <w:right w:val="single" w:sz="4" w:space="4" w:color="auto"/>
-        </w:pBdr>
-        <w:spacing w:after="0" w:line="240" w:lineRule="auto"/>
-        <w:rPr>
-          <w:rFonts w:ascii="Consolas" w:eastAsia="Times New Roman" w:hAnsi="Consolas" w:cs="Times New Roman"/>
-          <w:sz w:val="20"/>
-          <w:szCs w:val="20"/>
-          <w:lang w:val="en-US" w:eastAsia="ru-RU"/>
-        </w:rPr>
-      </w:pPr>
-    </w:p>
-    <w:p>
-      <w:pPr>
-        <w:pBdr>
-          <w:top w:val="single" w:sz="4" w:space="1" w:color="auto"/>
-          <w:left w:val="single" w:sz="4" w:space="4" w:color="auto"/>
-          <w:bottom w:val="single" w:sz="4" w:space="1" w:color="auto"/>
-          <w:right w:val="single" w:sz="4" w:space="4" w:color="auto"/>
-        </w:pBdr>
-        <w:spacing w:after="0" w:line="240" w:lineRule="auto"/>
-        <w:rPr>
-          <w:rFonts w:ascii="Consolas" w:eastAsia="Times New Roman" w:hAnsi="Consolas" w:cs="Times New Roman"/>
-          <w:sz w:val="20"/>
-          <w:szCs w:val="20"/>
-          <w:lang w:val="en-US" w:eastAsia="ru-RU"/>
-        </w:rPr>
-      </w:pPr>
-      <w:r>
-        <w:rPr>
-          <w:rFonts w:ascii="Consolas" w:eastAsia="Times New Roman" w:hAnsi="Consolas" w:cs="Times New Roman"/>
-          <w:sz w:val="20"/>
-          <w:szCs w:val="20"/>
-          <w:lang w:val="en-US" w:eastAsia="ru-RU"/>
-        </w:rPr>
-        <w:t xml:space="preserve">    xlabel(</w:t>
-      </w:r>
-      <w:r>
-        <w:rPr>
-          <w:rFonts w:ascii="Consolas" w:eastAsia="Times New Roman" w:hAnsi="Consolas" w:cs="Times New Roman"/>
-          <w:color w:val="A709F5"/>
-          <w:sz w:val="20"/>
-          <w:szCs w:val="20"/>
-          <w:lang w:val="en-US" w:eastAsia="ru-RU"/>
-        </w:rPr>
-        <w:t>'</w:t>
-      </w:r>
-      <w:r>
-        <w:rPr>
-          <w:rFonts w:ascii="Consolas" w:eastAsia="Times New Roman" w:hAnsi="Consolas" w:cs="Times New Roman"/>
-          <w:color w:val="A709F5"/>
-          <w:sz w:val="20"/>
-          <w:szCs w:val="20"/>
-          <w:lang w:eastAsia="ru-RU"/>
-        </w:rPr>
-        <w:t>Высота</w:t>
-      </w:r>
-      <w:r>
-        <w:rPr>
-          <w:rFonts w:ascii="Consolas" w:eastAsia="Times New Roman" w:hAnsi="Consolas" w:cs="Times New Roman"/>
-          <w:color w:val="A709F5"/>
-          <w:sz w:val="20"/>
-          <w:szCs w:val="20"/>
-          <w:lang w:val="en-US" w:eastAsia="ru-RU"/>
-        </w:rPr>
-        <w:t xml:space="preserve"> H, </w:t>
-      </w:r>
-      <w:r>
-        <w:rPr>
-          <w:rFonts w:ascii="Consolas" w:eastAsia="Times New Roman" w:hAnsi="Consolas" w:cs="Times New Roman"/>
-          <w:color w:val="A709F5"/>
-          <w:sz w:val="20"/>
-          <w:szCs w:val="20"/>
-          <w:lang w:eastAsia="ru-RU"/>
-        </w:rPr>
-        <w:t>м</w:t>
-      </w:r>
-      <w:r>
-        <w:rPr>
-          <w:rFonts w:ascii="Consolas" w:eastAsia="Times New Roman" w:hAnsi="Consolas" w:cs="Times New Roman"/>
-          <w:color w:val="A709F5"/>
-          <w:sz w:val="20"/>
-          <w:szCs w:val="20"/>
-          <w:lang w:val="en-US" w:eastAsia="ru-RU"/>
-        </w:rPr>
-        <w:t>'</w:t>
-      </w:r>
-      <w:r>
-        <w:rPr>
-          <w:rFonts w:ascii="Consolas" w:eastAsia="Times New Roman" w:hAnsi="Consolas" w:cs="Times New Roman"/>
-          <w:sz w:val="20"/>
-          <w:szCs w:val="20"/>
-          <w:lang w:val="en-US" w:eastAsia="ru-RU"/>
-        </w:rPr>
-        <w:t>);</w:t>
-      </w:r>
-    </w:p>
-    <w:p>
-      <w:pPr>
-        <w:pBdr>
-          <w:top w:val="single" w:sz="4" w:space="1" w:color="auto"/>
-          <w:left w:val="single" w:sz="4" w:space="4" w:color="auto"/>
-          <w:bottom w:val="single" w:sz="4" w:space="1" w:color="auto"/>
-          <w:right w:val="single" w:sz="4" w:space="4" w:color="auto"/>
-        </w:pBdr>
-        <w:spacing w:after="0" w:line="240" w:lineRule="auto"/>
-        <w:rPr>
-          <w:rFonts w:ascii="Consolas" w:eastAsia="Times New Roman" w:hAnsi="Consolas" w:cs="Times New Roman"/>
-          <w:sz w:val="20"/>
-          <w:szCs w:val="20"/>
-          <w:lang w:val="en-US" w:eastAsia="ru-RU"/>
-        </w:rPr>
-      </w:pPr>
-      <w:r>
-        <w:rPr>
-          <w:rFonts w:ascii="Consolas" w:eastAsia="Times New Roman" w:hAnsi="Consolas" w:cs="Times New Roman"/>
-          <w:sz w:val="20"/>
-          <w:szCs w:val="20"/>
-          <w:lang w:val="en-US" w:eastAsia="ru-RU"/>
-        </w:rPr>
-        <w:t xml:space="preserve">    ylabel(</w:t>
-      </w:r>
-      <w:r>
-        <w:rPr>
-          <w:rFonts w:ascii="Consolas" w:eastAsia="Times New Roman" w:hAnsi="Consolas" w:cs="Times New Roman"/>
-          <w:color w:val="A709F5"/>
-          <w:sz w:val="20"/>
-          <w:szCs w:val="20"/>
-          <w:lang w:val="en-US" w:eastAsia="ru-RU"/>
-        </w:rPr>
-        <w:t>'</w:t>
-      </w:r>
-      <w:r>
-        <w:rPr>
-          <w:rFonts w:ascii="Consolas" w:eastAsia="Times New Roman" w:hAnsi="Consolas" w:cs="Times New Roman"/>
-          <w:color w:val="A709F5"/>
-          <w:sz w:val="20"/>
-          <w:szCs w:val="20"/>
-          <w:lang w:eastAsia="ru-RU"/>
-        </w:rPr>
-        <w:t>Время</w:t>
-      </w:r>
-      <w:r>
-        <w:rPr>
-          <w:rFonts w:ascii="Consolas" w:eastAsia="Times New Roman" w:hAnsi="Consolas" w:cs="Times New Roman"/>
-          <w:color w:val="A709F5"/>
-          <w:sz w:val="20"/>
-          <w:szCs w:val="20"/>
-          <w:lang w:val="en-US" w:eastAsia="ru-RU"/>
-        </w:rPr>
-        <w:t xml:space="preserve"> </w:t>
-      </w:r>
-      <w:r>
-        <w:rPr>
-          <w:rFonts w:ascii="Consolas" w:eastAsia="Times New Roman" w:hAnsi="Consolas" w:cs="Times New Roman"/>
-          <w:color w:val="A709F5"/>
-          <w:sz w:val="20"/>
-          <w:szCs w:val="20"/>
-          <w:lang w:eastAsia="ru-RU"/>
-        </w:rPr>
-        <w:t>падения</w:t>
-      </w:r>
-      <w:r>
-        <w:rPr>
-          <w:rFonts w:ascii="Consolas" w:eastAsia="Times New Roman" w:hAnsi="Consolas" w:cs="Times New Roman"/>
-          <w:color w:val="A709F5"/>
-          <w:sz w:val="20"/>
-          <w:szCs w:val="20"/>
-          <w:lang w:val="en-US" w:eastAsia="ru-RU"/>
-        </w:rPr>
-        <w:t xml:space="preserve"> t, </w:t>
-      </w:r>
-      <w:r>
-        <w:rPr>
-          <w:rFonts w:ascii="Consolas" w:eastAsia="Times New Roman" w:hAnsi="Consolas" w:cs="Times New Roman"/>
-          <w:color w:val="A709F5"/>
-          <w:sz w:val="20"/>
-          <w:szCs w:val="20"/>
-          <w:lang w:eastAsia="ru-RU"/>
-        </w:rPr>
-        <w:t>с</w:t>
-      </w:r>
-      <w:r>
-        <w:rPr>
-          <w:rFonts w:ascii="Consolas" w:eastAsia="Times New Roman" w:hAnsi="Consolas" w:cs="Times New Roman"/>
-          <w:color w:val="A709F5"/>
-          <w:sz w:val="20"/>
-          <w:szCs w:val="20"/>
-          <w:lang w:val="en-US" w:eastAsia="ru-RU"/>
-        </w:rPr>
-        <w:t>'</w:t>
-      </w:r>
-      <w:r>
-        <w:rPr>
-          <w:rFonts w:ascii="Consolas" w:eastAsia="Times New Roman" w:hAnsi="Consolas" w:cs="Times New Roman"/>
-          <w:sz w:val="20"/>
-          <w:szCs w:val="20"/>
-          <w:lang w:val="en-US" w:eastAsia="ru-RU"/>
-        </w:rPr>
-        <w:t>);</w:t>
-      </w:r>
-    </w:p>
-    <w:p>
-      <w:pPr>
-        <w:pBdr>
-          <w:top w:val="single" w:sz="4" w:space="1" w:color="auto"/>
-          <w:left w:val="single" w:sz="4" w:space="4" w:color="auto"/>
-          <w:bottom w:val="single" w:sz="4" w:space="1" w:color="auto"/>
-          <w:right w:val="single" w:sz="4" w:space="4" w:color="auto"/>
-        </w:pBdr>
-        <w:spacing w:after="0" w:line="240" w:lineRule="auto"/>
-        <w:rPr>
-          <w:rFonts w:ascii="Consolas" w:eastAsia="Times New Roman" w:hAnsi="Consolas" w:cs="Times New Roman"/>
-          <w:sz w:val="20"/>
-          <w:szCs w:val="20"/>
-          <w:lang w:val="en-US" w:eastAsia="ru-RU"/>
-        </w:rPr>
-      </w:pPr>
-      <w:r>
-        <w:rPr>
-          <w:rFonts w:ascii="Consolas" w:eastAsia="Times New Roman" w:hAnsi="Consolas" w:cs="Times New Roman"/>
-          <w:sz w:val="20"/>
-          <w:szCs w:val="20"/>
-          <w:lang w:val="en-US" w:eastAsia="ru-RU"/>
-        </w:rPr>
-        <w:t xml:space="preserve">    title(</w:t>
-      </w:r>
-      <w:r>
-        <w:rPr>
-          <w:rFonts w:ascii="Consolas" w:eastAsia="Times New Roman" w:hAnsi="Consolas" w:cs="Times New Roman"/>
-          <w:color w:val="A709F5"/>
-          <w:sz w:val="20"/>
-          <w:szCs w:val="20"/>
-          <w:lang w:val="en-US" w:eastAsia="ru-RU"/>
-        </w:rPr>
-        <w:t>'</w:t>
-      </w:r>
-      <w:r>
-        <w:rPr>
-          <w:rFonts w:ascii="Consolas" w:eastAsia="Times New Roman" w:hAnsi="Consolas" w:cs="Times New Roman"/>
-          <w:color w:val="A709F5"/>
-          <w:sz w:val="20"/>
-          <w:szCs w:val="20"/>
-          <w:lang w:eastAsia="ru-RU"/>
-        </w:rPr>
-        <w:t>Высота</w:t>
-      </w:r>
-      <w:r>
-        <w:rPr>
-          <w:rFonts w:ascii="Consolas" w:eastAsia="Times New Roman" w:hAnsi="Consolas" w:cs="Times New Roman"/>
-          <w:color w:val="A709F5"/>
-          <w:sz w:val="20"/>
-          <w:szCs w:val="20"/>
-          <w:lang w:val="en-US" w:eastAsia="ru-RU"/>
-        </w:rPr>
-        <w:t xml:space="preserve"> vs </w:t>
-      </w:r>
-      <w:r>
-        <w:rPr>
-          <w:rFonts w:ascii="Consolas" w:eastAsia="Times New Roman" w:hAnsi="Consolas" w:cs="Times New Roman"/>
-          <w:color w:val="A709F5"/>
-          <w:sz w:val="20"/>
-          <w:szCs w:val="20"/>
-          <w:lang w:eastAsia="ru-RU"/>
-        </w:rPr>
-        <w:t>Время</w:t>
-      </w:r>
-      <w:r>
-        <w:rPr>
-          <w:rFonts w:ascii="Consolas" w:eastAsia="Times New Roman" w:hAnsi="Consolas" w:cs="Times New Roman"/>
-          <w:color w:val="A709F5"/>
-          <w:sz w:val="20"/>
-          <w:szCs w:val="20"/>
-          <w:lang w:val="en-US" w:eastAsia="ru-RU"/>
-        </w:rPr>
-        <w:t>'</w:t>
-      </w:r>
-      <w:r>
-        <w:rPr>
-          <w:rFonts w:ascii="Consolas" w:eastAsia="Times New Roman" w:hAnsi="Consolas" w:cs="Times New Roman"/>
-          <w:sz w:val="20"/>
-          <w:szCs w:val="20"/>
-          <w:lang w:val="en-US" w:eastAsia="ru-RU"/>
-        </w:rPr>
-        <w:t>);</w:t>
-      </w:r>
-    </w:p>
-    <w:p>
-      <w:pPr>
-        <w:pBdr>
-          <w:top w:val="single" w:sz="4" w:space="1" w:color="auto"/>
-          <w:left w:val="single" w:sz="4" w:space="4" w:color="auto"/>
-          <w:bottom w:val="single" w:sz="4" w:space="1" w:color="auto"/>
-          <w:right w:val="single" w:sz="4" w:space="4" w:color="auto"/>
-        </w:pBdr>
-        <w:spacing w:after="0" w:line="240" w:lineRule="auto"/>
-        <w:rPr>
-          <w:rFonts w:ascii="Consolas" w:eastAsia="Times New Roman" w:hAnsi="Consolas" w:cs="Times New Roman"/>
-          <w:sz w:val="20"/>
-          <w:szCs w:val="20"/>
-          <w:lang w:val="en-US" w:eastAsia="ru-RU"/>
-        </w:rPr>
-      </w:pPr>
-      <w:r>
-        <w:rPr>
-          <w:rFonts w:ascii="Consolas" w:eastAsia="Times New Roman" w:hAnsi="Consolas" w:cs="Times New Roman"/>
-          <w:color w:val="0E00FF"/>
-          <w:sz w:val="20"/>
-          <w:szCs w:val="20"/>
-          <w:lang w:val="en-US" w:eastAsia="ru-RU"/>
-        </w:rPr>
-        <w:t>end</w:t>
-      </w:r>
-    </w:p>
-    <w:p>
-      <w:pPr>
-        <w:rPr>
-          <w:rFonts w:ascii="Times New Roman" w:hAnsi="Times New Roman" w:cs="Times New Roman"/>
-          <w:sz w:val="28"/>
-          <w:szCs w:val="28"/>
-          <w:lang w:val="en-US"/>
-        </w:rPr>
-      </w:pPr>
-      <w:r>
-        <w:rPr>
-          <w:rFonts w:ascii="Times New Roman" w:hAnsi="Times New Roman" w:cs="Times New Roman"/>
-          <w:sz w:val="28"/>
-          <w:szCs w:val="28"/>
-        </w:rPr>
-        <w:t>Результат</w:t>
-      </w:r>
-      <w:r>
-        <w:rPr>
-          <w:rFonts w:ascii="Times New Roman" w:hAnsi="Times New Roman" w:cs="Times New Roman"/>
-          <w:sz w:val="28"/>
-          <w:szCs w:val="28"/>
-          <w:lang w:val="en-US"/>
-        </w:rPr>
-        <w:t xml:space="preserve"> </w:t>
-      </w:r>
-      <w:r>
-        <w:rPr>
-          <w:rFonts w:ascii="Times New Roman" w:hAnsi="Times New Roman" w:cs="Times New Roman"/>
-          <w:sz w:val="28"/>
-          <w:szCs w:val="28"/>
-        </w:rPr>
-        <w:t>выполнения</w:t>
-      </w:r>
-      <w:r>
-        <w:rPr>
-          <w:rFonts w:ascii="Times New Roman" w:hAnsi="Times New Roman" w:cs="Times New Roman"/>
-          <w:sz w:val="28"/>
-          <w:szCs w:val="28"/>
-          <w:lang w:val="en-US"/>
-        </w:rPr>
-        <w:t>:</w:t>
-      </w:r>
-    </w:p>
-    <w:p>
-      <w:pPr>
-        <w:pBdr>
-          <w:top w:val="single" w:sz="4" w:space="1" w:color="auto"/>
-          <w:left w:val="single" w:sz="4" w:space="4" w:color="auto"/>
-          <w:bottom w:val="single" w:sz="4" w:space="0" w:color="auto"/>
-          <w:right w:val="single" w:sz="4" w:space="4" w:color="auto"/>
-        </w:pBdr>
-        <w:spacing w:after="0" w:line="257" w:lineRule="atLeast"/>
-        <w:rPr>
-          <w:rFonts w:ascii="Consolas" w:eastAsia="Times New Roman" w:hAnsi="Consolas" w:cs="Times New Roman"/>
-          <w:sz w:val="20"/>
-          <w:szCs w:val="20"/>
-          <w:lang w:val="en-US" w:eastAsia="ru-RU"/>
-        </w:rPr>
-      </w:pPr>
-      <w:r>
-        <w:rPr>
-          <w:rFonts w:ascii="Consolas" w:eastAsia="Times New Roman" w:hAnsi="Consolas" w:cs="Times New Roman"/>
-          <w:sz w:val="20"/>
-          <w:szCs w:val="20"/>
-          <w:lang w:val="en-US" w:eastAsia="ru-RU"/>
-        </w:rPr>
-        <w:t>max_value =</w:t>
+        <w:t xml:space="preserve">   10.6800</w:t>
       </w:r>
       <w:r>
         <w:rPr>
@@ -2502,7 +2522,6 @@
           <w:lang w:val="en-US" w:eastAsia="ru-RU"/>
         </w:rPr>
         <w:br/>
-        <w:t xml:space="preserve">    6.8770</w:t>
       </w:r>
       <w:r>
         <w:rPr>
@@ -2512,7 +2531,7 @@
           <w:lang w:val="en-US" w:eastAsia="ru-RU"/>
         </w:rPr>
         <w:br/>
-        <w:t xml:space="preserve">    8.4230</w:t>
+        <w:t>min_value =</w:t>
       </w:r>
       <w:r>
         <w:rPr>
@@ -2522,7 +2541,6 @@
           <w:lang w:val="en-US" w:eastAsia="ru-RU"/>
         </w:rPr>
         <w:br/>
-        <w:t xml:space="preserve">    9.7260</w:t>
       </w:r>
       <w:r>
         <w:rPr>
@@ -2532,7 +2550,7 @@
           <w:lang w:val="en-US" w:eastAsia="ru-RU"/>
         </w:rPr>
         <w:br/>
-        <w:t xml:space="preserve">   10.8740</w:t>
+        <w:t xml:space="preserve">    5.1670</w:t>
       </w:r>
       <w:r>
         <w:rPr>
@@ -2542,16 +2560,7 @@
           <w:lang w:val="en-US" w:eastAsia="ru-RU"/>
         </w:rPr>
         <w:br/>
-      </w:r>
-      <w:r>
-        <w:rPr>
-          <w:rFonts w:ascii="Consolas" w:eastAsia="Times New Roman" w:hAnsi="Consolas" w:cs="Times New Roman"/>
-          <w:sz w:val="20"/>
-          <w:szCs w:val="20"/>
-          <w:lang w:val="en-US" w:eastAsia="ru-RU"/>
-        </w:rPr>
-        <w:lastRenderedPageBreak/>
-        <w:t>min_value =</w:t>
+        <w:t xml:space="preserve">    6.3240</w:t>
       </w:r>
       <w:r>
         <w:rPr>
@@ -2561,6 +2570,7 @@
           <w:lang w:val="en-US" w:eastAsia="ru-RU"/>
         </w:rPr>
         <w:br/>
+        <w:t xml:space="preserve">    7.3390</w:t>
       </w:r>
       <w:r>
         <w:rPr>
@@ -2570,7 +2580,7 @@
           <w:lang w:val="en-US" w:eastAsia="ru-RU"/>
         </w:rPr>
         <w:br/>
-        <w:t xml:space="preserve">    5.4350</w:t>
+        <w:t xml:space="preserve">    8.2940</w:t>
       </w:r>
       <w:r>
         <w:rPr>
@@ -2580,27 +2590,6 @@
           <w:lang w:val="en-US" w:eastAsia="ru-RU"/>
         </w:rPr>
         <w:br/>
-        <w:t xml:space="preserve">    6.6570</w:t>
-      </w:r>
-      <w:r>
-        <w:rPr>
-          <w:rFonts w:ascii="Consolas" w:eastAsia="Times New Roman" w:hAnsi="Consolas" w:cs="Times New Roman"/>
-          <w:sz w:val="20"/>
-          <w:szCs w:val="20"/>
-          <w:lang w:val="en-US" w:eastAsia="ru-RU"/>
-        </w:rPr>
-        <w:br/>
-        <w:t xml:space="preserve">    7.6870</w:t>
-      </w:r>
-      <w:r>
-        <w:rPr>
-          <w:rFonts w:ascii="Consolas" w:eastAsia="Times New Roman" w:hAnsi="Consolas" w:cs="Times New Roman"/>
-          <w:sz w:val="20"/>
-          <w:szCs w:val="20"/>
-          <w:lang w:val="en-US" w:eastAsia="ru-RU"/>
-        </w:rPr>
-        <w:br/>
-        <w:t xml:space="preserve">    8.5940</w:t>
       </w:r>
       <w:r>
         <w:rPr>
@@ -2638,7 +2627,7 @@
           <w:lang w:val="en-US" w:eastAsia="ru-RU"/>
         </w:rPr>
         <w:br/>
-        <w:t xml:space="preserve">    5.8814</w:t>
+        <w:t xml:space="preserve">    6.3182</w:t>
       </w:r>
       <w:r>
         <w:rPr>
@@ -2648,7 +2637,7 @@
           <w:lang w:val="en-US" w:eastAsia="ru-RU"/>
         </w:rPr>
         <w:br/>
-        <w:t xml:space="preserve">    7.2031</w:t>
+        <w:t xml:space="preserve">    7.4472</w:t>
       </w:r>
       <w:r>
         <w:rPr>
@@ -2658,7 +2647,7 @@
           <w:lang w:val="en-US" w:eastAsia="ru-RU"/>
         </w:rPr>
         <w:br/>
-        <w:t xml:space="preserve">    8.3175</w:t>
+        <w:t xml:space="preserve">    8.4964</w:t>
       </w:r>
       <w:r>
         <w:rPr>
@@ -2668,7 +2657,16 @@
           <w:lang w:val="en-US" w:eastAsia="ru-RU"/>
         </w:rPr>
         <w:br/>
-        <w:t xml:space="preserve">    9.2991</w:t>
+        <w:t xml:space="preserve">    9.3532</w:t>
+      </w:r>
+      <w:r>
+        <w:rPr>
+          <w:rFonts w:ascii="Consolas" w:eastAsia="Times New Roman" w:hAnsi="Consolas" w:cs="Times New Roman"/>
+          <w:sz w:val="20"/>
+          <w:szCs w:val="20"/>
+          <w:lang w:val="en-US" w:eastAsia="ru-RU"/>
+        </w:rPr>
+        <w:br/>
       </w:r>
       <w:r>
         <w:rPr>
@@ -2706,7 +2704,7 @@
           <w:lang w:val="en-US" w:eastAsia="ru-RU"/>
         </w:rPr>
         <w:br/>
-        <w:t xml:space="preserve">    0.9210</w:t>
+        <w:t xml:space="preserve">    0.9450</w:t>
       </w:r>
     </w:p>
     <w:p>
@@ -2734,10 +2732,10 @@
           <w:szCs w:val="28"/>
         </w:rPr>
         <w:drawing>
-          <wp:inline distT="0" distB="0" distL="0" distR="0" wp14:anchorId="1646253A" wp14:editId="23EF528D">
-            <wp:extent cx="6152515" cy="4149090"/>
-            <wp:effectExtent l="0" t="0" r="635" b="3810"/>
-            <wp:docPr id="1002265619" name="Picture 1"/>
+          <wp:inline distT="0" distB="0" distL="0" distR="0" wp14:anchorId="5B9C53BD" wp14:editId="51D5998A">
+            <wp:extent cx="6294988" cy="4124325"/>
+            <wp:effectExtent l="0" t="0" r="0" b="0"/>
+            <wp:docPr id="1662520463" name="Picture 1"/>
             <wp:cNvGraphicFramePr>
               <a:graphicFrameLocks xmlns:a="http://schemas.openxmlformats.org/drawingml/2006/main" noChangeAspect="1"/>
             </wp:cNvGraphicFramePr>
@@ -2745,7 +2743,7 @@
               <a:graphicData uri="http://schemas.openxmlformats.org/drawingml/2006/picture">
                 <pic:pic xmlns:pic="http://schemas.openxmlformats.org/drawingml/2006/picture">
                   <pic:nvPicPr>
-                    <pic:cNvPr id="1002265619" name=""/>
+                    <pic:cNvPr id="1662520463" name=""/>
                     <pic:cNvPicPr/>
                   </pic:nvPicPr>
                   <pic:blipFill>
@@ -2757,7 +2755,7 @@
                   <pic:spPr>
                     <a:xfrm>
                       <a:off x="0" y="0"/>
-                      <a:ext cx="6152515" cy="4149090"/>
+                      <a:ext cx="6295920" cy="4124936"/>
                     </a:xfrm>
                     <a:prstGeom prst="rect">
                       <a:avLst/>
